--- a/AAI-540 ML Design - Job Site Safety.docx
+++ b/AAI-540 ML Design - Job Site Safety.docx
@@ -215,6 +215,131 @@
     </w:p>
     <w:p>
       <w:pPr>
+        <w:numPr>
+          <w:ilvl w:val="0"/>
+          <w:numId w:val="3"/>
+        </w:numPr>
+        <w:shd w:fill="ffffff" w:val="clear"/>
+        <w:spacing w:after="0" w:afterAutospacing="0" w:lineRule="auto"/>
+        <w:ind w:left="720" w:hanging="360"/>
+        <w:rPr>
+          <w:color w:val="2d3b45"/>
+          <w:sz w:val="24"/>
+          <w:szCs w:val="24"/>
+        </w:rPr>
+      </w:pPr>
+      <w:sdt>
+        <w:sdtPr>
+          <w:tag w:val="goog_rdk_2"/>
+        </w:sdtPr>
+        <w:sdtContent>
+          <w:commentRangeStart w:id="2"/>
+        </w:sdtContent>
+      </w:sdt>
+      <w:r>
+        <w:rPr>
+          <w:b w:val="1"/>
+          <w:color w:val="2d3b45"/>
+          <w:sz w:val="24"/>
+          <w:szCs w:val="24"/>
+          <w:rtl w:val="0"/>
+        </w:rPr>
+        <w:t xml:space="preserve">1 Notebook for setting up data lake</w:t>
+      </w:r>
+    </w:p>
+    <w:p>
+      <w:pPr>
+        <w:numPr>
+          <w:ilvl w:val="1"/>
+          <w:numId w:val="3"/>
+        </w:numPr>
+        <w:shd w:fill="ffffff" w:val="clear"/>
+        <w:spacing w:after="0" w:afterAutospacing="0" w:lineRule="auto"/>
+        <w:ind w:left="1440" w:hanging="360"/>
+        <w:rPr>
+          <w:b w:val="1"/>
+          <w:color w:val="2d3b45"/>
+          <w:sz w:val="24"/>
+          <w:szCs w:val="24"/>
+          <w:u w:val="none"/>
+        </w:rPr>
+      </w:pPr>
+      <w:r>
+        <w:rPr>
+          <w:b w:val="1"/>
+          <w:color w:val="2d3b45"/>
+          <w:sz w:val="24"/>
+          <w:szCs w:val="24"/>
+          <w:rtl w:val="0"/>
+        </w:rPr>
+        <w:t xml:space="preserve">&lt;insert link&gt;</w:t>
+      </w:r>
+    </w:p>
+    <w:p>
+      <w:pPr>
+        <w:numPr>
+          <w:ilvl w:val="0"/>
+          <w:numId w:val="3"/>
+        </w:numPr>
+        <w:shd w:fill="ffffff" w:val="clear"/>
+        <w:spacing w:after="0" w:afterAutospacing="0" w:lineRule="auto"/>
+        <w:ind w:left="720" w:hanging="360"/>
+        <w:rPr>
+          <w:color w:val="2d3b45"/>
+          <w:sz w:val="24"/>
+          <w:szCs w:val="24"/>
+        </w:rPr>
+      </w:pPr>
+      <w:r>
+        <w:rPr>
+          <w:b w:val="1"/>
+          <w:color w:val="2d3b45"/>
+          <w:sz w:val="24"/>
+          <w:szCs w:val="24"/>
+          <w:rtl w:val="0"/>
+        </w:rPr>
+        <w:t xml:space="preserve">1 Notebook for setting up feature store</w:t>
+      </w:r>
+    </w:p>
+    <w:p>
+      <w:pPr>
+        <w:numPr>
+          <w:ilvl w:val="1"/>
+          <w:numId w:val="3"/>
+        </w:numPr>
+        <w:shd w:fill="ffffff" w:val="clear"/>
+        <w:spacing w:after="100" w:lineRule="auto"/>
+        <w:ind w:left="1440" w:hanging="360"/>
+        <w:rPr>
+          <w:b w:val="1"/>
+          <w:color w:val="2d3b45"/>
+          <w:sz w:val="24"/>
+          <w:szCs w:val="24"/>
+          <w:u w:val="none"/>
+        </w:rPr>
+      </w:pPr>
+      <w:r>
+        <w:rPr>
+          <w:b w:val="1"/>
+          <w:color w:val="2d3b45"/>
+          <w:sz w:val="24"/>
+          <w:szCs w:val="24"/>
+          <w:rtl w:val="0"/>
+        </w:rPr>
+        <w:t xml:space="preserve">&lt;insert link&gt;</w:t>
+      </w:r>
+      <w:commentRangeEnd w:id="2"/>
+      <w:r>
+        <w:commentReference w:id="2"/>
+      </w:r>
+      <w:r>
+        <w:rPr>
+          <w:rtl w:val="0"/>
+        </w:rPr>
+      </w:r>
+    </w:p>
+    <w:p>
+      <w:pPr>
         <w:rPr>
           <w:b w:val="1"/>
         </w:rPr>
@@ -294,7 +419,7 @@
       <w:pPr>
         <w:numPr>
           <w:ilvl w:val="0"/>
-          <w:numId w:val="5"/>
+          <w:numId w:val="9"/>
         </w:numPr>
         <w:ind w:left="720" w:hanging="360"/>
         <w:rPr/>
@@ -310,7 +435,7 @@
       <w:pPr>
         <w:numPr>
           <w:ilvl w:val="0"/>
-          <w:numId w:val="5"/>
+          <w:numId w:val="9"/>
         </w:numPr>
         <w:ind w:left="720" w:hanging="360"/>
         <w:rPr/>
@@ -393,7 +518,7 @@
       <w:pPr>
         <w:numPr>
           <w:ilvl w:val="0"/>
-          <w:numId w:val="4"/>
+          <w:numId w:val="8"/>
         </w:numPr>
         <w:ind w:left="720" w:hanging="360"/>
         <w:rPr/>
@@ -409,7 +534,7 @@
       <w:pPr>
         <w:numPr>
           <w:ilvl w:val="0"/>
-          <w:numId w:val="4"/>
+          <w:numId w:val="8"/>
         </w:numPr>
         <w:ind w:left="720" w:hanging="360"/>
         <w:rPr/>
@@ -425,7 +550,7 @@
       <w:pPr>
         <w:numPr>
           <w:ilvl w:val="1"/>
-          <w:numId w:val="4"/>
+          <w:numId w:val="8"/>
         </w:numPr>
         <w:ind w:left="1440" w:hanging="360"/>
         <w:rPr/>
@@ -441,7 +566,7 @@
       <w:pPr>
         <w:numPr>
           <w:ilvl w:val="1"/>
-          <w:numId w:val="4"/>
+          <w:numId w:val="8"/>
         </w:numPr>
         <w:ind w:left="1440" w:hanging="360"/>
         <w:rPr/>
@@ -457,7 +582,7 @@
       <w:pPr>
         <w:numPr>
           <w:ilvl w:val="1"/>
-          <w:numId w:val="4"/>
+          <w:numId w:val="8"/>
         </w:numPr>
         <w:ind w:left="1440" w:hanging="360"/>
         <w:rPr/>
@@ -473,7 +598,7 @@
       <w:pPr>
         <w:numPr>
           <w:ilvl w:val="0"/>
-          <w:numId w:val="4"/>
+          <w:numId w:val="8"/>
         </w:numPr>
         <w:ind w:left="720" w:hanging="360"/>
         <w:rPr/>
@@ -833,10 +958,10 @@
       </w:r>
       <w:sdt>
         <w:sdtPr>
-          <w:tag w:val="goog_rdk_2"/>
+          <w:tag w:val="goog_rdk_3"/>
         </w:sdtPr>
         <w:sdtContent>
-          <w:commentRangeStart w:id="2"/>
+          <w:commentRangeStart w:id="3"/>
         </w:sdtContent>
       </w:sdt>
       <w:r>
@@ -845,9 +970,9 @@
         </w:rPr>
         <w:t xml:space="preserve">Include a system architecture diagram</w:t>
       </w:r>
-      <w:commentRangeEnd w:id="2"/>
-      <w:r>
-        <w:commentReference w:id="2"/>
+      <w:commentRangeEnd w:id="3"/>
+      <w:r>
+        <w:commentReference w:id="3"/>
       </w:r>
       <w:r>
         <w:rPr>
@@ -1111,40 +1236,6 @@
       </w:pPr>
       <w:sdt>
         <w:sdtPr>
-          <w:tag w:val="goog_rdk_3"/>
-        </w:sdtPr>
-        <w:sdtContent>
-          <w:commentRangeStart w:id="3"/>
-        </w:sdtContent>
-      </w:sdt>
-      <w:r>
-        <w:rPr>
-          <w:rtl w:val="0"/>
-        </w:rPr>
-        <w:t xml:space="preserve">How will you store this data?</w:t>
-      </w:r>
-      <w:commentRangeEnd w:id="3"/>
-      <w:r>
-        <w:commentReference w:id="3"/>
-      </w:r>
-      <w:r>
-        <w:rPr>
-          <w:rtl w:val="0"/>
-        </w:rPr>
-      </w:r>
-    </w:p>
-    <w:p>
-      <w:pPr>
-        <w:rPr/>
-      </w:pPr>
-      <w:r>
-        <w:rPr>
-          <w:rtl w:val="0"/>
-        </w:rPr>
-        <w:t xml:space="preserve">What </w:t>
-      </w:r>
-      <w:sdt>
-        <w:sdtPr>
           <w:tag w:val="goog_rdk_4"/>
         </w:sdtPr>
         <w:sdtContent>
@@ -1155,11 +1246,45 @@
         <w:rPr>
           <w:rtl w:val="0"/>
         </w:rPr>
+        <w:t xml:space="preserve">How will you store this data?</w:t>
+      </w:r>
+      <w:commentRangeEnd w:id="4"/>
+      <w:r>
+        <w:commentReference w:id="4"/>
+      </w:r>
+      <w:r>
+        <w:rPr>
+          <w:rtl w:val="0"/>
+        </w:rPr>
+      </w:r>
+    </w:p>
+    <w:p>
+      <w:pPr>
+        <w:rPr/>
+      </w:pPr>
+      <w:r>
+        <w:rPr>
+          <w:rtl w:val="0"/>
+        </w:rPr>
+        <w:t xml:space="preserve">What </w:t>
+      </w:r>
+      <w:sdt>
+        <w:sdtPr>
+          <w:tag w:val="goog_rdk_5"/>
+        </w:sdtPr>
+        <w:sdtContent>
+          <w:commentRangeStart w:id="5"/>
+        </w:sdtContent>
+      </w:sdt>
+      <w:r>
+        <w:rPr>
+          <w:rtl w:val="0"/>
+        </w:rPr>
         <w:t xml:space="preserve">data pre-processing</w:t>
       </w:r>
-      <w:commentRangeEnd w:id="4"/>
-      <w:r>
-        <w:commentReference w:id="4"/>
+      <w:commentRangeEnd w:id="5"/>
+      <w:r>
+        <w:commentReference w:id="5"/>
       </w:r>
       <w:r>
         <w:rPr>
@@ -1189,7 +1314,7 @@
           <w:color w:val="0000ff"/>
           <w:rtl w:val="0"/>
         </w:rPr>
-        <w:t xml:space="preserve">We are anticipating minimal pre-processing of our data.  The images are consistently sized at 640x640 pixels, so resizing is not expected unless required for the model architecture.  Preparation should be minimal, assuming image annotations are of sufficient quality (expected to be, as the Kaggle usability rating is a 10.00).</w:t>
+        <w:t xml:space="preserve">We are anticipating minimal pre-processing of our data.  The images are consistently sized at 640x640 pixels, so resizing is not expected unless required for the model architecture.  Preparation should be minimal, assuming image annotations are of sufficient quality (expected to be, as the Kaggle usability rating is a 10.00).  We are planning to store the raw data into S3 initially, and may look into loading image/label data into the feature store later on if time permits.</w:t>
       </w:r>
     </w:p>
     <w:p>
@@ -1260,1065 +1385,1288 @@
           <w:color w:val="0000ff"/>
           <w:rtl w:val="0"/>
         </w:rPr>
-        <w:t xml:space="preserve">The selected dataset is already split into 78% training, 11% test, and 11% for validation.  We plan to utilize this existing data split.</w:t>
-      </w:r>
-    </w:p>
-    <w:p>
-      <w:pPr>
-        <w:rPr/>
-      </w:pPr>
-      <w:r>
-        <w:rPr>
-          <w:rtl w:val="0"/>
-        </w:rPr>
-      </w:r>
-    </w:p>
-    <w:p>
-      <w:pPr>
-        <w:rPr/>
-      </w:pPr>
-      <w:r>
-        <w:rPr>
-          <w:rtl w:val="0"/>
-        </w:rPr>
-        <w:t xml:space="preserve">Will you use any data labeling techniques?</w:t>
-      </w:r>
-    </w:p>
-    <w:p>
-      <w:pPr>
-        <w:rPr/>
-      </w:pPr>
-      <w:r>
-        <w:rPr>
-          <w:rtl w:val="0"/>
-        </w:rPr>
-      </w:r>
-    </w:p>
-    <w:p>
-      <w:pPr>
-        <w:rPr/>
-      </w:pPr>
-      <w:r>
-        <w:rPr>
-          <w:color w:val="0000ff"/>
-          <w:rtl w:val="0"/>
-        </w:rPr>
-        <w:t xml:space="preserve">We are not expecting to need to use any data labeling techniques.  As mentioned, the Kaggle usability rating is high, and the images come with annotations.  We will inspect some random samples of images, bounding boxes, and labels, however, we are not anticipating needing to make any adjustments for this dataset.</w:t>
-      </w:r>
-      <w:r>
-        <w:rPr>
-          <w:rtl w:val="0"/>
-        </w:rPr>
-      </w:r>
-    </w:p>
-    <w:p>
-      <w:pPr>
-        <w:rPr>
-          <w:b w:val="1"/>
-        </w:rPr>
-      </w:pPr>
-      <w:r>
-        <w:rPr>
-          <w:rtl w:val="0"/>
-        </w:rPr>
-      </w:r>
-    </w:p>
-    <w:p>
-      <w:pPr>
-        <w:rPr>
-          <w:b w:val="1"/>
-        </w:rPr>
-      </w:pPr>
-      <w:r>
-        <w:rPr>
-          <w:b w:val="1"/>
-          <w:rtl w:val="0"/>
-        </w:rPr>
-        <w:t xml:space="preserve">Feature Engineering:</w:t>
-      </w:r>
-    </w:p>
-    <w:p>
-      <w:pPr>
-        <w:rPr/>
-      </w:pPr>
-      <w:r>
-        <w:rPr>
-          <w:rtl w:val="0"/>
-        </w:rPr>
-      </w:r>
-    </w:p>
-    <w:p>
-      <w:pPr>
-        <w:rPr/>
-      </w:pPr>
-      <w:r>
-        <w:rPr>
-          <w:rtl w:val="0"/>
-        </w:rPr>
-        <w:t xml:space="preserve">Which fields from your data will you use or exclude?</w:t>
-      </w:r>
-    </w:p>
-    <w:p>
-      <w:pPr>
-        <w:rPr/>
-      </w:pPr>
-      <w:r>
-        <w:rPr>
-          <w:rtl w:val="0"/>
-        </w:rPr>
-      </w:r>
-    </w:p>
-    <w:p>
-      <w:pPr>
-        <w:rPr>
-          <w:color w:val="0000ff"/>
-        </w:rPr>
-      </w:pPr>
-      <w:r>
-        <w:rPr>
-          <w:color w:val="0000ff"/>
-          <w:rtl w:val="0"/>
-        </w:rPr>
-        <w:t xml:space="preserve">We will be using class instances of ‘Helmet’ and ‘Head’ but excluding instances of ‘Vest’ in an effort to simplify the implementation and put more focus on the overall ML system.</w:t>
-      </w:r>
-    </w:p>
-    <w:p>
-      <w:pPr>
-        <w:rPr/>
-      </w:pPr>
-      <w:r>
-        <w:rPr>
-          <w:rtl w:val="0"/>
-        </w:rPr>
-      </w:r>
-    </w:p>
-    <w:p>
-      <w:pPr>
-        <w:rPr/>
-      </w:pPr>
-      <w:r>
-        <w:rPr>
-          <w:rtl w:val="0"/>
-        </w:rPr>
-        <w:t xml:space="preserve">Which fields will be combined or bucketed?</w:t>
-      </w:r>
-    </w:p>
-    <w:p>
-      <w:pPr>
-        <w:rPr/>
-      </w:pPr>
-      <w:r>
-        <w:rPr>
-          <w:rtl w:val="0"/>
-        </w:rPr>
-      </w:r>
-    </w:p>
-    <w:p>
-      <w:pPr>
-        <w:rPr>
-          <w:color w:val="0000ff"/>
-        </w:rPr>
-      </w:pPr>
-      <w:r>
-        <w:rPr>
-          <w:color w:val="0000ff"/>
-          <w:rtl w:val="0"/>
-        </w:rPr>
-        <w:t xml:space="preserve">This is N/A for our problem.</w:t>
-      </w:r>
-    </w:p>
-    <w:p>
-      <w:pPr>
-        <w:rPr/>
-      </w:pPr>
-      <w:r>
-        <w:rPr>
-          <w:rtl w:val="0"/>
-        </w:rPr>
-      </w:r>
-    </w:p>
-    <w:p>
-      <w:pPr>
-        <w:rPr/>
-      </w:pPr>
-      <w:r>
-        <w:rPr>
-          <w:rtl w:val="0"/>
-        </w:rPr>
-        <w:t xml:space="preserve">What other data transformations will you apply to your data?</w:t>
-      </w:r>
-    </w:p>
-    <w:p>
-      <w:pPr>
-        <w:rPr/>
-      </w:pPr>
-      <w:r>
-        <w:rPr>
-          <w:rtl w:val="0"/>
-        </w:rPr>
-      </w:r>
-    </w:p>
-    <w:p>
-      <w:pPr>
-        <w:rPr/>
-      </w:pPr>
-      <w:r>
-        <w:rPr>
-          <w:color w:val="0000ff"/>
-          <w:rtl w:val="0"/>
-        </w:rPr>
-        <w:t xml:space="preserve">This is N/A for our problem.</w:t>
-      </w:r>
-      <w:r>
-        <w:rPr>
-          <w:rtl w:val="0"/>
-        </w:rPr>
-      </w:r>
-    </w:p>
-    <w:p>
-      <w:pPr>
-        <w:rPr>
-          <w:b w:val="1"/>
-        </w:rPr>
-      </w:pPr>
-      <w:r>
-        <w:rPr>
-          <w:rtl w:val="0"/>
-        </w:rPr>
-      </w:r>
-    </w:p>
-    <w:p>
-      <w:pPr>
-        <w:rPr>
-          <w:b w:val="1"/>
-        </w:rPr>
-      </w:pPr>
-      <w:r>
-        <w:rPr>
-          <w:b w:val="1"/>
-          <w:rtl w:val="0"/>
-        </w:rPr>
-        <w:t xml:space="preserve">Model Training &amp; Evaluation:</w:t>
-      </w:r>
-    </w:p>
-    <w:p>
-      <w:pPr>
-        <w:rPr>
-          <w:b w:val="1"/>
-        </w:rPr>
-      </w:pPr>
-      <w:r>
-        <w:rPr>
-          <w:rtl w:val="0"/>
-        </w:rPr>
-      </w:r>
-    </w:p>
-    <w:p>
-      <w:pPr>
-        <w:rPr/>
-      </w:pPr>
-      <w:r>
-        <w:rPr>
-          <w:rtl w:val="0"/>
-        </w:rPr>
-        <w:t xml:space="preserve">How will you train your model?</w:t>
-      </w:r>
-    </w:p>
-    <w:p>
-      <w:pPr>
-        <w:rPr/>
-      </w:pPr>
-      <w:r>
-        <w:rPr>
-          <w:rtl w:val="0"/>
-        </w:rPr>
-      </w:r>
-    </w:p>
-    <w:p>
-      <w:pPr>
-        <w:rPr/>
-      </w:pPr>
-      <w:r>
-        <w:rPr>
-          <w:rtl w:val="0"/>
-        </w:rPr>
-        <w:t xml:space="preserve">What algorithm will you use?</w:t>
-      </w:r>
-    </w:p>
-    <w:p>
-      <w:pPr>
-        <w:rPr/>
-      </w:pPr>
-      <w:r>
-        <w:rPr>
-          <w:rtl w:val="0"/>
-        </w:rPr>
-      </w:r>
-    </w:p>
-    <w:p>
-      <w:pPr>
-        <w:rPr/>
-      </w:pPr>
-      <w:r>
-        <w:rPr>
-          <w:rtl w:val="0"/>
-        </w:rPr>
-        <w:t xml:space="preserve">What parameters will you use?</w:t>
-      </w:r>
-    </w:p>
-    <w:p>
-      <w:pPr>
-        <w:rPr/>
-      </w:pPr>
-      <w:r>
-        <w:rPr>
-          <w:rtl w:val="0"/>
-        </w:rPr>
-      </w:r>
-    </w:p>
-    <w:p>
-      <w:pPr>
-        <w:rPr/>
-      </w:pPr>
-      <w:r>
-        <w:rPr>
-          <w:rtl w:val="0"/>
-        </w:rPr>
-        <w:t xml:space="preserve">How will you evaluate your model?</w:t>
-      </w:r>
-    </w:p>
-    <w:p>
-      <w:pPr>
-        <w:rPr>
-          <w:b w:val="1"/>
-        </w:rPr>
-      </w:pPr>
-      <w:r>
-        <w:rPr>
-          <w:rtl w:val="0"/>
-        </w:rPr>
-      </w:r>
-    </w:p>
-    <w:p>
-      <w:pPr>
-        <w:rPr>
-          <w:b w:val="1"/>
-        </w:rPr>
-      </w:pPr>
-      <w:r>
-        <w:rPr>
-          <w:b w:val="1"/>
-          <w:rtl w:val="0"/>
-        </w:rPr>
-        <w:t xml:space="preserve">Model Deployment:</w:t>
-      </w:r>
-    </w:p>
-    <w:p>
-      <w:pPr>
-        <w:rPr>
-          <w:b w:val="1"/>
-        </w:rPr>
-      </w:pPr>
-      <w:r>
-        <w:rPr>
-          <w:rtl w:val="0"/>
-        </w:rPr>
-      </w:r>
-    </w:p>
-    <w:p>
-      <w:pPr>
-        <w:rPr/>
-      </w:pPr>
-      <w:r>
-        <w:rPr>
-          <w:rtl w:val="0"/>
-        </w:rPr>
-        <w:t xml:space="preserve">What instance size will you use?</w:t>
-      </w:r>
-    </w:p>
-    <w:p>
-      <w:pPr>
-        <w:rPr/>
-      </w:pPr>
-      <w:r>
-        <w:rPr>
-          <w:rtl w:val="0"/>
-        </w:rPr>
-      </w:r>
-    </w:p>
-    <w:p>
-      <w:pPr>
-        <w:rPr>
-          <w:color w:val="0000ff"/>
-        </w:rPr>
-      </w:pPr>
-      <w:r>
-        <w:rPr>
-          <w:color w:val="0000ff"/>
-          <w:rtl w:val="0"/>
-        </w:rPr>
-        <w:t xml:space="preserve">We plan to use a small instance size, as the AWS student environment does not have access to GPUs.  We are prioritizing simplicity and computational efficiency to work within these constraints and focus efforts on the overall ML system.</w:t>
-      </w:r>
-    </w:p>
-    <w:p>
-      <w:pPr>
-        <w:rPr/>
-      </w:pPr>
-      <w:r>
-        <w:rPr>
-          <w:rtl w:val="0"/>
-        </w:rPr>
-      </w:r>
-    </w:p>
-    <w:p>
-      <w:pPr>
-        <w:rPr/>
-      </w:pPr>
-      <w:r>
-        <w:rPr>
-          <w:rtl w:val="0"/>
-        </w:rPr>
-        <w:t xml:space="preserve">Will your model function as a batch or real time model? Why?</w:t>
-      </w:r>
-    </w:p>
-    <w:p>
-      <w:pPr>
-        <w:rPr/>
-      </w:pPr>
-      <w:r>
-        <w:rPr>
-          <w:rtl w:val="0"/>
-        </w:rPr>
-      </w:r>
-    </w:p>
-    <w:p>
-      <w:pPr>
-        <w:rPr>
-          <w:color w:val="0000ff"/>
-        </w:rPr>
-      </w:pPr>
-      <w:r>
-        <w:rPr>
-          <w:color w:val="0000ff"/>
-          <w:rtl w:val="0"/>
-        </w:rPr>
-        <w:t xml:space="preserve">Our model will function as a batch.  This will increase computational efficiency to process in batches.  It is also not a requirement of our ML solution to process and produce results in or near real-time.  It is instead to provide insights on trends in the data.</w:t>
-      </w:r>
-    </w:p>
-    <w:p>
-      <w:pPr>
-        <w:rPr>
-          <w:b w:val="1"/>
-        </w:rPr>
-      </w:pPr>
-      <w:r>
-        <w:rPr>
-          <w:rtl w:val="0"/>
-        </w:rPr>
-      </w:r>
-    </w:p>
-    <w:p>
-      <w:pPr>
-        <w:rPr>
-          <w:b w:val="1"/>
-        </w:rPr>
-      </w:pPr>
-      <w:r>
-        <w:rPr>
-          <w:b w:val="1"/>
-          <w:rtl w:val="0"/>
-        </w:rPr>
-        <w:t xml:space="preserve">Model Monitoring:</w:t>
-      </w:r>
-    </w:p>
-    <w:p>
-      <w:pPr>
-        <w:rPr>
-          <w:b w:val="1"/>
-        </w:rPr>
-      </w:pPr>
-      <w:r>
-        <w:rPr>
-          <w:rtl w:val="0"/>
-        </w:rPr>
-      </w:r>
-    </w:p>
-    <w:p>
-      <w:pPr>
-        <w:rPr/>
-      </w:pPr>
-      <w:r>
-        <w:rPr>
-          <w:rtl w:val="0"/>
-        </w:rPr>
-        <w:t xml:space="preserve">How will you monitor your model?</w:t>
-      </w:r>
-    </w:p>
-    <w:p>
-      <w:pPr>
-        <w:rPr/>
-      </w:pPr>
-      <w:r>
-        <w:rPr>
-          <w:rtl w:val="0"/>
-        </w:rPr>
-      </w:r>
-    </w:p>
-    <w:p>
-      <w:pPr>
-        <w:rPr/>
-      </w:pPr>
-      <w:r>
-        <w:rPr>
-          <w:rtl w:val="0"/>
-        </w:rPr>
-        <w:t xml:space="preserve">How will you monitor your infrastructure?</w:t>
-      </w:r>
-    </w:p>
-    <w:p>
-      <w:pPr>
-        <w:rPr/>
-      </w:pPr>
-      <w:r>
-        <w:rPr>
-          <w:rtl w:val="0"/>
-        </w:rPr>
-      </w:r>
-    </w:p>
-    <w:p>
-      <w:pPr>
-        <w:rPr/>
-      </w:pPr>
-      <w:r>
-        <w:rPr>
-          <w:rtl w:val="0"/>
-        </w:rPr>
-        <w:t xml:space="preserve">How will you monitor your data?</w:t>
-      </w:r>
-    </w:p>
-    <w:p>
-      <w:pPr>
-        <w:rPr/>
-      </w:pPr>
-      <w:r>
-        <w:rPr>
-          <w:rtl w:val="0"/>
-        </w:rPr>
-      </w:r>
-    </w:p>
-    <w:p>
-      <w:pPr>
-        <w:rPr>
-          <w:b w:val="1"/>
-        </w:rPr>
-      </w:pPr>
-      <w:r>
-        <w:rPr>
-          <w:b w:val="1"/>
-          <w:rtl w:val="0"/>
-        </w:rPr>
-        <w:t xml:space="preserve">Model CI/CD:</w:t>
-      </w:r>
-    </w:p>
-    <w:p>
-      <w:pPr>
-        <w:rPr>
-          <w:b w:val="1"/>
-        </w:rPr>
-      </w:pPr>
-      <w:r>
-        <w:rPr>
-          <w:rtl w:val="0"/>
-        </w:rPr>
-      </w:r>
-    </w:p>
-    <w:p>
-      <w:pPr>
-        <w:rPr/>
-      </w:pPr>
-      <w:r>
-        <w:rPr>
-          <w:rtl w:val="0"/>
-        </w:rPr>
-        <w:t xml:space="preserve">What checkpoints will your CI/CD pipeline contain?</w:t>
-      </w:r>
-    </w:p>
-    <w:p>
-      <w:pPr>
-        <w:rPr/>
-      </w:pPr>
-      <w:r>
-        <w:rPr>
-          <w:rtl w:val="0"/>
-        </w:rPr>
-      </w:r>
-    </w:p>
-    <w:p>
-      <w:pPr>
-        <w:rPr>
-          <w:color w:val="0000ff"/>
-        </w:rPr>
-      </w:pPr>
-      <w:r>
-        <w:rPr>
-          <w:color w:val="0000ff"/>
-          <w:rtl w:val="0"/>
-        </w:rPr>
-        <w:t xml:space="preserve">Minimally, we will include checkpoints for data quality and model evaluation.  Although we appear to have a relatively clean, standardized dataset to initially work with, any future incoming data will need to meet the same level of quality to be usable.  For instance, if camera settings are changed and training images begin coming in at different sizes or significantly different lighting conditions, etc., additional data preparation may be necessary to be compatible with the current system, or other components of the system may need to be adapted (e.g., model training methods).  Model evaluation will be a necessary checkpoint to confirm improved performance prior to considering movement to the deployment phase.</w:t>
-      </w:r>
-    </w:p>
-    <w:p>
-      <w:pPr>
-        <w:rPr/>
-      </w:pPr>
-      <w:r>
-        <w:rPr>
-          <w:rtl w:val="0"/>
-        </w:rPr>
-      </w:r>
-    </w:p>
-    <w:p>
-      <w:pPr>
-        <w:rPr/>
-      </w:pPr>
-      <w:r>
-        <w:rPr>
-          <w:rtl w:val="0"/>
-        </w:rPr>
-        <w:t xml:space="preserve">What tests will your CI/CD pipeline contain?</w:t>
-      </w:r>
-    </w:p>
-    <w:p>
-      <w:pPr>
-        <w:rPr/>
-      </w:pPr>
-      <w:r>
-        <w:rPr>
-          <w:rtl w:val="0"/>
-        </w:rPr>
-      </w:r>
-    </w:p>
-    <w:p>
-      <w:pPr>
-        <w:rPr/>
-      </w:pPr>
-      <w:r>
-        <w:rPr>
-          <w:color w:val="0000ff"/>
-          <w:rtl w:val="0"/>
-        </w:rPr>
-        <w:t xml:space="preserve">Minimally, we will include tests for model performance (during inference) and user acceptance.  This is important for us to validate that the model is performing as we expect it to in production on new, unseen data.  It is equally important that the customer or business performs a user acceptance test to validate performance and features in each deployment.</w:t>
-      </w:r>
-      <w:r>
-        <w:rPr>
-          <w:rtl w:val="0"/>
-        </w:rPr>
-      </w:r>
-    </w:p>
-    <w:p>
-      <w:pPr>
-        <w:rPr>
-          <w:b w:val="1"/>
-        </w:rPr>
-      </w:pPr>
-      <w:r>
-        <w:rPr>
-          <w:rtl w:val="0"/>
-        </w:rPr>
-      </w:r>
-    </w:p>
-    <w:p>
-      <w:pPr>
-        <w:rPr>
-          <w:b w:val="1"/>
-        </w:rPr>
-      </w:pPr>
-      <w:r>
-        <w:rPr>
-          <w:b w:val="1"/>
-          <w:rtl w:val="0"/>
-        </w:rPr>
-        <w:t xml:space="preserve">Security Checklist, Privacy and Other Risks:</w:t>
-      </w:r>
-    </w:p>
-    <w:p>
-      <w:pPr>
-        <w:rPr/>
-      </w:pPr>
-      <w:r>
-        <w:rPr>
-          <w:rtl w:val="0"/>
-        </w:rPr>
-      </w:r>
-    </w:p>
-    <w:p>
-      <w:pPr>
-        <w:rPr/>
-      </w:pPr>
-      <w:r>
-        <w:rPr>
-          <w:rtl w:val="0"/>
-        </w:rPr>
-        <w:t xml:space="preserve">Will this store or process Personal Health Information (PHI)? </w:t>
-      </w:r>
-      <w:r>
-        <w:rPr>
-          <w:color w:val="0000ff"/>
-          <w:rtl w:val="0"/>
-        </w:rPr>
-        <w:t xml:space="preserve">No</w:t>
-      </w:r>
-      <w:r>
-        <w:rPr>
-          <w:rtl w:val="0"/>
-        </w:rPr>
-      </w:r>
-    </w:p>
-    <w:p>
-      <w:pPr>
-        <w:rPr/>
-      </w:pPr>
-      <w:r>
-        <w:rPr>
-          <w:rtl w:val="0"/>
-        </w:rPr>
-        <w:t xml:space="preserve">Will this store or process Personal Identifiable Information (PII)? </w:t>
-      </w:r>
-      <w:r>
-        <w:rPr>
-          <w:color w:val="0000ff"/>
-          <w:rtl w:val="0"/>
-        </w:rPr>
-        <w:t xml:space="preserve">Yes</w:t>
-      </w:r>
-      <w:r>
-        <w:rPr>
-          <w:rtl w:val="0"/>
-        </w:rPr>
-      </w:r>
-    </w:p>
-    <w:p>
-      <w:pPr>
-        <w:rPr/>
-      </w:pPr>
-      <w:r>
-        <w:rPr>
-          <w:rtl w:val="0"/>
-        </w:rPr>
-        <w:t xml:space="preserve">Will user behavior be tracked and stored? </w:t>
-      </w:r>
-      <w:r>
-        <w:rPr>
-          <w:color w:val="0000ff"/>
-          <w:rtl w:val="0"/>
-        </w:rPr>
-        <w:t xml:space="preserve">No</w:t>
-      </w:r>
-      <w:r>
-        <w:rPr>
-          <w:rtl w:val="0"/>
-        </w:rPr>
-      </w:r>
-    </w:p>
-    <w:p>
-      <w:pPr>
-        <w:rPr>
-          <w:color w:val="0000ff"/>
-        </w:rPr>
-      </w:pPr>
-      <w:r>
-        <w:rPr>
-          <w:rtl w:val="0"/>
-        </w:rPr>
-        <w:t xml:space="preserve">Will this store or process credit card information? </w:t>
-      </w:r>
-      <w:r>
-        <w:rPr>
-          <w:color w:val="0000ff"/>
-          <w:rtl w:val="0"/>
-        </w:rPr>
-        <w:t xml:space="preserve">No</w:t>
-      </w:r>
-    </w:p>
-    <w:p>
-      <w:pPr>
-        <w:rPr/>
-      </w:pPr>
-      <w:r>
-        <w:rPr>
-          <w:rtl w:val="0"/>
-        </w:rPr>
-        <w:t xml:space="preserve">If you answered yes to any of the above questions, please justify.</w:t>
-      </w:r>
-    </w:p>
-    <w:p>
-      <w:pPr>
-        <w:rPr/>
-      </w:pPr>
-      <w:r>
-        <w:rPr>
-          <w:rtl w:val="0"/>
-        </w:rPr>
-      </w:r>
-    </w:p>
-    <w:p>
-      <w:pPr>
-        <w:rPr>
-          <w:color w:val="0000ff"/>
-        </w:rPr>
-      </w:pPr>
-      <w:r>
-        <w:rPr>
-          <w:color w:val="0000ff"/>
-          <w:rtl w:val="0"/>
-        </w:rPr>
-        <w:t xml:space="preserve">Our ML system will store and process photographs of individuals at job sites, and these photographs can personally identify an individual.  Appropriate measures are to be taken so that we, as ML solution providers, as well as our customers (businesses) and individuals at these sites are aware of and agree to these privacy risks.  Generally, as a condition of employment and/or contract, individuals accessing the site are acknowledging and agreeing to the storage and processing of their PII.</w:t>
-      </w:r>
-    </w:p>
-    <w:p>
-      <w:pPr>
-        <w:rPr/>
-      </w:pPr>
-      <w:r>
-        <w:rPr>
-          <w:rtl w:val="0"/>
-        </w:rPr>
-      </w:r>
-    </w:p>
-    <w:p>
-      <w:pPr>
-        <w:rPr/>
-      </w:pPr>
-      <w:r>
-        <w:rPr>
-          <w:rtl w:val="0"/>
-        </w:rPr>
-        <w:t xml:space="preserve">What S3 buckets will this application read from or write to?</w:t>
-      </w:r>
-    </w:p>
-    <w:p>
-      <w:pPr>
-        <w:rPr/>
-      </w:pPr>
-      <w:r>
-        <w:rPr>
-          <w:rtl w:val="0"/>
-        </w:rPr>
-      </w:r>
-    </w:p>
-    <w:p>
-      <w:pPr>
-        <w:rPr>
-          <w:color w:val="0000ff"/>
-        </w:rPr>
-      </w:pPr>
-      <w:r>
-        <w:rPr>
-          <w:color w:val="0000ff"/>
-          <w:rtl w:val="0"/>
-        </w:rPr>
-        <w:t xml:space="preserve">The S3 buckets are to be determined as we progress in our project.</w:t>
-      </w:r>
-    </w:p>
-    <w:p>
-      <w:pPr>
-        <w:rPr/>
-      </w:pPr>
-      <w:r>
-        <w:rPr>
-          <w:rtl w:val="0"/>
-        </w:rPr>
-      </w:r>
-    </w:p>
-    <w:p>
-      <w:pPr>
-        <w:rPr/>
-      </w:pPr>
-      <w:r>
-        <w:rPr>
-          <w:rtl w:val="0"/>
-        </w:rPr>
-        <w:t xml:space="preserve">What data bias should be considered?</w:t>
-      </w:r>
-    </w:p>
-    <w:p>
-      <w:pPr>
-        <w:rPr/>
-      </w:pPr>
-      <w:r>
-        <w:rPr>
-          <w:rtl w:val="0"/>
-        </w:rPr>
-      </w:r>
-    </w:p>
-    <w:p>
-      <w:pPr>
-        <w:rPr>
-          <w:color w:val="0000ff"/>
-        </w:rPr>
-      </w:pPr>
-      <w:r>
-        <w:rPr>
-          <w:color w:val="0000ff"/>
-          <w:rtl w:val="0"/>
-        </w:rPr>
-        <w:t xml:space="preserve">This is discussed in more detail in the Data Sources section of this document.  We want to investigate and determine if we feel the dataset is inclusive to ensure it can adequately detect objects when considering different genders, race, skin tones, hairstyles, etc.  If not, this could lead to performance inadequacies.</w:t>
-      </w:r>
-    </w:p>
-    <w:p>
-      <w:pPr>
-        <w:rPr/>
-      </w:pPr>
-      <w:r>
-        <w:rPr>
-          <w:rtl w:val="0"/>
-        </w:rPr>
-      </w:r>
-    </w:p>
-    <w:p>
-      <w:pPr>
-        <w:rPr/>
-      </w:pPr>
-      <w:r>
-        <w:rPr>
-          <w:rtl w:val="0"/>
-        </w:rPr>
-        <w:t xml:space="preserve">Will your model have potential for bias along sensitive features (race, ethnicity, gender, age, religion, disability, sexual orientation, or other personal attributes)?</w:t>
-      </w:r>
-    </w:p>
-    <w:p>
-      <w:pPr>
-        <w:rPr/>
-      </w:pPr>
-      <w:r>
-        <w:rPr>
-          <w:rtl w:val="0"/>
-        </w:rPr>
-      </w:r>
-    </w:p>
-    <w:p>
-      <w:pPr>
-        <w:rPr>
-          <w:color w:val="0000ff"/>
-        </w:rPr>
-      </w:pPr>
-      <w:r>
-        <w:rPr>
-          <w:color w:val="0000ff"/>
-          <w:rtl w:val="0"/>
-        </w:rPr>
-        <w:t xml:space="preserve">Yes, as mentioned in the previous response, race, ethnicity, and gender could be a potential for bias.  Additionally, age could be another potential.  These are not features or biases that, if present, are expected to have a direct, individual impact.  However, these types of biases, if present, could impact the system performance and result in negative safety trends.</w:t>
-      </w:r>
-    </w:p>
-    <w:p>
-      <w:pPr>
-        <w:rPr/>
-      </w:pPr>
-      <w:r>
-        <w:rPr>
-          <w:rtl w:val="0"/>
-        </w:rPr>
-      </w:r>
-    </w:p>
-    <w:p>
-      <w:pPr>
-        <w:rPr/>
-      </w:pPr>
-      <w:r>
-        <w:rPr>
-          <w:rtl w:val="0"/>
-        </w:rPr>
-        <w:t xml:space="preserve">Are there any ethical concerts with the data or business problems that should be addressed?</w:t>
-      </w:r>
-    </w:p>
-    <w:p>
-      <w:pPr>
-        <w:rPr/>
-      </w:pPr>
-      <w:r>
-        <w:rPr>
-          <w:rtl w:val="0"/>
-        </w:rPr>
-      </w:r>
-    </w:p>
-    <w:p>
-      <w:pPr>
-        <w:rPr>
-          <w:color w:val="0000ff"/>
-        </w:rPr>
-      </w:pPr>
-      <w:r>
-        <w:rPr>
-          <w:color w:val="0000ff"/>
-          <w:rtl w:val="0"/>
-        </w:rPr>
-        <w:t xml:space="preserve">We do not feel that there are any ethical concerts beyond the risks identified in this document.</w:t>
-      </w:r>
-    </w:p>
-    <w:p>
-      <w:pPr>
-        <w:rPr/>
-      </w:pPr>
-      <w:r>
-        <w:rPr>
-          <w:rtl w:val="0"/>
-        </w:rPr>
-      </w:r>
-    </w:p>
-    <w:p>
-      <w:pPr>
-        <w:rPr>
-          <w:b w:val="1"/>
-        </w:rPr>
-      </w:pPr>
-      <w:r>
-        <w:rPr>
-          <w:b w:val="1"/>
-          <w:rtl w:val="0"/>
-        </w:rPr>
-        <w:t xml:space="preserve">Future Enhancements:</w:t>
-      </w:r>
-    </w:p>
-    <w:p>
-      <w:pPr>
-        <w:rPr/>
-      </w:pPr>
-      <w:r>
-        <w:rPr>
-          <w:rtl w:val="0"/>
-        </w:rPr>
-      </w:r>
-    </w:p>
-    <w:p>
-      <w:pPr>
-        <w:rPr/>
-      </w:pPr>
-      <w:r>
-        <w:rPr>
-          <w:rtl w:val="0"/>
-        </w:rPr>
-        <w:t xml:space="preserve">Provide at least 3 ways you would improve your ML system if you had more time or additional resources.–</w:t>
-      </w:r>
-    </w:p>
-    <w:p>
-      <w:pPr>
-        <w:rPr/>
-      </w:pPr>
-      <w:r>
-        <w:rPr>
-          <w:rtl w:val="0"/>
-        </w:rPr>
+        <w:t xml:space="preserve">We are planning to split the data using the recommendations in the final project instructions:</w:t>
       </w:r>
     </w:p>
     <w:p>
       <w:pPr>
         <w:numPr>
           <w:ilvl w:val="0"/>
-          <w:numId w:val="3"/>
+          <w:numId w:val="4"/>
         </w:numPr>
         <w:ind w:left="720" w:hanging="360"/>
         <w:rPr>
           <w:color w:val="0000ff"/>
+          <w:u w:val="none"/>
+        </w:rPr>
+      </w:pPr>
+      <w:r>
+        <w:rPr>
+          <w:color w:val="0000ff"/>
+          <w:rtl w:val="0"/>
+        </w:rPr>
+        <w:t xml:space="preserve">~40% Train</w:t>
+      </w:r>
+    </w:p>
+    <w:p>
+      <w:pPr>
+        <w:numPr>
+          <w:ilvl w:val="0"/>
+          <w:numId w:val="4"/>
+        </w:numPr>
+        <w:ind w:left="720" w:hanging="360"/>
+        <w:rPr>
+          <w:color w:val="0000ff"/>
+          <w:u w:val="none"/>
+        </w:rPr>
+      </w:pPr>
+      <w:r>
+        <w:rPr>
+          <w:color w:val="0000ff"/>
+          <w:rtl w:val="0"/>
+        </w:rPr>
+        <w:t xml:space="preserve">~10% Validation</w:t>
+      </w:r>
+    </w:p>
+    <w:p>
+      <w:pPr>
+        <w:numPr>
+          <w:ilvl w:val="0"/>
+          <w:numId w:val="4"/>
+        </w:numPr>
+        <w:ind w:left="720" w:hanging="360"/>
+        <w:rPr>
+          <w:color w:val="0000ff"/>
+          <w:u w:val="none"/>
+        </w:rPr>
+      </w:pPr>
+      <w:r>
+        <w:rPr>
+          <w:color w:val="0000ff"/>
+          <w:rtl w:val="0"/>
+        </w:rPr>
+        <w:t xml:space="preserve">~10% Test</w:t>
+      </w:r>
+    </w:p>
+    <w:p>
+      <w:pPr>
+        <w:numPr>
+          <w:ilvl w:val="0"/>
+          <w:numId w:val="4"/>
+        </w:numPr>
+        <w:ind w:left="720" w:hanging="360"/>
+        <w:rPr>
+          <w:color w:val="0000ff"/>
+          <w:u w:val="none"/>
+        </w:rPr>
+      </w:pPr>
+      <w:r>
+        <w:rPr>
+          <w:color w:val="0000ff"/>
+          <w:rtl w:val="0"/>
+        </w:rPr>
+        <w:t xml:space="preserve">~40% “Production Data”</w:t>
+      </w:r>
+    </w:p>
+    <w:p>
+      <w:pPr>
+        <w:rPr/>
+      </w:pPr>
+      <w:r>
+        <w:rPr>
+          <w:rtl w:val="0"/>
+        </w:rPr>
+      </w:r>
+    </w:p>
+    <w:p>
+      <w:pPr>
+        <w:rPr/>
+      </w:pPr>
+      <w:r>
+        <w:rPr>
+          <w:rtl w:val="0"/>
+        </w:rPr>
+        <w:t xml:space="preserve">Will you use any data labeling techniques?</w:t>
+      </w:r>
+    </w:p>
+    <w:p>
+      <w:pPr>
+        <w:rPr/>
+      </w:pPr>
+      <w:r>
+        <w:rPr>
+          <w:rtl w:val="0"/>
+        </w:rPr>
+      </w:r>
+    </w:p>
+    <w:p>
+      <w:pPr>
+        <w:rPr/>
+      </w:pPr>
+      <w:r>
+        <w:rPr>
+          <w:color w:val="0000ff"/>
+          <w:rtl w:val="0"/>
+        </w:rPr>
+        <w:t xml:space="preserve">We are not expecting to need to use any data labeling techniques.  As mentioned, the Kaggle usability rating is high, and the images come with annotations.  We will inspect some random samples of images, bounding boxes, and labels, however, we are not anticipating needing to make any adjustments for this dataset.</w:t>
+      </w:r>
+      <w:r>
+        <w:rPr>
+          <w:rtl w:val="0"/>
+        </w:rPr>
+      </w:r>
+    </w:p>
+    <w:p>
+      <w:pPr>
+        <w:rPr>
+          <w:b w:val="1"/>
+        </w:rPr>
+      </w:pPr>
+      <w:r>
+        <w:rPr>
+          <w:rtl w:val="0"/>
+        </w:rPr>
+      </w:r>
+    </w:p>
+    <w:p>
+      <w:pPr>
+        <w:rPr>
+          <w:b w:val="1"/>
+        </w:rPr>
+      </w:pPr>
+      <w:r>
+        <w:rPr>
+          <w:b w:val="1"/>
+          <w:rtl w:val="0"/>
+        </w:rPr>
+        <w:t xml:space="preserve">Feature Engineering:</w:t>
+      </w:r>
+    </w:p>
+    <w:p>
+      <w:pPr>
+        <w:rPr/>
+      </w:pPr>
+      <w:r>
+        <w:rPr>
+          <w:rtl w:val="0"/>
+        </w:rPr>
+      </w:r>
+    </w:p>
+    <w:p>
+      <w:pPr>
+        <w:rPr/>
+      </w:pPr>
+      <w:r>
+        <w:rPr>
+          <w:rtl w:val="0"/>
+        </w:rPr>
+        <w:t xml:space="preserve">Which fields from your data will you use or exclude?</w:t>
+      </w:r>
+    </w:p>
+    <w:p>
+      <w:pPr>
+        <w:rPr/>
+      </w:pPr>
+      <w:r>
+        <w:rPr>
+          <w:rtl w:val="0"/>
+        </w:rPr>
+      </w:r>
+    </w:p>
+    <w:p>
+      <w:pPr>
+        <w:rPr>
+          <w:color w:val="0000ff"/>
+        </w:rPr>
+      </w:pPr>
+      <w:r>
+        <w:rPr>
+          <w:color w:val="0000ff"/>
+          <w:rtl w:val="0"/>
+        </w:rPr>
+        <w:t xml:space="preserve">We will be using class instances of ‘Helmet’ and ‘Head’ but excluding instances of ‘Vest’ in an effort to simplify the implementation and put more focus on the overall ML system.</w:t>
+      </w:r>
+    </w:p>
+    <w:p>
+      <w:pPr>
+        <w:rPr/>
+      </w:pPr>
+      <w:r>
+        <w:rPr>
+          <w:rtl w:val="0"/>
+        </w:rPr>
+      </w:r>
+    </w:p>
+    <w:p>
+      <w:pPr>
+        <w:rPr/>
+      </w:pPr>
+      <w:r>
+        <w:rPr>
+          <w:rtl w:val="0"/>
+        </w:rPr>
+        <w:t xml:space="preserve">Which fields will be combined or bucketed?</w:t>
+      </w:r>
+    </w:p>
+    <w:p>
+      <w:pPr>
+        <w:rPr/>
+      </w:pPr>
+      <w:r>
+        <w:rPr>
+          <w:rtl w:val="0"/>
+        </w:rPr>
+      </w:r>
+    </w:p>
+    <w:p>
+      <w:pPr>
+        <w:rPr>
+          <w:color w:val="0000ff"/>
+        </w:rPr>
+      </w:pPr>
+      <w:r>
+        <w:rPr>
+          <w:color w:val="0000ff"/>
+          <w:rtl w:val="0"/>
+        </w:rPr>
+        <w:t xml:space="preserve">We are not planning to combine or bucket any fields.  We are working on a computer vision problem using raw data and not a dataset with predefined fields.</w:t>
+      </w:r>
+    </w:p>
+    <w:p>
+      <w:pPr>
+        <w:rPr/>
+      </w:pPr>
+      <w:r>
+        <w:rPr>
+          <w:rtl w:val="0"/>
+        </w:rPr>
+      </w:r>
+    </w:p>
+    <w:p>
+      <w:pPr>
+        <w:rPr/>
+      </w:pPr>
+      <w:r>
+        <w:rPr>
+          <w:rtl w:val="0"/>
+        </w:rPr>
+        <w:t xml:space="preserve">What other data transformations will you apply to your data?</w:t>
+      </w:r>
+    </w:p>
+    <w:p>
+      <w:pPr>
+        <w:rPr/>
+      </w:pPr>
+      <w:r>
+        <w:rPr>
+          <w:rtl w:val="0"/>
+        </w:rPr>
+      </w:r>
+    </w:p>
+    <w:p>
+      <w:pPr>
+        <w:rPr/>
+      </w:pPr>
+      <w:r>
+        <w:rPr>
+          <w:color w:val="0000ff"/>
+          <w:rtl w:val="0"/>
+        </w:rPr>
+        <w:t xml:space="preserve">We are not performing any data transformations but are instead engineering new features derived from properties and contents of the raw data files.</w:t>
+      </w:r>
+      <w:r>
+        <w:rPr>
+          <w:rtl w:val="0"/>
+        </w:rPr>
+      </w:r>
+    </w:p>
+    <w:p>
+      <w:pPr>
+        <w:rPr>
+          <w:b w:val="1"/>
+        </w:rPr>
+      </w:pPr>
+      <w:r>
+        <w:rPr>
+          <w:rtl w:val="0"/>
+        </w:rPr>
+      </w:r>
+    </w:p>
+    <w:p>
+      <w:pPr>
+        <w:rPr>
+          <w:b w:val="1"/>
+        </w:rPr>
+      </w:pPr>
+      <w:r>
+        <w:rPr>
+          <w:b w:val="1"/>
+          <w:rtl w:val="0"/>
+        </w:rPr>
+        <w:t xml:space="preserve">Model Training &amp; Evaluation:</w:t>
+      </w:r>
+    </w:p>
+    <w:p>
+      <w:pPr>
+        <w:rPr>
+          <w:b w:val="1"/>
+        </w:rPr>
+      </w:pPr>
+      <w:r>
+        <w:rPr>
+          <w:rtl w:val="0"/>
+        </w:rPr>
+      </w:r>
+    </w:p>
+    <w:p>
+      <w:pPr>
+        <w:rPr/>
+      </w:pPr>
+      <w:r>
+        <w:rPr>
+          <w:rtl w:val="0"/>
+        </w:rPr>
+        <w:t xml:space="preserve">How will you train your model?</w:t>
+      </w:r>
+    </w:p>
+    <w:p>
+      <w:pPr>
+        <w:rPr/>
+      </w:pPr>
+      <w:r>
+        <w:rPr>
+          <w:rtl w:val="0"/>
+        </w:rPr>
+      </w:r>
+    </w:p>
+    <w:p>
+      <w:pPr>
+        <w:rPr/>
+      </w:pPr>
+      <w:r>
+        <w:rPr>
+          <w:color w:val="0000ff"/>
+          <w:rtl w:val="0"/>
+        </w:rPr>
+        <w:t xml:space="preserve">We are currently in the process of developing and training our benchmark model.  </w:t>
+      </w:r>
+      <w:r>
+        <w:rPr>
+          <w:rtl w:val="0"/>
+        </w:rPr>
+      </w:r>
+    </w:p>
+    <w:p>
+      <w:pPr>
+        <w:rPr/>
+      </w:pPr>
+      <w:r>
+        <w:rPr>
+          <w:rtl w:val="0"/>
+        </w:rPr>
+      </w:r>
+    </w:p>
+    <w:p>
+      <w:pPr>
+        <w:rPr/>
+      </w:pPr>
+      <w:r>
+        <w:rPr>
+          <w:rtl w:val="0"/>
+        </w:rPr>
+        <w:t xml:space="preserve">What algorithm will you use?</w:t>
+      </w:r>
+    </w:p>
+    <w:p>
+      <w:pPr>
+        <w:rPr/>
+      </w:pPr>
+      <w:r>
+        <w:rPr>
+          <w:rtl w:val="0"/>
+        </w:rPr>
+      </w:r>
+    </w:p>
+    <w:p>
+      <w:pPr>
+        <w:rPr/>
+      </w:pPr>
+      <w:r>
+        <w:rPr>
+          <w:color w:val="0000ff"/>
+          <w:rtl w:val="0"/>
+        </w:rPr>
+        <w:t xml:space="preserve">We are currently looking into creating a PyTorch estimator to provide compatibility with our intended YOLO model deployment.</w:t>
+      </w:r>
+      <w:r>
+        <w:rPr>
+          <w:rtl w:val="0"/>
+        </w:rPr>
+      </w:r>
+    </w:p>
+    <w:p>
+      <w:pPr>
+        <w:rPr/>
+      </w:pPr>
+      <w:r>
+        <w:rPr>
+          <w:rtl w:val="0"/>
+        </w:rPr>
+      </w:r>
+    </w:p>
+    <w:p>
+      <w:pPr>
+        <w:rPr/>
+      </w:pPr>
+      <w:r>
+        <w:rPr>
+          <w:rtl w:val="0"/>
+        </w:rPr>
+        <w:t xml:space="preserve">What parameters will you use?</w:t>
+      </w:r>
+    </w:p>
+    <w:p>
+      <w:pPr>
+        <w:rPr/>
+      </w:pPr>
+      <w:r>
+        <w:rPr>
+          <w:rtl w:val="0"/>
+        </w:rPr>
+      </w:r>
+    </w:p>
+    <w:p>
+      <w:pPr>
+        <w:rPr/>
+      </w:pPr>
+      <w:r>
+        <w:rPr>
+          <w:color w:val="0000ff"/>
+          <w:rtl w:val="0"/>
+        </w:rPr>
+        <w:t xml:space="preserve">We do not know which parameters we will use yet, however, we plan to use a minimal/baseline set of parameters for our benchmark then will adjust for further model iterations.</w:t>
+      </w:r>
+      <w:r>
+        <w:rPr>
+          <w:rtl w:val="0"/>
+        </w:rPr>
+      </w:r>
+    </w:p>
+    <w:p>
+      <w:pPr>
+        <w:rPr/>
+      </w:pPr>
+      <w:r>
+        <w:rPr>
+          <w:rtl w:val="0"/>
+        </w:rPr>
+      </w:r>
+    </w:p>
+    <w:p>
+      <w:pPr>
+        <w:rPr/>
+      </w:pPr>
+      <w:r>
+        <w:rPr>
+          <w:rtl w:val="0"/>
+        </w:rPr>
+        <w:t xml:space="preserve">How will you evaluate your model?</w:t>
+      </w:r>
+    </w:p>
+    <w:p>
+      <w:pPr>
+        <w:rPr/>
+      </w:pPr>
+      <w:r>
+        <w:rPr>
+          <w:rtl w:val="0"/>
+        </w:rPr>
+      </w:r>
+    </w:p>
+    <w:p>
+      <w:pPr>
+        <w:rPr>
+          <w:color w:val="0000ff"/>
+        </w:rPr>
+      </w:pPr>
+      <w:r>
+        <w:rPr>
+          <w:color w:val="0000ff"/>
+          <w:rtl w:val="0"/>
+        </w:rPr>
+        <w:t xml:space="preserve">We are planning to use the following metrics for evaluation and comparison between models:</w:t>
+      </w:r>
+    </w:p>
+    <w:p>
+      <w:pPr>
+        <w:numPr>
+          <w:ilvl w:val="0"/>
+          <w:numId w:val="1"/>
+        </w:numPr>
+        <w:ind w:left="720" w:hanging="360"/>
+        <w:rPr>
+          <w:color w:val="0000ff"/>
+        </w:rPr>
+      </w:pPr>
+      <w:r>
+        <w:rPr>
+          <w:color w:val="0000ff"/>
+          <w:rtl w:val="0"/>
+        </w:rPr>
+        <w:t xml:space="preserve">Box loss</w:t>
+      </w:r>
+    </w:p>
+    <w:p>
+      <w:pPr>
+        <w:numPr>
+          <w:ilvl w:val="0"/>
+          <w:numId w:val="1"/>
+        </w:numPr>
+        <w:ind w:left="720" w:hanging="360"/>
+        <w:rPr>
+          <w:color w:val="0000ff"/>
+        </w:rPr>
+      </w:pPr>
+      <w:r>
+        <w:rPr>
+          <w:color w:val="0000ff"/>
+          <w:rtl w:val="0"/>
+        </w:rPr>
+        <w:t xml:space="preserve">Classification loss (focus on ‘Helmet’ and ‘Head’)</w:t>
+      </w:r>
+    </w:p>
+    <w:p>
+      <w:pPr>
+        <w:rPr>
+          <w:b w:val="1"/>
+        </w:rPr>
+      </w:pPr>
+      <w:r>
+        <w:rPr>
+          <w:rtl w:val="0"/>
+        </w:rPr>
+      </w:r>
+    </w:p>
+    <w:p>
+      <w:pPr>
+        <w:rPr>
+          <w:b w:val="1"/>
+        </w:rPr>
+      </w:pPr>
+      <w:r>
+        <w:rPr>
+          <w:b w:val="1"/>
+          <w:rtl w:val="0"/>
+        </w:rPr>
+        <w:t xml:space="preserve">Model Deployment:</w:t>
+      </w:r>
+    </w:p>
+    <w:p>
+      <w:pPr>
+        <w:rPr>
+          <w:b w:val="1"/>
+        </w:rPr>
+      </w:pPr>
+      <w:r>
+        <w:rPr>
+          <w:rtl w:val="0"/>
+        </w:rPr>
+      </w:r>
+    </w:p>
+    <w:p>
+      <w:pPr>
+        <w:rPr/>
+      </w:pPr>
+      <w:r>
+        <w:rPr>
+          <w:rtl w:val="0"/>
+        </w:rPr>
+        <w:t xml:space="preserve">What instance size will you use?</w:t>
+      </w:r>
+    </w:p>
+    <w:p>
+      <w:pPr>
+        <w:rPr/>
+      </w:pPr>
+      <w:r>
+        <w:rPr>
+          <w:rtl w:val="0"/>
+        </w:rPr>
+      </w:r>
+    </w:p>
+    <w:p>
+      <w:pPr>
+        <w:rPr>
+          <w:color w:val="0000ff"/>
+        </w:rPr>
+      </w:pPr>
+      <w:r>
+        <w:rPr>
+          <w:color w:val="0000ff"/>
+          <w:rtl w:val="0"/>
+        </w:rPr>
+        <w:t xml:space="preserve">We plan to use a small instance size, as the AWS student environment does not have access to GPUs.  We are prioritizing simplicity and computational efficiency to work within these constraints and focus efforts on the overall ML system.</w:t>
+      </w:r>
+    </w:p>
+    <w:p>
+      <w:pPr>
+        <w:rPr/>
+      </w:pPr>
+      <w:r>
+        <w:rPr>
+          <w:rtl w:val="0"/>
+        </w:rPr>
+      </w:r>
+    </w:p>
+    <w:p>
+      <w:pPr>
+        <w:rPr/>
+      </w:pPr>
+      <w:r>
+        <w:rPr>
+          <w:rtl w:val="0"/>
+        </w:rPr>
+        <w:t xml:space="preserve">Will your model function as a batch or real time model? Why?</w:t>
+      </w:r>
+    </w:p>
+    <w:p>
+      <w:pPr>
+        <w:rPr/>
+      </w:pPr>
+      <w:r>
+        <w:rPr>
+          <w:rtl w:val="0"/>
+        </w:rPr>
+      </w:r>
+    </w:p>
+    <w:p>
+      <w:pPr>
+        <w:rPr>
+          <w:color w:val="0000ff"/>
+        </w:rPr>
+      </w:pPr>
+      <w:r>
+        <w:rPr>
+          <w:color w:val="0000ff"/>
+          <w:rtl w:val="0"/>
+        </w:rPr>
+        <w:t xml:space="preserve">Our model will function as a batch.  This will increase computational efficiency to process in batches.  It is also not a requirement of our ML solution to process and produce results in or near real-time.  It is instead to provide insights on trends in the data.</w:t>
+      </w:r>
+    </w:p>
+    <w:p>
+      <w:pPr>
+        <w:rPr>
+          <w:b w:val="1"/>
+        </w:rPr>
+      </w:pPr>
+      <w:r>
+        <w:rPr>
+          <w:rtl w:val="0"/>
+        </w:rPr>
+      </w:r>
+    </w:p>
+    <w:p>
+      <w:pPr>
+        <w:rPr>
+          <w:b w:val="1"/>
+        </w:rPr>
+      </w:pPr>
+      <w:r>
+        <w:rPr>
+          <w:b w:val="1"/>
+          <w:rtl w:val="0"/>
+        </w:rPr>
+        <w:t xml:space="preserve">Model Monitoring:</w:t>
+      </w:r>
+    </w:p>
+    <w:p>
+      <w:pPr>
+        <w:rPr>
+          <w:b w:val="1"/>
+        </w:rPr>
+      </w:pPr>
+      <w:r>
+        <w:rPr>
+          <w:rtl w:val="0"/>
+        </w:rPr>
+      </w:r>
+    </w:p>
+    <w:p>
+      <w:pPr>
+        <w:rPr/>
+      </w:pPr>
+      <w:r>
+        <w:rPr>
+          <w:rtl w:val="0"/>
+        </w:rPr>
+        <w:t xml:space="preserve">How will you monitor your model?</w:t>
+      </w:r>
+    </w:p>
+    <w:p>
+      <w:pPr>
+        <w:rPr/>
+      </w:pPr>
+      <w:r>
+        <w:rPr>
+          <w:rtl w:val="0"/>
+        </w:rPr>
+      </w:r>
+    </w:p>
+    <w:p>
+      <w:pPr>
+        <w:rPr/>
+      </w:pPr>
+      <w:r>
+        <w:rPr>
+          <w:rtl w:val="0"/>
+        </w:rPr>
+        <w:t xml:space="preserve">How will you monitor your infrastructure?</w:t>
+      </w:r>
+    </w:p>
+    <w:p>
+      <w:pPr>
+        <w:rPr/>
+      </w:pPr>
+      <w:r>
+        <w:rPr>
+          <w:rtl w:val="0"/>
+        </w:rPr>
+      </w:r>
+    </w:p>
+    <w:p>
+      <w:pPr>
+        <w:rPr/>
+      </w:pPr>
+      <w:r>
+        <w:rPr>
+          <w:rtl w:val="0"/>
+        </w:rPr>
+        <w:t xml:space="preserve">How will you monitor your data?</w:t>
+      </w:r>
+    </w:p>
+    <w:p>
+      <w:pPr>
+        <w:rPr/>
+      </w:pPr>
+      <w:r>
+        <w:rPr>
+          <w:rtl w:val="0"/>
+        </w:rPr>
+      </w:r>
+    </w:p>
+    <w:p>
+      <w:pPr>
+        <w:rPr>
+          <w:b w:val="1"/>
+        </w:rPr>
+      </w:pPr>
+      <w:r>
+        <w:rPr>
+          <w:b w:val="1"/>
+          <w:rtl w:val="0"/>
+        </w:rPr>
+        <w:t xml:space="preserve">Model CI/CD:</w:t>
+      </w:r>
+    </w:p>
+    <w:p>
+      <w:pPr>
+        <w:rPr>
+          <w:b w:val="1"/>
+        </w:rPr>
+      </w:pPr>
+      <w:r>
+        <w:rPr>
+          <w:rtl w:val="0"/>
+        </w:rPr>
+      </w:r>
+    </w:p>
+    <w:p>
+      <w:pPr>
+        <w:rPr/>
+      </w:pPr>
+      <w:r>
+        <w:rPr>
+          <w:rtl w:val="0"/>
+        </w:rPr>
+        <w:t xml:space="preserve">What checkpoints will your CI/CD pipeline contain?</w:t>
+      </w:r>
+    </w:p>
+    <w:p>
+      <w:pPr>
+        <w:rPr/>
+      </w:pPr>
+      <w:r>
+        <w:rPr>
+          <w:rtl w:val="0"/>
+        </w:rPr>
+      </w:r>
+    </w:p>
+    <w:p>
+      <w:pPr>
+        <w:rPr>
+          <w:color w:val="0000ff"/>
+        </w:rPr>
+      </w:pPr>
+      <w:r>
+        <w:rPr>
+          <w:color w:val="0000ff"/>
+          <w:rtl w:val="0"/>
+        </w:rPr>
+        <w:t xml:space="preserve">Minimally, we will include checkpoints for data quality and model evaluation.  Although we appear to have a relatively clean, standardized dataset to initially work with, any future incoming data will need to meet the same level of quality to be usable.  For instance, if camera settings are changed and training images begin coming in at different sizes or significantly different lighting conditions, etc., additional data preparation may be necessary to be compatible with the current system, or other components of the system may need to be adapted (e.g., model training methods).  Model evaluation will be a necessary checkpoint to confirm improved performance prior to considering movement to the deployment phase.</w:t>
+      </w:r>
+    </w:p>
+    <w:p>
+      <w:pPr>
+        <w:rPr/>
+      </w:pPr>
+      <w:r>
+        <w:rPr>
+          <w:rtl w:val="0"/>
+        </w:rPr>
+      </w:r>
+    </w:p>
+    <w:p>
+      <w:pPr>
+        <w:rPr/>
+      </w:pPr>
+      <w:r>
+        <w:rPr>
+          <w:rtl w:val="0"/>
+        </w:rPr>
+        <w:t xml:space="preserve">What tests will your CI/CD pipeline contain?</w:t>
+      </w:r>
+    </w:p>
+    <w:p>
+      <w:pPr>
+        <w:rPr/>
+      </w:pPr>
+      <w:r>
+        <w:rPr>
+          <w:rtl w:val="0"/>
+        </w:rPr>
+      </w:r>
+    </w:p>
+    <w:p>
+      <w:pPr>
+        <w:rPr/>
+      </w:pPr>
+      <w:r>
+        <w:rPr>
+          <w:color w:val="0000ff"/>
+          <w:rtl w:val="0"/>
+        </w:rPr>
+        <w:t xml:space="preserve">Minimally, we will include tests for model performance (during inference) and user acceptance.  This is important for us to validate that the model is performing as we expect it to in production on new, unseen data.  It is equally important that the customer or business performs a user acceptance test to validate performance and features in each deployment.</w:t>
+      </w:r>
+      <w:r>
+        <w:rPr>
+          <w:rtl w:val="0"/>
+        </w:rPr>
+      </w:r>
+    </w:p>
+    <w:p>
+      <w:pPr>
+        <w:rPr>
+          <w:b w:val="1"/>
+        </w:rPr>
+      </w:pPr>
+      <w:r>
+        <w:rPr>
+          <w:rtl w:val="0"/>
+        </w:rPr>
+      </w:r>
+    </w:p>
+    <w:p>
+      <w:pPr>
+        <w:rPr>
+          <w:b w:val="1"/>
+        </w:rPr>
+      </w:pPr>
+      <w:r>
+        <w:rPr>
+          <w:b w:val="1"/>
+          <w:rtl w:val="0"/>
+        </w:rPr>
+        <w:t xml:space="preserve">Security Checklist, Privacy and Other Risks:</w:t>
+      </w:r>
+    </w:p>
+    <w:p>
+      <w:pPr>
+        <w:rPr/>
+      </w:pPr>
+      <w:r>
+        <w:rPr>
+          <w:rtl w:val="0"/>
+        </w:rPr>
+      </w:r>
+    </w:p>
+    <w:p>
+      <w:pPr>
+        <w:rPr/>
+      </w:pPr>
+      <w:r>
+        <w:rPr>
+          <w:rtl w:val="0"/>
+        </w:rPr>
+        <w:t xml:space="preserve">Will this store or process Personal Health Information (PHI)? </w:t>
+      </w:r>
+      <w:r>
+        <w:rPr>
+          <w:color w:val="0000ff"/>
+          <w:rtl w:val="0"/>
+        </w:rPr>
+        <w:t xml:space="preserve">No</w:t>
+      </w:r>
+      <w:r>
+        <w:rPr>
+          <w:rtl w:val="0"/>
+        </w:rPr>
+      </w:r>
+    </w:p>
+    <w:p>
+      <w:pPr>
+        <w:rPr/>
+      </w:pPr>
+      <w:r>
+        <w:rPr>
+          <w:rtl w:val="0"/>
+        </w:rPr>
+        <w:t xml:space="preserve">Will this store or process Personal Identifiable Information (PII)? </w:t>
+      </w:r>
+      <w:r>
+        <w:rPr>
+          <w:color w:val="0000ff"/>
+          <w:rtl w:val="0"/>
+        </w:rPr>
+        <w:t xml:space="preserve">Yes</w:t>
+      </w:r>
+      <w:r>
+        <w:rPr>
+          <w:rtl w:val="0"/>
+        </w:rPr>
+      </w:r>
+    </w:p>
+    <w:p>
+      <w:pPr>
+        <w:rPr/>
+      </w:pPr>
+      <w:r>
+        <w:rPr>
+          <w:rtl w:val="0"/>
+        </w:rPr>
+        <w:t xml:space="preserve">Will user behavior be tracked and stored? </w:t>
+      </w:r>
+      <w:r>
+        <w:rPr>
+          <w:color w:val="0000ff"/>
+          <w:rtl w:val="0"/>
+        </w:rPr>
+        <w:t xml:space="preserve">No</w:t>
+      </w:r>
+      <w:r>
+        <w:rPr>
+          <w:rtl w:val="0"/>
+        </w:rPr>
+      </w:r>
+    </w:p>
+    <w:p>
+      <w:pPr>
+        <w:rPr>
+          <w:color w:val="0000ff"/>
+        </w:rPr>
+      </w:pPr>
+      <w:r>
+        <w:rPr>
+          <w:rtl w:val="0"/>
+        </w:rPr>
+        <w:t xml:space="preserve">Will this store or process credit card information? </w:t>
+      </w:r>
+      <w:r>
+        <w:rPr>
+          <w:color w:val="0000ff"/>
+          <w:rtl w:val="0"/>
+        </w:rPr>
+        <w:t xml:space="preserve">No</w:t>
+      </w:r>
+    </w:p>
+    <w:p>
+      <w:pPr>
+        <w:rPr/>
+      </w:pPr>
+      <w:r>
+        <w:rPr>
+          <w:rtl w:val="0"/>
+        </w:rPr>
+        <w:t xml:space="preserve">If you answered yes to any of the above questions, please justify.</w:t>
+      </w:r>
+    </w:p>
+    <w:p>
+      <w:pPr>
+        <w:rPr/>
+      </w:pPr>
+      <w:r>
+        <w:rPr>
+          <w:rtl w:val="0"/>
+        </w:rPr>
+      </w:r>
+    </w:p>
+    <w:p>
+      <w:pPr>
+        <w:rPr>
+          <w:color w:val="0000ff"/>
+        </w:rPr>
+      </w:pPr>
+      <w:r>
+        <w:rPr>
+          <w:color w:val="0000ff"/>
+          <w:rtl w:val="0"/>
+        </w:rPr>
+        <w:t xml:space="preserve">Our ML system will store and process photographs of individuals at job sites, and these photographs can personally identify an individual.  Appropriate measures are to be taken so that we, as ML solution providers, as well as our customers (businesses) and individuals at these sites are aware of and agree to these privacy risks.  Generally, as a condition of employment and/or contract, individuals accessing the site are acknowledging and agreeing to the storage and processing of their PII.</w:t>
+      </w:r>
+    </w:p>
+    <w:p>
+      <w:pPr>
+        <w:rPr/>
+      </w:pPr>
+      <w:r>
+        <w:rPr>
+          <w:rtl w:val="0"/>
+        </w:rPr>
+      </w:r>
+    </w:p>
+    <w:p>
+      <w:pPr>
+        <w:rPr/>
+      </w:pPr>
+      <w:r>
+        <w:rPr>
+          <w:rtl w:val="0"/>
+        </w:rPr>
+        <w:t xml:space="preserve">What S3 buckets will this application read from or write to?</w:t>
+      </w:r>
+    </w:p>
+    <w:p>
+      <w:pPr>
+        <w:rPr/>
+      </w:pPr>
+      <w:r>
+        <w:rPr>
+          <w:rtl w:val="0"/>
+        </w:rPr>
+      </w:r>
+    </w:p>
+    <w:p>
+      <w:pPr>
+        <w:rPr>
+          <w:color w:val="0000ff"/>
+        </w:rPr>
+      </w:pPr>
+      <w:r>
+        <w:rPr>
+          <w:color w:val="0000ff"/>
+          <w:rtl w:val="0"/>
+        </w:rPr>
+        <w:t xml:space="preserve">The S3 buckets are to be determined as we progress in our project.</w:t>
+      </w:r>
+    </w:p>
+    <w:p>
+      <w:pPr>
+        <w:rPr/>
+      </w:pPr>
+      <w:r>
+        <w:rPr>
+          <w:rtl w:val="0"/>
+        </w:rPr>
+      </w:r>
+    </w:p>
+    <w:p>
+      <w:pPr>
+        <w:rPr/>
+      </w:pPr>
+      <w:r>
+        <w:rPr>
+          <w:rtl w:val="0"/>
+        </w:rPr>
+        <w:t xml:space="preserve">What data bias should be considered?</w:t>
+      </w:r>
+    </w:p>
+    <w:p>
+      <w:pPr>
+        <w:rPr/>
+      </w:pPr>
+      <w:r>
+        <w:rPr>
+          <w:rtl w:val="0"/>
+        </w:rPr>
+      </w:r>
+    </w:p>
+    <w:p>
+      <w:pPr>
+        <w:rPr>
+          <w:color w:val="0000ff"/>
+        </w:rPr>
+      </w:pPr>
+      <w:r>
+        <w:rPr>
+          <w:color w:val="0000ff"/>
+          <w:rtl w:val="0"/>
+        </w:rPr>
+        <w:t xml:space="preserve">This is discussed in more detail in the Data Sources section of this document.  We want to investigate and determine if we feel the dataset is inclusive to ensure it can adequately detect objects when considering different genders, race, skin tones, hairstyles, etc.  If not, this could lead to performance inadequacies.</w:t>
+      </w:r>
+    </w:p>
+    <w:p>
+      <w:pPr>
+        <w:rPr/>
+      </w:pPr>
+      <w:r>
+        <w:rPr>
+          <w:rtl w:val="0"/>
+        </w:rPr>
+      </w:r>
+    </w:p>
+    <w:p>
+      <w:pPr>
+        <w:rPr/>
+      </w:pPr>
+      <w:r>
+        <w:rPr>
+          <w:rtl w:val="0"/>
+        </w:rPr>
+        <w:t xml:space="preserve">Will your model have potential for bias along sensitive features (race, ethnicity, gender, age, religion, disability, sexual orientation, or other personal attributes)?</w:t>
+      </w:r>
+    </w:p>
+    <w:p>
+      <w:pPr>
+        <w:rPr/>
+      </w:pPr>
+      <w:r>
+        <w:rPr>
+          <w:rtl w:val="0"/>
+        </w:rPr>
+      </w:r>
+    </w:p>
+    <w:p>
+      <w:pPr>
+        <w:rPr>
+          <w:color w:val="0000ff"/>
+        </w:rPr>
+      </w:pPr>
+      <w:r>
+        <w:rPr>
+          <w:color w:val="0000ff"/>
+          <w:rtl w:val="0"/>
+        </w:rPr>
+        <w:t xml:space="preserve">Yes, as mentioned in the previous response, race, ethnicity, and gender could be a potential for bias.  Additionally, age could be another potential.  These are not features or biases that, if present, are expected to have a direct, individual impact.  However, these types of biases, if present, could impact the system performance and result in negative safety trends.</w:t>
+      </w:r>
+    </w:p>
+    <w:p>
+      <w:pPr>
+        <w:rPr/>
+      </w:pPr>
+      <w:r>
+        <w:rPr>
+          <w:rtl w:val="0"/>
+        </w:rPr>
+      </w:r>
+    </w:p>
+    <w:p>
+      <w:pPr>
+        <w:rPr/>
+      </w:pPr>
+      <w:r>
+        <w:rPr>
+          <w:rtl w:val="0"/>
+        </w:rPr>
+        <w:t xml:space="preserve">Are there any ethical concerts with the data or business problems that should be addressed?</w:t>
+      </w:r>
+    </w:p>
+    <w:p>
+      <w:pPr>
+        <w:rPr/>
+      </w:pPr>
+      <w:r>
+        <w:rPr>
+          <w:rtl w:val="0"/>
+        </w:rPr>
+      </w:r>
+    </w:p>
+    <w:p>
+      <w:pPr>
+        <w:rPr>
+          <w:color w:val="0000ff"/>
+        </w:rPr>
+      </w:pPr>
+      <w:r>
+        <w:rPr>
+          <w:color w:val="0000ff"/>
+          <w:rtl w:val="0"/>
+        </w:rPr>
+        <w:t xml:space="preserve">We do not feel that there are any ethical concerts beyond the risks identified in this document.</w:t>
+      </w:r>
+    </w:p>
+    <w:p>
+      <w:pPr>
+        <w:rPr/>
+      </w:pPr>
+      <w:r>
+        <w:rPr>
+          <w:rtl w:val="0"/>
+        </w:rPr>
+      </w:r>
+    </w:p>
+    <w:p>
+      <w:pPr>
+        <w:rPr>
+          <w:b w:val="1"/>
+        </w:rPr>
+      </w:pPr>
+      <w:r>
+        <w:rPr>
+          <w:b w:val="1"/>
+          <w:rtl w:val="0"/>
+        </w:rPr>
+        <w:t xml:space="preserve">Future Enhancements:</w:t>
+      </w:r>
+    </w:p>
+    <w:p>
+      <w:pPr>
+        <w:rPr/>
+      </w:pPr>
+      <w:r>
+        <w:rPr>
+          <w:rtl w:val="0"/>
+        </w:rPr>
+      </w:r>
+    </w:p>
+    <w:p>
+      <w:pPr>
+        <w:rPr/>
+      </w:pPr>
+      <w:r>
+        <w:rPr>
+          <w:rtl w:val="0"/>
+        </w:rPr>
+        <w:t xml:space="preserve">Provide at least 3 ways you would improve your ML system if you had more time or additional resources.–</w:t>
+      </w:r>
+    </w:p>
+    <w:p>
+      <w:pPr>
+        <w:rPr/>
+      </w:pPr>
+      <w:r>
+        <w:rPr>
+          <w:rtl w:val="0"/>
+        </w:rPr>
+      </w:r>
+    </w:p>
+    <w:p>
+      <w:pPr>
+        <w:numPr>
+          <w:ilvl w:val="0"/>
+          <w:numId w:val="5"/>
+        </w:numPr>
+        <w:ind w:left="720" w:hanging="360"/>
+        <w:rPr>
+          <w:color w:val="0000ff"/>
         </w:rPr>
       </w:pPr>
       <w:r>
@@ -2333,7 +2681,7 @@
       <w:pPr>
         <w:numPr>
           <w:ilvl w:val="1"/>
-          <w:numId w:val="3"/>
+          <w:numId w:val="5"/>
         </w:numPr>
         <w:ind w:left="1440" w:hanging="360"/>
         <w:rPr>
@@ -2352,7 +2700,7 @@
       <w:pPr>
         <w:numPr>
           <w:ilvl w:val="0"/>
-          <w:numId w:val="3"/>
+          <w:numId w:val="5"/>
         </w:numPr>
         <w:ind w:left="720" w:hanging="360"/>
         <w:rPr>
@@ -2371,7 +2719,7 @@
       <w:pPr>
         <w:numPr>
           <w:ilvl w:val="1"/>
-          <w:numId w:val="3"/>
+          <w:numId w:val="5"/>
         </w:numPr>
         <w:ind w:left="1440" w:hanging="360"/>
         <w:rPr>
@@ -2390,7 +2738,7 @@
       <w:pPr>
         <w:numPr>
           <w:ilvl w:val="1"/>
-          <w:numId w:val="3"/>
+          <w:numId w:val="5"/>
         </w:numPr>
         <w:ind w:left="1440" w:hanging="360"/>
         <w:rPr>
@@ -2410,7 +2758,7 @@
       <w:pPr>
         <w:numPr>
           <w:ilvl w:val="1"/>
-          <w:numId w:val="3"/>
+          <w:numId w:val="5"/>
         </w:numPr>
         <w:ind w:left="1440" w:hanging="360"/>
         <w:rPr>
@@ -2430,7 +2778,7 @@
       <w:pPr>
         <w:numPr>
           <w:ilvl w:val="1"/>
-          <w:numId w:val="3"/>
+          <w:numId w:val="5"/>
         </w:numPr>
         <w:ind w:left="1440" w:hanging="360"/>
         <w:rPr>
@@ -2450,7 +2798,7 @@
       <w:pPr>
         <w:numPr>
           <w:ilvl w:val="1"/>
-          <w:numId w:val="3"/>
+          <w:numId w:val="5"/>
         </w:numPr>
         <w:ind w:left="1440" w:hanging="360"/>
         <w:rPr>
@@ -2470,7 +2818,7 @@
       <w:pPr>
         <w:numPr>
           <w:ilvl w:val="0"/>
-          <w:numId w:val="3"/>
+          <w:numId w:val="5"/>
         </w:numPr>
         <w:ind w:left="720" w:hanging="360"/>
         <w:rPr>
@@ -2483,6 +2831,481 @@
           <w:rtl w:val="0"/>
         </w:rPr>
         <w:t xml:space="preserve">Consider a video-feed system for real-time monitoring and alerting</w:t>
+      </w:r>
+    </w:p>
+    <w:p>
+      <w:pPr>
+        <w:rPr>
+          <w:color w:val="0000ff"/>
+        </w:rPr>
+      </w:pPr>
+      <w:r>
+        <w:rPr>
+          <w:rtl w:val="0"/>
+        </w:rPr>
+      </w:r>
+    </w:p>
+    <w:p>
+      <w:pPr>
+        <w:rPr>
+          <w:color w:val="0000ff"/>
+        </w:rPr>
+      </w:pPr>
+      <w:r>
+        <w:rPr>
+          <w:rtl w:val="0"/>
+        </w:rPr>
+      </w:r>
+    </w:p>
+    <w:p>
+      <w:pPr>
+        <w:rPr>
+          <w:color w:val="0000ff"/>
+        </w:rPr>
+      </w:pPr>
+      <w:r>
+        <w:rPr>
+          <w:color w:val="0000ff"/>
+          <w:rtl w:val="0"/>
+        </w:rPr>
+        <w:t xml:space="preserve">—-------------------------------</w:t>
+      </w:r>
+    </w:p>
+    <w:p>
+      <w:pPr>
+        <w:spacing w:after="240" w:before="240" w:lineRule="auto"/>
+        <w:rPr/>
+      </w:pPr>
+      <w:r>
+        <w:rPr>
+          <w:b w:val="1"/>
+          <w:rtl w:val="0"/>
+        </w:rPr>
+        <w:t xml:space="preserve">Deliverable #2: Asana Project Report</w:t>
+      </w:r>
+      <w:r>
+        <w:rPr>
+          <w:rtl w:val="0"/>
+        </w:rPr>
+      </w:r>
+    </w:p>
+    <w:p>
+      <w:pPr>
+        <w:numPr>
+          <w:ilvl w:val="0"/>
+          <w:numId w:val="6"/>
+        </w:numPr>
+        <w:spacing w:after="240" w:before="240" w:lineRule="auto"/>
+        <w:ind w:left="720" w:hanging="360"/>
+        <w:rPr/>
+      </w:pPr>
+      <w:r>
+        <w:rPr>
+          <w:b w:val="1"/>
+          <w:rtl w:val="0"/>
+        </w:rPr>
+        <w:t xml:space="preserve">What is the current health of your project? (1-2 paragraphs)</w:t>
+      </w:r>
+      <w:r>
+        <w:rPr>
+          <w:rtl w:val="0"/>
+        </w:rPr>
+        <w:t xml:space="preserve"> </w:t>
+      </w:r>
+    </w:p>
+    <w:p>
+      <w:pPr>
+        <w:spacing w:after="240" w:before="240" w:lineRule="auto"/>
+        <w:ind w:left="720" w:firstLine="0"/>
+        <w:rPr/>
+      </w:pPr>
+      <w:r>
+        <w:rPr>
+          <w:rtl w:val="0"/>
+        </w:rPr>
+        <w:t xml:space="preserve">The current health of our project is good. We have made steady progress and have completed several key tasks such as creating the team Asana board, drafting the design document, and setting up the data lake and feature store notebooks. We are on track with our timeline and are actively working towards the successful completion of the project.</w:t>
+        <w:br w:type="textWrapping"/>
+      </w:r>
+    </w:p>
+    <w:p>
+      <w:pPr>
+        <w:numPr>
+          <w:ilvl w:val="0"/>
+          <w:numId w:val="6"/>
+        </w:numPr>
+        <w:spacing w:after="0" w:afterAutospacing="0" w:before="240" w:lineRule="auto"/>
+        <w:ind w:left="720" w:hanging="360"/>
+        <w:rPr/>
+      </w:pPr>
+      <w:r>
+        <w:rPr>
+          <w:b w:val="1"/>
+          <w:rtl w:val="0"/>
+        </w:rPr>
+        <w:t xml:space="preserve">What have you completed so far? (bullet points)</w:t>
+        <w:br w:type="textWrapping"/>
+      </w:r>
+    </w:p>
+    <w:p>
+      <w:pPr>
+        <w:numPr>
+          <w:ilvl w:val="0"/>
+          <w:numId w:val="7"/>
+        </w:numPr>
+        <w:spacing w:after="0" w:afterAutospacing="0" w:before="0" w:beforeAutospacing="0" w:line="240" w:lineRule="auto"/>
+        <w:ind w:left="1440" w:hanging="360"/>
+        <w:rPr>
+          <w:u w:val="none"/>
+        </w:rPr>
+      </w:pPr>
+      <w:r>
+        <w:rPr>
+          <w:rtl w:val="0"/>
+        </w:rPr>
+        <w:t xml:space="preserve">Create a team Asana board.</w:t>
+        <w:br w:type="textWrapping"/>
+      </w:r>
+    </w:p>
+    <w:p>
+      <w:pPr>
+        <w:numPr>
+          <w:ilvl w:val="0"/>
+          <w:numId w:val="7"/>
+        </w:numPr>
+        <w:spacing w:after="0" w:afterAutospacing="0" w:before="0" w:beforeAutospacing="0" w:line="240" w:lineRule="auto"/>
+        <w:ind w:left="1440" w:hanging="360"/>
+        <w:rPr>
+          <w:u w:val="none"/>
+        </w:rPr>
+      </w:pPr>
+      <w:r>
+        <w:rPr>
+          <w:rtl w:val="0"/>
+        </w:rPr>
+        <w:t xml:space="preserve">Draft the design document.</w:t>
+        <w:br w:type="textWrapping"/>
+      </w:r>
+    </w:p>
+    <w:p>
+      <w:pPr>
+        <w:numPr>
+          <w:ilvl w:val="0"/>
+          <w:numId w:val="7"/>
+        </w:numPr>
+        <w:spacing w:after="0" w:afterAutospacing="0" w:before="0" w:beforeAutospacing="0" w:line="240" w:lineRule="auto"/>
+        <w:ind w:left="1440" w:hanging="360"/>
+        <w:rPr>
+          <w:u w:val="none"/>
+        </w:rPr>
+      </w:pPr>
+      <w:r>
+        <w:rPr>
+          <w:rtl w:val="0"/>
+        </w:rPr>
+        <w:t xml:space="preserve">Create a GitHub repository.</w:t>
+        <w:br w:type="textWrapping"/>
+      </w:r>
+    </w:p>
+    <w:p>
+      <w:pPr>
+        <w:numPr>
+          <w:ilvl w:val="0"/>
+          <w:numId w:val="7"/>
+        </w:numPr>
+        <w:spacing w:after="0" w:afterAutospacing="0" w:before="0" w:beforeAutospacing="0" w:line="240" w:lineRule="auto"/>
+        <w:ind w:left="1440" w:hanging="360"/>
+        <w:rPr>
+          <w:u w:val="none"/>
+        </w:rPr>
+      </w:pPr>
+      <w:r>
+        <w:rPr>
+          <w:rtl w:val="0"/>
+        </w:rPr>
+        <w:t xml:space="preserve">Draft the Asana project report.</w:t>
+        <w:br w:type="textWrapping"/>
+      </w:r>
+    </w:p>
+    <w:p>
+      <w:pPr>
+        <w:numPr>
+          <w:ilvl w:val="0"/>
+          <w:numId w:val="7"/>
+        </w:numPr>
+        <w:spacing w:after="0" w:afterAutospacing="0" w:before="0" w:beforeAutospacing="0" w:line="240" w:lineRule="auto"/>
+        <w:ind w:left="1440" w:hanging="360"/>
+        <w:rPr>
+          <w:u w:val="none"/>
+        </w:rPr>
+      </w:pPr>
+      <w:r>
+        <w:rPr>
+          <w:rtl w:val="0"/>
+        </w:rPr>
+        <w:t xml:space="preserve">Complete sections of the design document.</w:t>
+        <w:br w:type="textWrapping"/>
+      </w:r>
+    </w:p>
+    <w:p>
+      <w:pPr>
+        <w:numPr>
+          <w:ilvl w:val="0"/>
+          <w:numId w:val="7"/>
+        </w:numPr>
+        <w:spacing w:after="0" w:afterAutospacing="0" w:before="0" w:beforeAutospacing="0" w:line="240" w:lineRule="auto"/>
+        <w:ind w:left="1440" w:hanging="360"/>
+        <w:rPr>
+          <w:u w:val="none"/>
+        </w:rPr>
+      </w:pPr>
+      <w:r>
+        <w:rPr>
+          <w:rtl w:val="0"/>
+        </w:rPr>
+        <w:t xml:space="preserve">Set up one notebook for the data lake</w:t>
+        <w:br w:type="textWrapping"/>
+      </w:r>
+    </w:p>
+    <w:p>
+      <w:pPr>
+        <w:numPr>
+          <w:ilvl w:val="0"/>
+          <w:numId w:val="7"/>
+        </w:numPr>
+        <w:spacing w:after="240" w:before="0" w:beforeAutospacing="0" w:line="240" w:lineRule="auto"/>
+        <w:ind w:left="1440" w:hanging="360"/>
+        <w:rPr>
+          <w:u w:val="none"/>
+        </w:rPr>
+      </w:pPr>
+      <w:r>
+        <w:rPr>
+          <w:rtl w:val="0"/>
+        </w:rPr>
+        <w:t xml:space="preserve">Set up one notebook for the feature store.</w:t>
+      </w:r>
+    </w:p>
+    <w:p>
+      <w:pPr>
+        <w:spacing w:after="240" w:before="240" w:line="240" w:lineRule="auto"/>
+        <w:ind w:left="1440" w:firstLine="0"/>
+        <w:rPr/>
+      </w:pPr>
+      <w:r>
+        <w:rPr>
+          <w:rtl w:val="0"/>
+        </w:rPr>
+        <w:br w:type="textWrapping"/>
+      </w:r>
+    </w:p>
+    <w:p>
+      <w:pPr>
+        <w:numPr>
+          <w:ilvl w:val="0"/>
+          <w:numId w:val="6"/>
+        </w:numPr>
+        <w:spacing w:after="240" w:before="240" w:lineRule="auto"/>
+        <w:ind w:left="720" w:hanging="360"/>
+        <w:rPr/>
+      </w:pPr>
+      <w:r>
+        <w:rPr>
+          <w:b w:val="1"/>
+          <w:rtl w:val="0"/>
+        </w:rPr>
+        <w:t xml:space="preserve">Is your project ahead of schedule or behind schedule? What is working or not working? (1-2 paragraphs)</w:t>
+      </w:r>
+      <w:r>
+        <w:rPr>
+          <w:rtl w:val="0"/>
+        </w:rPr>
+        <w:t xml:space="preserve"> </w:t>
+      </w:r>
+    </w:p>
+    <w:p>
+      <w:pPr>
+        <w:spacing w:after="240" w:before="240" w:lineRule="auto"/>
+        <w:ind w:left="720" w:firstLine="0"/>
+        <w:rPr/>
+      </w:pPr>
+      <w:r>
+        <w:rPr>
+          <w:rtl w:val="0"/>
+        </w:rPr>
+        <w:t xml:space="preserve">Our project is currently on schedule. We have been able to complete tasks as planned and have not encountered any major issues or delays. The team's collaboration and communication have been effective, allowing us to work efficiently and stay on track. We will continue to monitor our progress and make adjustments if necessary.</w:t>
+        <w:br w:type="textWrapping"/>
+      </w:r>
+    </w:p>
+    <w:p>
+      <w:pPr>
+        <w:numPr>
+          <w:ilvl w:val="0"/>
+          <w:numId w:val="6"/>
+        </w:numPr>
+        <w:spacing w:after="240" w:before="240" w:lineRule="auto"/>
+        <w:ind w:left="720" w:hanging="360"/>
+        <w:rPr/>
+      </w:pPr>
+      <w:r>
+        <w:rPr>
+          <w:b w:val="1"/>
+          <w:rtl w:val="0"/>
+        </w:rPr>
+        <w:t xml:space="preserve">Is the overall completion of tasks on track? (1 paragraph)</w:t>
+      </w:r>
+      <w:r>
+        <w:rPr>
+          <w:rtl w:val="0"/>
+        </w:rPr>
+        <w:t xml:space="preserve"> </w:t>
+      </w:r>
+    </w:p>
+    <w:p>
+      <w:pPr>
+        <w:spacing w:after="240" w:before="240" w:lineRule="auto"/>
+        <w:ind w:left="720" w:firstLine="0"/>
+        <w:rPr/>
+      </w:pPr>
+      <w:r>
+        <w:rPr>
+          <w:rtl w:val="0"/>
+        </w:rPr>
+        <w:t xml:space="preserve">Yes, the overall completion of tasks is on track. With several tasks already completed and active work on ongoing items, we are confident that we will meet our project goals within the given timeline. We will continue to prioritize tasks and allocate resources accordingly to ensure timely completion.</w:t>
+        <w:br w:type="textWrapping"/>
+      </w:r>
+    </w:p>
+    <w:p>
+      <w:pPr>
+        <w:numPr>
+          <w:ilvl w:val="0"/>
+          <w:numId w:val="6"/>
+        </w:numPr>
+        <w:spacing w:after="240" w:before="240" w:lineRule="auto"/>
+        <w:ind w:left="720" w:hanging="360"/>
+        <w:rPr/>
+      </w:pPr>
+      <w:r>
+        <w:rPr>
+          <w:b w:val="1"/>
+          <w:rtl w:val="0"/>
+        </w:rPr>
+        <w:t xml:space="preserve">Have any tasks taken longer than expected? (1 paragraph)</w:t>
+      </w:r>
+      <w:r>
+        <w:rPr>
+          <w:rtl w:val="0"/>
+        </w:rPr>
+        <w:t xml:space="preserve"> </w:t>
+      </w:r>
+    </w:p>
+    <w:p>
+      <w:pPr>
+        <w:spacing w:after="240" w:before="240" w:lineRule="auto"/>
+        <w:ind w:left="720" w:firstLine="0"/>
+        <w:rPr/>
+      </w:pPr>
+      <w:r>
+        <w:rPr>
+          <w:rtl w:val="0"/>
+        </w:rPr>
+        <w:t xml:space="preserve">No, so far, all tasks have been completed within the expected timeframe. The team has been proactive in managing tasks and addressing any potential challenges that arise. Regular communication and planning meetings have helped us identify and address any potential delays promptly.</w:t>
+        <w:br w:type="textWrapping"/>
+      </w:r>
+    </w:p>
+    <w:p>
+      <w:pPr>
+        <w:numPr>
+          <w:ilvl w:val="0"/>
+          <w:numId w:val="6"/>
+        </w:numPr>
+        <w:spacing w:after="240" w:before="240" w:lineRule="auto"/>
+        <w:ind w:left="720" w:hanging="360"/>
+        <w:rPr/>
+      </w:pPr>
+      <w:r>
+        <w:rPr>
+          <w:b w:val="1"/>
+          <w:rtl w:val="0"/>
+        </w:rPr>
+        <w:t xml:space="preserve">How have you decided what tasks to put on the board? Have you been leveraging planning meetings? (1 paragraph)</w:t>
+      </w:r>
+      <w:r>
+        <w:rPr>
+          <w:rtl w:val="0"/>
+        </w:rPr>
+        <w:t xml:space="preserve"> </w:t>
+      </w:r>
+    </w:p>
+    <w:p>
+      <w:pPr>
+        <w:spacing w:after="240" w:before="240" w:lineRule="auto"/>
+        <w:ind w:left="720" w:firstLine="0"/>
+        <w:rPr/>
+      </w:pPr>
+      <w:r>
+        <w:rPr>
+          <w:rtl w:val="0"/>
+        </w:rPr>
+        <w:t xml:space="preserve">Tasks are decided through collaborative discussions and planning meetings. During these meetings, team members share their insights and expertise to break down the project requirements into smaller, actionable tasks. We assign deadlines and prioritize tasks based on their dependencies and overall project timeline.</w:t>
+        <w:br w:type="textWrapping"/>
+      </w:r>
+    </w:p>
+    <w:p>
+      <w:pPr>
+        <w:numPr>
+          <w:ilvl w:val="0"/>
+          <w:numId w:val="6"/>
+        </w:numPr>
+        <w:spacing w:after="240" w:before="240" w:lineRule="auto"/>
+        <w:ind w:left="720" w:hanging="360"/>
+        <w:rPr/>
+      </w:pPr>
+      <w:r>
+        <w:rPr>
+          <w:b w:val="1"/>
+          <w:rtl w:val="0"/>
+        </w:rPr>
+        <w:t xml:space="preserve">How have you been collaborating as a team? (1 paragraph)</w:t>
+      </w:r>
+      <w:r>
+        <w:rPr>
+          <w:rtl w:val="0"/>
+        </w:rPr>
+        <w:t xml:space="preserve"> </w:t>
+      </w:r>
+    </w:p>
+    <w:p>
+      <w:pPr>
+        <w:spacing w:after="240" w:before="240" w:lineRule="auto"/>
+        <w:ind w:left="720" w:firstLine="0"/>
+        <w:rPr>
+          <w:color w:val="0000ff"/>
+        </w:rPr>
+      </w:pPr>
+      <w:r>
+        <w:rPr>
+          <w:rtl w:val="0"/>
+        </w:rPr>
+        <w:t xml:space="preserve">As a team, we have been utilizing various collaboration tools to work together effectively. We use Asana to track and manage our tasks, ensuring transparency and accountability. Slack is our primary communication channel, facilitating quick and efficient discussions. Additionally, we leverage Google Sheets for document design and hold regular meetings on Zoom to discuss project progress, address any challenges, and make decisions collectively.</w:t>
+      </w:r>
+      <w:r>
+        <w:rPr>
+          <w:color w:val="0000ff"/>
+          <w:rtl w:val="0"/>
+        </w:rPr>
+        <w:br w:type="textWrapping"/>
+      </w:r>
+    </w:p>
+    <w:p>
+      <w:pPr>
+        <w:rPr>
+          <w:color w:val="0000ff"/>
+        </w:rPr>
+      </w:pPr>
+      <w:r>
+        <w:rPr>
+          <w:rtl w:val="0"/>
+        </w:rPr>
       </w:r>
     </w:p>
     <w:sectPr>
@@ -2498,7 +3321,7 @@
 
 <file path=word/comments.xml><?xml version="1.0" encoding="utf-8"?>
 <w:comments xmlns:mc="http://schemas.openxmlformats.org/markup-compatibility/2006" xmlns:o="urn:schemas-microsoft-com:office:office" xmlns:r="http://schemas.openxmlformats.org/officeDocument/2006/relationships" xmlns:m="http://schemas.openxmlformats.org/officeDocument/2006/math" xmlns:v="urn:schemas-microsoft-com:vml" xmlns:wp="http://schemas.openxmlformats.org/drawingml/2006/wordprocessingDrawing" xmlns:w10="urn:schemas-microsoft-com:office:word" xmlns:w="http://schemas.openxmlformats.org/wordprocessingml/2006/main" xmlns:wne="http://schemas.microsoft.com/office/word/2006/wordml" xmlns:sl="http://schemas.openxmlformats.org/schemaLibrary/2006/main" xmlns:a="http://schemas.openxmlformats.org/drawingml/2006/main" xmlns:pic="http://schemas.openxmlformats.org/drawingml/2006/picture" xmlns:c="http://schemas.openxmlformats.org/drawingml/2006/chart" xmlns:lc="http://schemas.openxmlformats.org/drawingml/2006/lockedCanvas" xmlns:dgm="http://schemas.openxmlformats.org/drawingml/2006/diagram" xmlns:wps="http://schemas.microsoft.com/office/word/2010/wordprocessingShape" xmlns:wpg="http://schemas.microsoft.com/office/word/2010/wordprocessingGroup" xmlns:w14="http://schemas.microsoft.com/office/word/2010/wordml" xmlns:w15="http://schemas.microsoft.com/office/word/2012/wordml">
-  <w:comment w:author="Jason Raimondi" w:id="4" w:date="2024-01-20T17:10:45Z">
+  <w:comment w:author="Jason Raimondi" w:id="5" w:date="2024-01-20T17:10:45Z">
     <w:p>
       <w:pPr>
         <w:keepNext w:val="0"/>
@@ -2549,7 +3372,7 @@
       </w:r>
     </w:p>
   </w:comment>
-  <w:comment w:author="Jason Raimondi" w:id="2" w:date="2024-01-20T16:58:20Z">
+  <w:comment w:author="Jason Raimondi" w:id="2" w:date="2024-02-03T20:28:31Z">
     <w:p>
       <w:pPr>
         <w:keepNext w:val="0"/>
@@ -2596,11 +3419,11 @@
           <w:vertAlign w:val="baseline"/>
           <w:rtl w:val="0"/>
         </w:rPr>
-        <w:t xml:space="preserve">Looks like we need a system architecture diagram.  I'm not sure if this is required for the Module 2 submission.</w:t>
+        <w:t xml:space="preserve">Note to self - add links</w:t>
       </w:r>
     </w:p>
   </w:comment>
-  <w:comment w:author="Jason Raimondi" w:id="0" w:date="2024-01-20T17:05:35Z">
+  <w:comment w:author="Jason Raimondi" w:id="3" w:date="2024-01-20T16:58:20Z">
     <w:p>
       <w:pPr>
         <w:keepNext w:val="0"/>
@@ -2647,11 +3470,11 @@
           <w:vertAlign w:val="baseline"/>
           <w:rtl w:val="0"/>
         </w:rPr>
-        <w:t xml:space="preserve">Any creative ideas for a fictitious business name?  I think that's what's being asked for here.</w:t>
+        <w:t xml:space="preserve">Looks like we need a system architecture diagram.  I'm not sure if this is required for the Module 2 submission.</w:t>
       </w:r>
     </w:p>
   </w:comment>
-  <w:comment w:author="Jason Raimondi" w:id="1" w:date="2024-01-20T21:09:49Z">
+  <w:comment w:author="Jason Raimondi" w:id="0" w:date="2024-01-20T17:05:35Z">
     <w:p>
       <w:pPr>
         <w:keepNext w:val="0"/>
@@ -2698,11 +3521,11 @@
           <w:vertAlign w:val="baseline"/>
           <w:rtl w:val="0"/>
         </w:rPr>
-        <w:t xml:space="preserve">Added a name for now.  Can update later on if we like.</w:t>
+        <w:t xml:space="preserve">Any creative ideas for a fictitious business name?  I think that's what's being asked for here.</w:t>
       </w:r>
     </w:p>
   </w:comment>
-  <w:comment w:author="Jason Raimondi" w:id="3" w:date="2024-01-20T17:01:13Z">
+  <w:comment w:author="Jason Raimondi" w:id="1" w:date="2024-01-20T21:09:49Z">
     <w:p>
       <w:pPr>
         <w:keepNext w:val="0"/>
@@ -2749,6 +3572,57 @@
           <w:vertAlign w:val="baseline"/>
           <w:rtl w:val="0"/>
         </w:rPr>
+        <w:t xml:space="preserve">Added a name for now.  Can update later on if we like.</w:t>
+      </w:r>
+    </w:p>
+  </w:comment>
+  <w:comment w:author="Jason Raimondi" w:id="4" w:date="2024-01-20T17:01:13Z">
+    <w:p>
+      <w:pPr>
+        <w:keepNext w:val="0"/>
+        <w:keepLines w:val="0"/>
+        <w:pageBreakBefore w:val="0"/>
+        <w:widowControl w:val="0"/>
+        <w:pBdr>
+          <w:top w:space="0" w:sz="0" w:val="nil"/>
+          <w:left w:space="0" w:sz="0" w:val="nil"/>
+          <w:bottom w:space="0" w:sz="0" w:val="nil"/>
+          <w:right w:space="0" w:sz="0" w:val="nil"/>
+          <w:between w:space="0" w:sz="0" w:val="nil"/>
+        </w:pBdr>
+        <w:shd w:fill="auto" w:val="clear"/>
+        <w:spacing w:after="0" w:before="0" w:line="240" w:lineRule="auto"/>
+        <w:ind w:left="0" w:right="0" w:firstLine="0"/>
+        <w:jc w:val="left"/>
+        <w:rPr>
+          <w:rFonts w:ascii="Arial" w:cs="Arial" w:eastAsia="Arial" w:hAnsi="Arial"/>
+          <w:b w:val="0"/>
+          <w:i w:val="0"/>
+          <w:smallCaps w:val="0"/>
+          <w:strike w:val="0"/>
+          <w:color w:val="000000"/>
+          <w:sz w:val="22"/>
+          <w:szCs w:val="22"/>
+          <w:u w:val="none"/>
+          <w:shd w:fill="auto" w:val="clear"/>
+          <w:vertAlign w:val="baseline"/>
+        </w:rPr>
+      </w:pPr>
+      <w:r>
+        <w:rPr>
+          <w:rFonts w:ascii="Arial" w:cs="Arial" w:eastAsia="Arial" w:hAnsi="Arial"/>
+          <w:b w:val="0"/>
+          <w:i w:val="0"/>
+          <w:smallCaps w:val="0"/>
+          <w:strike w:val="0"/>
+          <w:color w:val="000000"/>
+          <w:sz w:val="22"/>
+          <w:szCs w:val="22"/>
+          <w:u w:val="none"/>
+          <w:shd w:fill="auto" w:val="clear"/>
+          <w:vertAlign w:val="baseline"/>
+          <w:rtl w:val="0"/>
+        </w:rPr>
         <w:t xml:space="preserve">This is a question that the Professor brought up to me in the last Office Hours.  Do we think we should store data in the raw image format, a vectorized format, etc.?  We should research pros/cons if not familiar.</w:t>
       </w:r>
     </w:p>
@@ -2758,11 +3632,12 @@
 
 <file path=word/commentsExtended.xml><?xml version="1.0" encoding="utf-8"?>
 <w15:commentsEx xmlns:mc="http://schemas.openxmlformats.org/markup-compatibility/2006" xmlns:o="urn:schemas-microsoft-com:office:office" xmlns:r="http://schemas.openxmlformats.org/officeDocument/2006/relationships" xmlns:m="http://schemas.openxmlformats.org/officeDocument/2006/math" xmlns:v="urn:schemas-microsoft-com:vml" xmlns:wp="http://schemas.openxmlformats.org/drawingml/2006/wordprocessingDrawing" xmlns:w10="urn:schemas-microsoft-com:office:word" xmlns:w="http://schemas.openxmlformats.org/wordprocessingml/2006/main" xmlns:wne="http://schemas.microsoft.com/office/word/2006/wordml" xmlns:sl="http://schemas.openxmlformats.org/schemaLibrary/2006/main" xmlns:a="http://schemas.openxmlformats.org/drawingml/2006/main" xmlns:pic="http://schemas.openxmlformats.org/drawingml/2006/picture" xmlns:c="http://schemas.openxmlformats.org/drawingml/2006/chart" xmlns:lc="http://schemas.openxmlformats.org/drawingml/2006/lockedCanvas" xmlns:dgm="http://schemas.openxmlformats.org/drawingml/2006/diagram" xmlns:wps="http://schemas.microsoft.com/office/word/2010/wordprocessingShape" xmlns:wpg="http://schemas.microsoft.com/office/word/2010/wordprocessingGroup" xmlns:w14="http://schemas.microsoft.com/office/word/2010/wordml" xmlns:w15="http://schemas.microsoft.com/office/word/2012/wordml">
-  <w15:commentEx w15:paraId="000000AF" w15:done="0"/>
-  <w15:commentEx w15:paraId="000000B0" w15:done="0"/>
-  <w15:commentEx w15:paraId="000000B1" w15:done="0"/>
-  <w15:commentEx w15:paraId="000000B2" w15:paraIdParent="000000B1" w15:done="0"/>
-  <w15:commentEx w15:paraId="000000B3" w15:done="0"/>
+  <w15:commentEx w15:paraId="000000DB" w15:done="0"/>
+  <w15:commentEx w15:paraId="000000DC" w15:done="0"/>
+  <w15:commentEx w15:paraId="000000DD" w15:done="0"/>
+  <w15:commentEx w15:paraId="000000DE" w15:done="0"/>
+  <w15:commentEx w15:paraId="000000DF" w15:paraIdParent="000000DE" w15:done="0"/>
+  <w15:commentEx w15:paraId="000000E0" w15:done="0"/>
 </w15:commentsEx>
 </file>
 
@@ -2844,7 +3719,7 @@
         <wp:inline distB="114300" distT="114300" distL="114300" distR="114300">
           <wp:extent cx="871538" cy="915746"/>
           <wp:effectExtent b="0" l="0" r="0" t="0"/>
-          <wp:docPr descr="A logo for a university&#10;&#10;Description automatically generated" id="1" name="image1.png"/>
+          <wp:docPr descr="A logo for a university&#10;&#10;Description automatically generated" id="2" name="image1.png"/>
           <a:graphic>
             <a:graphicData uri="http://schemas.openxmlformats.org/drawingml/2006/picture">
               <pic:pic>
@@ -3107,6 +3982,226 @@
   <w:abstractNum w:abstractNumId="3">
     <w:lvl w:ilvl="0">
       <w:start w:val="1"/>
+      <w:numFmt w:val="bullet"/>
+      <w:lvlText w:val="●"/>
+      <w:lvlJc w:val="left"/>
+      <w:pPr>
+        <w:ind w:left="720" w:hanging="360"/>
+      </w:pPr>
+      <w:rPr>
+        <w:u w:val="none"/>
+      </w:rPr>
+    </w:lvl>
+    <w:lvl w:ilvl="1">
+      <w:start w:val="1"/>
+      <w:numFmt w:val="bullet"/>
+      <w:lvlText w:val="○"/>
+      <w:lvlJc w:val="left"/>
+      <w:pPr>
+        <w:ind w:left="1440" w:hanging="360"/>
+      </w:pPr>
+      <w:rPr>
+        <w:u w:val="none"/>
+      </w:rPr>
+    </w:lvl>
+    <w:lvl w:ilvl="2">
+      <w:start w:val="1"/>
+      <w:numFmt w:val="bullet"/>
+      <w:lvlText w:val="■"/>
+      <w:lvlJc w:val="left"/>
+      <w:pPr>
+        <w:ind w:left="2160" w:hanging="360"/>
+      </w:pPr>
+      <w:rPr>
+        <w:u w:val="none"/>
+      </w:rPr>
+    </w:lvl>
+    <w:lvl w:ilvl="3">
+      <w:start w:val="1"/>
+      <w:numFmt w:val="bullet"/>
+      <w:lvlText w:val="●"/>
+      <w:lvlJc w:val="left"/>
+      <w:pPr>
+        <w:ind w:left="2880" w:hanging="360"/>
+      </w:pPr>
+      <w:rPr>
+        <w:u w:val="none"/>
+      </w:rPr>
+    </w:lvl>
+    <w:lvl w:ilvl="4">
+      <w:start w:val="1"/>
+      <w:numFmt w:val="bullet"/>
+      <w:lvlText w:val="○"/>
+      <w:lvlJc w:val="left"/>
+      <w:pPr>
+        <w:ind w:left="3600" w:hanging="360"/>
+      </w:pPr>
+      <w:rPr>
+        <w:u w:val="none"/>
+      </w:rPr>
+    </w:lvl>
+    <w:lvl w:ilvl="5">
+      <w:start w:val="1"/>
+      <w:numFmt w:val="bullet"/>
+      <w:lvlText w:val="■"/>
+      <w:lvlJc w:val="left"/>
+      <w:pPr>
+        <w:ind w:left="4320" w:hanging="360"/>
+      </w:pPr>
+      <w:rPr>
+        <w:u w:val="none"/>
+      </w:rPr>
+    </w:lvl>
+    <w:lvl w:ilvl="6">
+      <w:start w:val="1"/>
+      <w:numFmt w:val="bullet"/>
+      <w:lvlText w:val="●"/>
+      <w:lvlJc w:val="left"/>
+      <w:pPr>
+        <w:ind w:left="5040" w:hanging="360"/>
+      </w:pPr>
+      <w:rPr>
+        <w:u w:val="none"/>
+      </w:rPr>
+    </w:lvl>
+    <w:lvl w:ilvl="7">
+      <w:start w:val="1"/>
+      <w:numFmt w:val="bullet"/>
+      <w:lvlText w:val="○"/>
+      <w:lvlJc w:val="left"/>
+      <w:pPr>
+        <w:ind w:left="5760" w:hanging="360"/>
+      </w:pPr>
+      <w:rPr>
+        <w:u w:val="none"/>
+      </w:rPr>
+    </w:lvl>
+    <w:lvl w:ilvl="8">
+      <w:start w:val="1"/>
+      <w:numFmt w:val="bullet"/>
+      <w:lvlText w:val="■"/>
+      <w:lvlJc w:val="left"/>
+      <w:pPr>
+        <w:ind w:left="6480" w:hanging="360"/>
+      </w:pPr>
+      <w:rPr>
+        <w:u w:val="none"/>
+      </w:rPr>
+    </w:lvl>
+  </w:abstractNum>
+  <w:abstractNum w:abstractNumId="4">
+    <w:lvl w:ilvl="0">
+      <w:start w:val="1"/>
+      <w:numFmt w:val="bullet"/>
+      <w:lvlText w:val="●"/>
+      <w:lvlJc w:val="left"/>
+      <w:pPr>
+        <w:ind w:left="720" w:hanging="360"/>
+      </w:pPr>
+      <w:rPr>
+        <w:u w:val="none"/>
+      </w:rPr>
+    </w:lvl>
+    <w:lvl w:ilvl="1">
+      <w:start w:val="1"/>
+      <w:numFmt w:val="bullet"/>
+      <w:lvlText w:val="○"/>
+      <w:lvlJc w:val="left"/>
+      <w:pPr>
+        <w:ind w:left="1440" w:hanging="360"/>
+      </w:pPr>
+      <w:rPr>
+        <w:u w:val="none"/>
+      </w:rPr>
+    </w:lvl>
+    <w:lvl w:ilvl="2">
+      <w:start w:val="1"/>
+      <w:numFmt w:val="bullet"/>
+      <w:lvlText w:val="■"/>
+      <w:lvlJc w:val="left"/>
+      <w:pPr>
+        <w:ind w:left="2160" w:hanging="360"/>
+      </w:pPr>
+      <w:rPr>
+        <w:u w:val="none"/>
+      </w:rPr>
+    </w:lvl>
+    <w:lvl w:ilvl="3">
+      <w:start w:val="1"/>
+      <w:numFmt w:val="bullet"/>
+      <w:lvlText w:val="●"/>
+      <w:lvlJc w:val="left"/>
+      <w:pPr>
+        <w:ind w:left="2880" w:hanging="360"/>
+      </w:pPr>
+      <w:rPr>
+        <w:u w:val="none"/>
+      </w:rPr>
+    </w:lvl>
+    <w:lvl w:ilvl="4">
+      <w:start w:val="1"/>
+      <w:numFmt w:val="bullet"/>
+      <w:lvlText w:val="○"/>
+      <w:lvlJc w:val="left"/>
+      <w:pPr>
+        <w:ind w:left="3600" w:hanging="360"/>
+      </w:pPr>
+      <w:rPr>
+        <w:u w:val="none"/>
+      </w:rPr>
+    </w:lvl>
+    <w:lvl w:ilvl="5">
+      <w:start w:val="1"/>
+      <w:numFmt w:val="bullet"/>
+      <w:lvlText w:val="■"/>
+      <w:lvlJc w:val="left"/>
+      <w:pPr>
+        <w:ind w:left="4320" w:hanging="360"/>
+      </w:pPr>
+      <w:rPr>
+        <w:u w:val="none"/>
+      </w:rPr>
+    </w:lvl>
+    <w:lvl w:ilvl="6">
+      <w:start w:val="1"/>
+      <w:numFmt w:val="bullet"/>
+      <w:lvlText w:val="●"/>
+      <w:lvlJc w:val="left"/>
+      <w:pPr>
+        <w:ind w:left="5040" w:hanging="360"/>
+      </w:pPr>
+      <w:rPr>
+        <w:u w:val="none"/>
+      </w:rPr>
+    </w:lvl>
+    <w:lvl w:ilvl="7">
+      <w:start w:val="1"/>
+      <w:numFmt w:val="bullet"/>
+      <w:lvlText w:val="○"/>
+      <w:lvlJc w:val="left"/>
+      <w:pPr>
+        <w:ind w:left="5760" w:hanging="360"/>
+      </w:pPr>
+      <w:rPr>
+        <w:u w:val="none"/>
+      </w:rPr>
+    </w:lvl>
+    <w:lvl w:ilvl="8">
+      <w:start w:val="1"/>
+      <w:numFmt w:val="bullet"/>
+      <w:lvlText w:val="■"/>
+      <w:lvlJc w:val="left"/>
+      <w:pPr>
+        <w:ind w:left="6480" w:hanging="360"/>
+      </w:pPr>
+      <w:rPr>
+        <w:u w:val="none"/>
+      </w:rPr>
+    </w:lvl>
+  </w:abstractNum>
+  <w:abstractNum w:abstractNumId="5">
+    <w:lvl w:ilvl="0">
+      <w:start w:val="1"/>
       <w:numFmt w:val="decimal"/>
       <w:lvlText w:val="%1."/>
       <w:lvlJc w:val="left"/>
@@ -3214,13 +4309,234 @@
       </w:rPr>
     </w:lvl>
   </w:abstractNum>
-  <w:abstractNum w:abstractNumId="4">
+  <w:abstractNum w:abstractNumId="6">
     <w:lvl w:ilvl="0">
       <w:start w:val="1"/>
       <w:numFmt w:val="bullet"/>
+      <w:lvlText w:val="●"/>
+      <w:lvlJc w:val="left"/>
+      <w:pPr>
+        <w:ind w:left="720" w:hanging="360"/>
+      </w:pPr>
+      <w:rPr>
+        <w:color w:val="000000"/>
+        <w:u w:val="none"/>
+      </w:rPr>
+    </w:lvl>
+    <w:lvl w:ilvl="1">
+      <w:start w:val="1"/>
+      <w:numFmt w:val="bullet"/>
+      <w:lvlText w:val="○"/>
+      <w:lvlJc w:val="left"/>
+      <w:pPr>
+        <w:ind w:left="1440" w:hanging="360"/>
+      </w:pPr>
+      <w:rPr>
+        <w:u w:val="none"/>
+      </w:rPr>
+    </w:lvl>
+    <w:lvl w:ilvl="2">
+      <w:start w:val="1"/>
+      <w:numFmt w:val="bullet"/>
+      <w:lvlText w:val="■"/>
+      <w:lvlJc w:val="left"/>
+      <w:pPr>
+        <w:ind w:left="2160" w:hanging="360"/>
+      </w:pPr>
+      <w:rPr>
+        <w:u w:val="none"/>
+      </w:rPr>
+    </w:lvl>
+    <w:lvl w:ilvl="3">
+      <w:start w:val="1"/>
+      <w:numFmt w:val="bullet"/>
+      <w:lvlText w:val="●"/>
+      <w:lvlJc w:val="left"/>
+      <w:pPr>
+        <w:ind w:left="2880" w:hanging="360"/>
+      </w:pPr>
+      <w:rPr>
+        <w:u w:val="none"/>
+      </w:rPr>
+    </w:lvl>
+    <w:lvl w:ilvl="4">
+      <w:start w:val="1"/>
+      <w:numFmt w:val="bullet"/>
+      <w:lvlText w:val="○"/>
+      <w:lvlJc w:val="left"/>
+      <w:pPr>
+        <w:ind w:left="3600" w:hanging="360"/>
+      </w:pPr>
+      <w:rPr>
+        <w:u w:val="none"/>
+      </w:rPr>
+    </w:lvl>
+    <w:lvl w:ilvl="5">
+      <w:start w:val="1"/>
+      <w:numFmt w:val="bullet"/>
+      <w:lvlText w:val="■"/>
+      <w:lvlJc w:val="left"/>
+      <w:pPr>
+        <w:ind w:left="4320" w:hanging="360"/>
+      </w:pPr>
+      <w:rPr>
+        <w:u w:val="none"/>
+      </w:rPr>
+    </w:lvl>
+    <w:lvl w:ilvl="6">
+      <w:start w:val="1"/>
+      <w:numFmt w:val="bullet"/>
+      <w:lvlText w:val="●"/>
+      <w:lvlJc w:val="left"/>
+      <w:pPr>
+        <w:ind w:left="5040" w:hanging="360"/>
+      </w:pPr>
+      <w:rPr>
+        <w:u w:val="none"/>
+      </w:rPr>
+    </w:lvl>
+    <w:lvl w:ilvl="7">
+      <w:start w:val="1"/>
+      <w:numFmt w:val="bullet"/>
+      <w:lvlText w:val="○"/>
+      <w:lvlJc w:val="left"/>
+      <w:pPr>
+        <w:ind w:left="5760" w:hanging="360"/>
+      </w:pPr>
+      <w:rPr>
+        <w:u w:val="none"/>
+      </w:rPr>
+    </w:lvl>
+    <w:lvl w:ilvl="8">
+      <w:start w:val="1"/>
+      <w:numFmt w:val="bullet"/>
+      <w:lvlText w:val="■"/>
+      <w:lvlJc w:val="left"/>
+      <w:pPr>
+        <w:ind w:left="6480" w:hanging="360"/>
+      </w:pPr>
+      <w:rPr>
+        <w:u w:val="none"/>
+      </w:rPr>
+    </w:lvl>
+  </w:abstractNum>
+  <w:abstractNum w:abstractNumId="7">
+    <w:lvl w:ilvl="0">
+      <w:start w:val="1"/>
+      <w:numFmt w:val="bullet"/>
       <w:lvlText w:val="-"/>
       <w:lvlJc w:val="left"/>
       <w:pPr>
+        <w:ind w:left="1440" w:hanging="360"/>
+      </w:pPr>
+      <w:rPr>
+        <w:u w:val="none"/>
+      </w:rPr>
+    </w:lvl>
+    <w:lvl w:ilvl="1">
+      <w:start w:val="1"/>
+      <w:numFmt w:val="bullet"/>
+      <w:lvlText w:val="-"/>
+      <w:lvlJc w:val="left"/>
+      <w:pPr>
+        <w:ind w:left="2160" w:hanging="360"/>
+      </w:pPr>
+      <w:rPr>
+        <w:u w:val="none"/>
+      </w:rPr>
+    </w:lvl>
+    <w:lvl w:ilvl="2">
+      <w:start w:val="1"/>
+      <w:numFmt w:val="bullet"/>
+      <w:lvlText w:val="-"/>
+      <w:lvlJc w:val="left"/>
+      <w:pPr>
+        <w:ind w:left="2880" w:hanging="360"/>
+      </w:pPr>
+      <w:rPr>
+        <w:u w:val="none"/>
+      </w:rPr>
+    </w:lvl>
+    <w:lvl w:ilvl="3">
+      <w:start w:val="1"/>
+      <w:numFmt w:val="bullet"/>
+      <w:lvlText w:val="-"/>
+      <w:lvlJc w:val="left"/>
+      <w:pPr>
+        <w:ind w:left="3600" w:hanging="360"/>
+      </w:pPr>
+      <w:rPr>
+        <w:u w:val="none"/>
+      </w:rPr>
+    </w:lvl>
+    <w:lvl w:ilvl="4">
+      <w:start w:val="1"/>
+      <w:numFmt w:val="bullet"/>
+      <w:lvlText w:val="-"/>
+      <w:lvlJc w:val="left"/>
+      <w:pPr>
+        <w:ind w:left="4320" w:hanging="360"/>
+      </w:pPr>
+      <w:rPr>
+        <w:u w:val="none"/>
+      </w:rPr>
+    </w:lvl>
+    <w:lvl w:ilvl="5">
+      <w:start w:val="1"/>
+      <w:numFmt w:val="bullet"/>
+      <w:lvlText w:val="-"/>
+      <w:lvlJc w:val="left"/>
+      <w:pPr>
+        <w:ind w:left="5040" w:hanging="360"/>
+      </w:pPr>
+      <w:rPr>
+        <w:u w:val="none"/>
+      </w:rPr>
+    </w:lvl>
+    <w:lvl w:ilvl="6">
+      <w:start w:val="1"/>
+      <w:numFmt w:val="bullet"/>
+      <w:lvlText w:val="-"/>
+      <w:lvlJc w:val="left"/>
+      <w:pPr>
+        <w:ind w:left="5760" w:hanging="360"/>
+      </w:pPr>
+      <w:rPr>
+        <w:u w:val="none"/>
+      </w:rPr>
+    </w:lvl>
+    <w:lvl w:ilvl="7">
+      <w:start w:val="1"/>
+      <w:numFmt w:val="bullet"/>
+      <w:lvlText w:val="-"/>
+      <w:lvlJc w:val="left"/>
+      <w:pPr>
+        <w:ind w:left="6480" w:hanging="360"/>
+      </w:pPr>
+      <w:rPr>
+        <w:u w:val="none"/>
+      </w:rPr>
+    </w:lvl>
+    <w:lvl w:ilvl="8">
+      <w:start w:val="1"/>
+      <w:numFmt w:val="bullet"/>
+      <w:lvlText w:val="-"/>
+      <w:lvlJc w:val="left"/>
+      <w:pPr>
+        <w:ind w:left="7200" w:hanging="360"/>
+      </w:pPr>
+      <w:rPr>
+        <w:u w:val="none"/>
+      </w:rPr>
+    </w:lvl>
+  </w:abstractNum>
+  <w:abstractNum w:abstractNumId="8">
+    <w:lvl w:ilvl="0">
+      <w:start w:val="1"/>
+      <w:numFmt w:val="bullet"/>
+      <w:lvlText w:val="-"/>
+      <w:lvlJc w:val="left"/>
+      <w:pPr>
         <w:ind w:left="720" w:hanging="360"/>
       </w:pPr>
       <w:rPr>
@@ -3324,7 +4640,7 @@
       </w:rPr>
     </w:lvl>
   </w:abstractNum>
-  <w:abstractNum w:abstractNumId="5">
+  <w:abstractNum w:abstractNumId="9">
     <w:lvl w:ilvl="0">
       <w:start w:val="1"/>
       <w:numFmt w:val="bullet"/>
@@ -3448,6 +4764,18 @@
   </w:num>
   <w:num w:numId="5">
     <w:abstractNumId w:val="5"/>
+  </w:num>
+  <w:num w:numId="6">
+    <w:abstractNumId w:val="6"/>
+  </w:num>
+  <w:num w:numId="7">
+    <w:abstractNumId w:val="7"/>
+  </w:num>
+  <w:num w:numId="8">
+    <w:abstractNumId w:val="8"/>
+  </w:num>
+  <w:num w:numId="9">
+    <w:abstractNumId w:val="9"/>
   </w:num>
 </w:numbering>
 </file>
@@ -3573,6 +4901,227 @@
       <w:sz w:val="52"/>
       <w:szCs w:val="52"/>
     </w:rPr>
+  </w:style>
+  <w:style w:type="paragraph" w:styleId="Normal" w:default="1">
+    <w:name w:val="Normal"/>
+    <w:qFormat w:val="1"/>
+  </w:style>
+  <w:style w:type="paragraph" w:styleId="Heading1">
+    <w:name w:val="heading 1"/>
+    <w:basedOn w:val="Normal"/>
+    <w:next w:val="Normal"/>
+    <w:uiPriority w:val="9"/>
+    <w:qFormat w:val="1"/>
+    <w:pPr>
+      <w:keepNext w:val="1"/>
+      <w:keepLines w:val="1"/>
+      <w:spacing w:after="120" w:before="400"/>
+      <w:outlineLvl w:val="0"/>
+    </w:pPr>
+    <w:rPr>
+      <w:sz w:val="40"/>
+      <w:szCs w:val="40"/>
+    </w:rPr>
+  </w:style>
+  <w:style w:type="paragraph" w:styleId="Heading2">
+    <w:name w:val="heading 2"/>
+    <w:basedOn w:val="Normal"/>
+    <w:next w:val="Normal"/>
+    <w:uiPriority w:val="9"/>
+    <w:semiHidden w:val="1"/>
+    <w:unhideWhenUsed w:val="1"/>
+    <w:qFormat w:val="1"/>
+    <w:pPr>
+      <w:keepNext w:val="1"/>
+      <w:keepLines w:val="1"/>
+      <w:spacing w:after="120" w:before="360"/>
+      <w:outlineLvl w:val="1"/>
+    </w:pPr>
+    <w:rPr>
+      <w:sz w:val="32"/>
+      <w:szCs w:val="32"/>
+    </w:rPr>
+  </w:style>
+  <w:style w:type="paragraph" w:styleId="Heading3">
+    <w:name w:val="heading 3"/>
+    <w:basedOn w:val="Normal"/>
+    <w:next w:val="Normal"/>
+    <w:uiPriority w:val="9"/>
+    <w:semiHidden w:val="1"/>
+    <w:unhideWhenUsed w:val="1"/>
+    <w:qFormat w:val="1"/>
+    <w:pPr>
+      <w:keepNext w:val="1"/>
+      <w:keepLines w:val="1"/>
+      <w:spacing w:after="80" w:before="320"/>
+      <w:outlineLvl w:val="2"/>
+    </w:pPr>
+    <w:rPr>
+      <w:color w:val="434343"/>
+      <w:sz w:val="28"/>
+      <w:szCs w:val="28"/>
+    </w:rPr>
+  </w:style>
+  <w:style w:type="paragraph" w:styleId="Heading4">
+    <w:name w:val="heading 4"/>
+    <w:basedOn w:val="Normal"/>
+    <w:next w:val="Normal"/>
+    <w:uiPriority w:val="9"/>
+    <w:semiHidden w:val="1"/>
+    <w:unhideWhenUsed w:val="1"/>
+    <w:qFormat w:val="1"/>
+    <w:pPr>
+      <w:keepNext w:val="1"/>
+      <w:keepLines w:val="1"/>
+      <w:spacing w:after="80" w:before="280"/>
+      <w:outlineLvl w:val="3"/>
+    </w:pPr>
+    <w:rPr>
+      <w:color w:val="666666"/>
+      <w:sz w:val="24"/>
+      <w:szCs w:val="24"/>
+    </w:rPr>
+  </w:style>
+  <w:style w:type="paragraph" w:styleId="Heading5">
+    <w:name w:val="heading 5"/>
+    <w:basedOn w:val="Normal"/>
+    <w:next w:val="Normal"/>
+    <w:uiPriority w:val="9"/>
+    <w:semiHidden w:val="1"/>
+    <w:unhideWhenUsed w:val="1"/>
+    <w:qFormat w:val="1"/>
+    <w:pPr>
+      <w:keepNext w:val="1"/>
+      <w:keepLines w:val="1"/>
+      <w:spacing w:after="80" w:before="240"/>
+      <w:outlineLvl w:val="4"/>
+    </w:pPr>
+    <w:rPr>
+      <w:color w:val="666666"/>
+    </w:rPr>
+  </w:style>
+  <w:style w:type="paragraph" w:styleId="Heading6">
+    <w:name w:val="heading 6"/>
+    <w:basedOn w:val="Normal"/>
+    <w:next w:val="Normal"/>
+    <w:uiPriority w:val="9"/>
+    <w:semiHidden w:val="1"/>
+    <w:unhideWhenUsed w:val="1"/>
+    <w:qFormat w:val="1"/>
+    <w:pPr>
+      <w:keepNext w:val="1"/>
+      <w:keepLines w:val="1"/>
+      <w:spacing w:after="80" w:before="240"/>
+      <w:outlineLvl w:val="5"/>
+    </w:pPr>
+    <w:rPr>
+      <w:i w:val="1"/>
+      <w:color w:val="666666"/>
+    </w:rPr>
+  </w:style>
+  <w:style w:type="character" w:styleId="DefaultParagraphFont" w:default="1">
+    <w:name w:val="Default Paragraph Font"/>
+    <w:uiPriority w:val="1"/>
+    <w:semiHidden w:val="1"/>
+    <w:unhideWhenUsed w:val="1"/>
+  </w:style>
+  <w:style w:type="table" w:styleId="TableNormal" w:default="1">
+    <w:name w:val="Normal Table"/>
+    <w:uiPriority w:val="99"/>
+    <w:semiHidden w:val="1"/>
+    <w:unhideWhenUsed w:val="1"/>
+    <w:tblPr>
+      <w:tblInd w:w="0.0" w:type="dxa"/>
+      <w:tblCellMar>
+        <w:top w:w="0.0" w:type="dxa"/>
+        <w:left w:w="108.0" w:type="dxa"/>
+        <w:bottom w:w="0.0" w:type="dxa"/>
+        <w:right w:w="108.0" w:type="dxa"/>
+      </w:tblCellMar>
+    </w:tblPr>
+  </w:style>
+  <w:style w:type="numbering" w:styleId="NoList" w:default="1">
+    <w:name w:val="No List"/>
+    <w:uiPriority w:val="99"/>
+    <w:semiHidden w:val="1"/>
+    <w:unhideWhenUsed w:val="1"/>
+  </w:style>
+  <w:style w:type="paragraph" w:styleId="Title">
+    <w:name w:val="Title"/>
+    <w:basedOn w:val="Normal"/>
+    <w:next w:val="Normal"/>
+    <w:uiPriority w:val="10"/>
+    <w:qFormat w:val="1"/>
+    <w:pPr>
+      <w:keepNext w:val="1"/>
+      <w:keepLines w:val="1"/>
+      <w:spacing w:after="60"/>
+    </w:pPr>
+    <w:rPr>
+      <w:sz w:val="52"/>
+      <w:szCs w:val="52"/>
+    </w:rPr>
+  </w:style>
+  <w:style w:type="paragraph" w:styleId="Subtitle">
+    <w:name w:val="Subtitle"/>
+    <w:basedOn w:val="Normal"/>
+    <w:next w:val="Normal"/>
+    <w:uiPriority w:val="11"/>
+    <w:qFormat w:val="1"/>
+    <w:pPr>
+      <w:keepNext w:val="1"/>
+      <w:keepLines w:val="1"/>
+      <w:spacing w:after="320"/>
+    </w:pPr>
+    <w:rPr>
+      <w:color w:val="666666"/>
+      <w:sz w:val="30"/>
+      <w:szCs w:val="30"/>
+    </w:rPr>
+  </w:style>
+  <w:style w:type="paragraph" w:styleId="Header">
+    <w:name w:val="header"/>
+    <w:basedOn w:val="Normal"/>
+    <w:link w:val="HeaderChar"/>
+    <w:uiPriority w:val="99"/>
+    <w:unhideWhenUsed w:val="1"/>
+    <w:rsid w:val="00CF245F"/>
+    <w:pPr>
+      <w:tabs>
+        <w:tab w:val="center" w:pos="4680"/>
+        <w:tab w:val="right" w:pos="9360"/>
+      </w:tabs>
+      <w:spacing w:line="240" w:lineRule="auto"/>
+    </w:pPr>
+  </w:style>
+  <w:style w:type="character" w:styleId="HeaderChar" w:customStyle="1">
+    <w:name w:val="Header Char"/>
+    <w:basedOn w:val="DefaultParagraphFont"/>
+    <w:link w:val="Header"/>
+    <w:uiPriority w:val="99"/>
+    <w:rsid w:val="00CF245F"/>
+  </w:style>
+  <w:style w:type="paragraph" w:styleId="Footer">
+    <w:name w:val="footer"/>
+    <w:basedOn w:val="Normal"/>
+    <w:link w:val="FooterChar"/>
+    <w:uiPriority w:val="99"/>
+    <w:unhideWhenUsed w:val="1"/>
+    <w:rsid w:val="00CF245F"/>
+    <w:pPr>
+      <w:tabs>
+        <w:tab w:val="center" w:pos="4680"/>
+        <w:tab w:val="right" w:pos="9360"/>
+      </w:tabs>
+      <w:spacing w:line="240" w:lineRule="auto"/>
+    </w:pPr>
+  </w:style>
+  <w:style w:type="character" w:styleId="FooterChar" w:customStyle="1">
+    <w:name w:val="Footer Char"/>
+    <w:basedOn w:val="DefaultParagraphFont"/>
+    <w:link w:val="Footer"/>
+    <w:uiPriority w:val="99"/>
+    <w:rsid w:val="00CF245F"/>
   </w:style>
   <w:style w:type="paragraph" w:styleId="Subtitle">
     <w:name w:val="Subtitle"/>
@@ -3914,7 +5463,7 @@
 
 <file path=customXML/item1.xml><?xml version="1.0" encoding="utf-8"?>
 <go:gDocsCustomXmlDataStorage xmlns:go="http://customooxmlschemas.google.com/" xmlns:r="http://schemas.openxmlformats.org/officeDocument/2006/relationships" uri="GoogleDocsCustomDataVersion2">
-  <go:docsCustomData xmlns:go="http://customooxmlschemas.google.com/" roundtripDataSignature="AMtx7mhV5G9SGMy986Ts+l4ZVHbo2BWYAA==">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</go:docsCustomData>
+  <go:docsCustomData xmlns:go="http://customooxmlschemas.google.com/" roundtripDataSignature="AMtx7mgvfAFoO6o+ppkfybPcnPFoyk9qyw==">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</go:docsCustomData>
 </go:gDocsCustomXmlDataStorage>
 </file>
 

--- a/AAI-540 ML Design - Job Site Safety.docx
+++ b/AAI-540 ML Design - Job Site Safety.docx
@@ -65,7 +65,7 @@
         </w:rPr>
         <w:t xml:space="preserve">Jason Raimondi, </w:t>
       </w:r>
-      <w:hyperlink r:id="rId9">
+      <w:hyperlink r:id="rId7">
         <w:r>
           <w:rPr>
             <w:color w:val="0000ee"/>
@@ -84,7 +84,7 @@
         </w:rPr>
         <w:t xml:space="preserve">, </w:t>
       </w:r>
-      <w:hyperlink r:id="rId10">
+      <w:hyperlink r:id="rId8">
         <w:r>
           <w:rPr>
             <w:color w:val="0000ee"/>
@@ -107,22 +107,6 @@
           <w:b w:val="1"/>
         </w:rPr>
       </w:pPr>
-      <w:sdt>
-        <w:sdtPr>
-          <w:tag w:val="goog_rdk_0"/>
-        </w:sdtPr>
-        <w:sdtContent>
-          <w:commentRangeStart w:id="0"/>
-        </w:sdtContent>
-      </w:sdt>
-      <w:sdt>
-        <w:sdtPr>
-          <w:tag w:val="goog_rdk_1"/>
-        </w:sdtPr>
-        <w:sdtContent>
-          <w:commentRangeStart w:id="1"/>
-        </w:sdtContent>
-      </w:sdt>
       <w:r>
         <w:rPr>
           <w:b w:val="1"/>
@@ -138,14 +122,6 @@
         </w:rPr>
         <w:t xml:space="preserve"> </w:t>
       </w:r>
-      <w:commentRangeEnd w:id="0"/>
-      <w:r>
-        <w:commentReference w:id="0"/>
-      </w:r>
-      <w:commentRangeEnd w:id="1"/>
-      <w:r>
-        <w:commentReference w:id="1"/>
-      </w:r>
       <w:r>
         <w:rPr>
           <w:b w:val="1"/>
@@ -180,7 +156,7 @@
           <w:color w:val="0000ff"/>
           <w:rtl w:val="0"/>
         </w:rPr>
-        <w:t xml:space="preserve">1/20/2024</w:t>
+        <w:t xml:space="preserve">2/26/2024</w:t>
       </w:r>
     </w:p>
     <w:p>
@@ -196,7 +172,7 @@
         </w:rPr>
         <w:t xml:space="preserve">Github Project Link: </w:t>
       </w:r>
-      <w:hyperlink r:id="rId11">
+      <w:hyperlink r:id="rId9">
         <w:r>
           <w:rPr>
             <w:b w:val="1"/>
@@ -219,32 +195,79 @@
           <w:ilvl w:val="0"/>
           <w:numId w:val="3"/>
         </w:numPr>
+        <w:ind w:left="720" w:hanging="360"/>
+        <w:rPr>
+          <w:b w:val="1"/>
+          <w:u w:val="none"/>
+        </w:rPr>
+      </w:pPr>
+      <w:r>
+        <w:rPr>
+          <w:b w:val="1"/>
+          <w:rtl w:val="0"/>
+        </w:rPr>
+        <w:t xml:space="preserve">Notebooks</w:t>
+      </w:r>
+    </w:p>
+    <w:p>
+      <w:pPr>
+        <w:numPr>
+          <w:ilvl w:val="1"/>
+          <w:numId w:val="3"/>
+        </w:numPr>
         <w:shd w:fill="ffffff" w:val="clear"/>
-        <w:spacing w:after="0" w:afterAutospacing="0" w:lineRule="auto"/>
-        <w:ind w:left="720" w:hanging="360"/>
+        <w:ind w:left="1440" w:hanging="360"/>
         <w:rPr>
           <w:color w:val="2d3b45"/>
           <w:sz w:val="24"/>
           <w:szCs w:val="24"/>
         </w:rPr>
       </w:pPr>
-      <w:sdt>
-        <w:sdtPr>
-          <w:tag w:val="goog_rdk_2"/>
-        </w:sdtPr>
-        <w:sdtContent>
-          <w:commentRangeStart w:id="2"/>
-        </w:sdtContent>
-      </w:sdt>
-      <w:r>
+      <w:r>
+        <w:rPr>
+          <w:b w:val="1"/>
+          <w:rtl w:val="0"/>
+        </w:rPr>
+        <w:t xml:space="preserve">00 - </w:t>
+      </w:r>
+      <w:r>
+        <w:rPr>
+          <w:b w:val="1"/>
+          <w:rtl w:val="0"/>
+        </w:rPr>
+        <w:t xml:space="preserve">Notebook for setting up data lake (full dataset)</w:t>
+      </w:r>
+    </w:p>
+    <w:p>
+      <w:pPr>
+        <w:numPr>
+          <w:ilvl w:val="2"/>
+          <w:numId w:val="3"/>
+        </w:numPr>
+        <w:shd w:fill="ffffff" w:val="clear"/>
+        <w:ind w:left="2160" w:hanging="360"/>
         <w:rPr>
           <w:b w:val="1"/>
           <w:color w:val="2d3b45"/>
           <w:sz w:val="24"/>
           <w:szCs w:val="24"/>
-          <w:rtl w:val="0"/>
-        </w:rPr>
-        <w:t xml:space="preserve">1 Notebook for setting up data lake</w:t>
+        </w:rPr>
+      </w:pPr>
+      <w:hyperlink r:id="rId10">
+        <w:r>
+          <w:rPr>
+            <w:b w:val="1"/>
+            <w:color w:val="1155cc"/>
+            <w:u w:val="single"/>
+            <w:rtl w:val="0"/>
+          </w:rPr>
+          <w:t xml:space="preserve">https://github.com/jerm914/Job-Site-Safety---AAI-540/blob/main/Main%20Files/00_S3_Datalake_FullDataset.ipynb</w:t>
+        </w:r>
+      </w:hyperlink>
+      <w:r>
+        <w:rPr>
+          <w:rtl w:val="0"/>
+        </w:rPr>
       </w:r>
     </w:p>
     <w:p>
@@ -254,51 +277,52 @@
           <w:numId w:val="3"/>
         </w:numPr>
         <w:shd w:fill="ffffff" w:val="clear"/>
-        <w:spacing w:after="0" w:afterAutospacing="0" w:lineRule="auto"/>
         <w:ind w:left="1440" w:hanging="360"/>
         <w:rPr>
-          <w:b w:val="1"/>
           <w:color w:val="2d3b45"/>
           <w:sz w:val="24"/>
           <w:szCs w:val="24"/>
-          <w:u w:val="none"/>
-        </w:rPr>
-      </w:pPr>
-      <w:r>
+        </w:rPr>
+      </w:pPr>
+      <w:r>
+        <w:rPr>
+          <w:b w:val="1"/>
+          <w:rtl w:val="0"/>
+        </w:rPr>
+        <w:t xml:space="preserve">01 -  Notebook for setting up feature store (full dataset)</w:t>
+      </w:r>
+    </w:p>
+    <w:p>
+      <w:pPr>
+        <w:numPr>
+          <w:ilvl w:val="2"/>
+          <w:numId w:val="3"/>
+        </w:numPr>
+        <w:shd w:fill="ffffff" w:val="clear"/>
+        <w:spacing w:after="100" w:lineRule="auto"/>
+        <w:ind w:left="2160" w:hanging="360"/>
         <w:rPr>
           <w:b w:val="1"/>
           <w:color w:val="2d3b45"/>
           <w:sz w:val="24"/>
           <w:szCs w:val="24"/>
-          <w:rtl w:val="0"/>
-        </w:rPr>
-        <w:t xml:space="preserve">&lt;insert link&gt;</w:t>
-      </w:r>
-    </w:p>
-    <w:p>
-      <w:pPr>
-        <w:numPr>
-          <w:ilvl w:val="0"/>
-          <w:numId w:val="3"/>
-        </w:numPr>
-        <w:shd w:fill="ffffff" w:val="clear"/>
-        <w:spacing w:after="0" w:afterAutospacing="0" w:lineRule="auto"/>
-        <w:ind w:left="720" w:hanging="360"/>
-        <w:rPr>
-          <w:color w:val="2d3b45"/>
-          <w:sz w:val="24"/>
-          <w:szCs w:val="24"/>
-        </w:rPr>
-      </w:pPr>
-      <w:r>
-        <w:rPr>
-          <w:b w:val="1"/>
-          <w:color w:val="2d3b45"/>
-          <w:sz w:val="24"/>
-          <w:szCs w:val="24"/>
-          <w:rtl w:val="0"/>
-        </w:rPr>
-        <w:t xml:space="preserve">1 Notebook for setting up feature store</w:t>
+        </w:rPr>
+      </w:pPr>
+      <w:hyperlink r:id="rId11">
+        <w:r>
+          <w:rPr>
+            <w:b w:val="1"/>
+            <w:color w:val="1155cc"/>
+            <w:u w:val="single"/>
+            <w:rtl w:val="0"/>
+          </w:rPr>
+          <w:t xml:space="preserve">https://github.com/jerm914/Job-Site-Safety---AAI-540/blob/main/Main%20Files/01_FeatureStore_FullDataset.ipynb</w:t>
+        </w:r>
+      </w:hyperlink>
+      <w:r>
+        <w:rPr>
+          <w:rtl w:val="0"/>
+        </w:rPr>
       </w:r>
     </w:p>
     <w:p>
@@ -313,8 +337,6 @@
         <w:rPr>
           <w:b w:val="1"/>
           <w:color w:val="2d3b45"/>
-          <w:sz w:val="24"/>
-          <w:szCs w:val="24"/>
           <w:u w:val="none"/>
         </w:rPr>
       </w:pPr>
@@ -322,24 +344,104 @@
         <w:rPr>
           <w:b w:val="1"/>
           <w:color w:val="2d3b45"/>
-          <w:sz w:val="24"/>
-          <w:szCs w:val="24"/>
-          <w:rtl w:val="0"/>
-        </w:rPr>
-        <w:t xml:space="preserve">&lt;insert link&gt;</w:t>
-      </w:r>
-      <w:commentRangeEnd w:id="2"/>
-      <w:r>
-        <w:commentReference w:id="2"/>
-      </w:r>
-      <w:r>
-        <w:rPr>
-          <w:rtl w:val="0"/>
-        </w:rPr>
-      </w:r>
-    </w:p>
-    <w:p>
-      <w:pPr>
+          <w:rtl w:val="0"/>
+        </w:rPr>
+        <w:t xml:space="preserve">02 - Notebook for benchmark model (full dataset)</w:t>
+      </w:r>
+    </w:p>
+    <w:p>
+      <w:pPr>
+        <w:numPr>
+          <w:ilvl w:val="2"/>
+          <w:numId w:val="3"/>
+        </w:numPr>
+        <w:shd w:fill="ffffff" w:val="clear"/>
+        <w:spacing w:after="100" w:lineRule="auto"/>
+        <w:ind w:left="2160" w:hanging="360"/>
+        <w:rPr>
+          <w:b w:val="1"/>
+          <w:color w:val="2d3b45"/>
+          <w:u w:val="none"/>
+        </w:rPr>
+      </w:pPr>
+      <w:hyperlink r:id="rId12">
+        <w:r>
+          <w:rPr>
+            <w:b w:val="1"/>
+            <w:color w:val="1155cc"/>
+            <w:u w:val="single"/>
+            <w:rtl w:val="0"/>
+          </w:rPr>
+          <w:t xml:space="preserve">https://github.com/jerm914/Job-Site-Safety---AAI-540/blob/main/Main%20Files/02_Benchmark_FullDataset.ipynb</w:t>
+        </w:r>
+      </w:hyperlink>
+      <w:r>
+        <w:rPr>
+          <w:rtl w:val="0"/>
+        </w:rPr>
+      </w:r>
+    </w:p>
+    <w:p>
+      <w:pPr>
+        <w:numPr>
+          <w:ilvl w:val="1"/>
+          <w:numId w:val="3"/>
+        </w:numPr>
+        <w:shd w:fill="ffffff" w:val="clear"/>
+        <w:spacing w:after="100" w:lineRule="auto"/>
+        <w:ind w:left="1440" w:hanging="360"/>
+        <w:rPr>
+          <w:b w:val="1"/>
+          <w:color w:val="2d3b45"/>
+          <w:u w:val="none"/>
+        </w:rPr>
+      </w:pPr>
+      <w:r>
+        <w:rPr>
+          <w:b w:val="1"/>
+          <w:color w:val="2d3b45"/>
+          <w:rtl w:val="0"/>
+        </w:rPr>
+        <w:t xml:space="preserve">03 - Notebook for CI/CD Pipelines</w:t>
+      </w:r>
+    </w:p>
+    <w:p>
+      <w:pPr>
+        <w:numPr>
+          <w:ilvl w:val="2"/>
+          <w:numId w:val="3"/>
+        </w:numPr>
+        <w:shd w:fill="ffffff" w:val="clear"/>
+        <w:spacing w:after="100" w:lineRule="auto"/>
+        <w:ind w:left="2160" w:hanging="360"/>
+        <w:rPr>
+          <w:b w:val="1"/>
+          <w:color w:val="2d3b45"/>
+          <w:u w:val="none"/>
+        </w:rPr>
+      </w:pPr>
+      <w:hyperlink r:id="rId13">
+        <w:r>
+          <w:rPr>
+            <w:b w:val="1"/>
+            <w:color w:val="1155cc"/>
+            <w:u w:val="single"/>
+            <w:rtl w:val="0"/>
+          </w:rPr>
+          <w:t xml:space="preserve">https://github.com/jerm914/Job-Site-Safety---AAI-540/blob/main/Main%20Files/03_CICD_Pipelines.ipynb</w:t>
+        </w:r>
+      </w:hyperlink>
+      <w:r>
+        <w:rPr>
+          <w:rtl w:val="0"/>
+        </w:rPr>
+      </w:r>
+    </w:p>
+    <w:p>
+      <w:pPr>
+        <w:shd w:fill="ffffff" w:val="clear"/>
+        <w:spacing w:after="100" w:lineRule="auto"/>
+        <w:ind w:left="0" w:firstLine="0"/>
         <w:rPr>
           <w:b w:val="1"/>
         </w:rPr>
@@ -351,7 +453,7 @@
         </w:rPr>
         <w:t xml:space="preserve">Asana Board Link: </w:t>
       </w:r>
-      <w:hyperlink r:id="rId12">
+      <w:hyperlink r:id="rId14">
         <w:r>
           <w:rPr>
             <w:b w:val="1"/>
@@ -622,7 +724,7 @@
           <w:color w:val="0000ff"/>
           <w:rtl w:val="0"/>
         </w:rPr>
-        <w:t xml:space="preserve">To evaluate the model, a few different business metrics can be considered.  First, the business can monitor and track instances of serious injury over time to see if the model implementation may be improving safety records (i.e., assuming business is intervening with employees when unsafe conditions are investigated).  Second, the business can track instances of ‘Head’ being detected in a given time period, work shift, etc. to see if their interventions are having a positive impact (i.e., instances of ‘Head’ reduced over time in favor of instances of ‘Helmet’).  Important model metrics include box loss (i.e., reduce error in object detection) and classification loss (i.e., reduce errors in classification).</w:t>
+        <w:t xml:space="preserve">To evaluate the model, a few different business metrics can be considered.  First, the business can monitor and track instances of serious injury over time to see if the model implementation may be improving safety records (i.e., assuming business is intervening with employees when unsafe conditions are investigated).  Second, the business can track instances of ‘Head’ being detected in a given time period, work shift, etc. to see if their interventions are having a positive impact (i.e., instances of ‘Head’ reduced over time in favor of instances of ‘Helmet’).  Important model losses to minimize during training include box loss (i.e., reduce error in object detection) and classification loss (i.e., reduce errors in classification).  During model evaluation, Mean Average Precision (mAP) is a common metric used in object detection problems, as it averages the precision across all of the classes in the dataset.  This is the metric we will use to compare performance between model versions.</w:t>
       </w:r>
     </w:p>
     <w:p>
@@ -662,7 +764,7 @@
           <w:color w:val="0000ff"/>
         </w:rPr>
       </w:pPr>
-      <w:hyperlink r:id="rId13">
+      <w:hyperlink r:id="rId15">
         <w:r>
           <w:rPr>
             <w:color w:val="0000ff"/>
@@ -804,33 +906,58 @@
         <w:ind w:left="720" w:hanging="360"/>
         <w:rPr>
           <w:color w:val="0000ff"/>
-        </w:rPr>
-      </w:pPr>
-      <w:r>
-        <w:rPr>
-          <w:color w:val="0000ff"/>
-          <w:rtl w:val="0"/>
-        </w:rPr>
-        <w:t xml:space="preserve">Low box loss (specific amount to be determined w/ company) (Model Metric)</w:t>
-      </w:r>
-    </w:p>
-    <w:p>
-      <w:pPr>
-        <w:numPr>
-          <w:ilvl w:val="0"/>
+          <w:u w:val="none"/>
+        </w:rPr>
+      </w:pPr>
+      <w:r>
+        <w:rPr>
+          <w:color w:val="0000ff"/>
+          <w:rtl w:val="0"/>
+        </w:rPr>
+        <w:t xml:space="preserve">Mean Average Precision 50 (mAP50) for model evaluation/selection (Model Metric)</w:t>
+      </w:r>
+    </w:p>
+    <w:p>
+      <w:pPr>
+        <w:numPr>
+          <w:ilvl w:val="1"/>
           <w:numId w:val="1"/>
         </w:numPr>
-        <w:ind w:left="720" w:hanging="360"/>
-        <w:rPr>
-          <w:color w:val="0000ff"/>
-        </w:rPr>
-      </w:pPr>
-      <w:r>
-        <w:rPr>
-          <w:color w:val="0000ff"/>
-          <w:rtl w:val="0"/>
-        </w:rPr>
-        <w:t xml:space="preserve">Low classification loss (focus on ‘Helmet’ and ‘Head’) (Model Metric)</w:t>
+        <w:ind w:left="1440" w:hanging="360"/>
+        <w:rPr>
+          <w:color w:val="0000ff"/>
+        </w:rPr>
+      </w:pPr>
+      <w:r>
+        <w:rPr>
+          <w:color w:val="0000ff"/>
+          <w:rtl w:val="0"/>
+        </w:rPr>
+        <w:t xml:space="preserve">Low box loss (specific amount to be determined w/ company) (Model Loss, training)</w:t>
+      </w:r>
+    </w:p>
+    <w:p>
+      <w:pPr>
+        <w:numPr>
+          <w:ilvl w:val="1"/>
+          <w:numId w:val="1"/>
+        </w:numPr>
+        <w:ind w:left="1440" w:hanging="360"/>
+        <w:rPr>
+          <w:color w:val="0000ff"/>
+        </w:rPr>
+      </w:pPr>
+      <w:r>
+        <w:rPr>
+          <w:color w:val="0000ff"/>
+          <w:rtl w:val="0"/>
+        </w:rPr>
+        <w:t xml:space="preserve">Low classification loss (focus on ‘Helmet’ and ‘Head’) (Model Loss, training)</w:t>
+      </w:r>
+      <w:r>
+        <w:rPr>
+          <w:rtl w:val="0"/>
+        </w:rPr>
       </w:r>
     </w:p>
     <w:p>
@@ -918,6 +1045,19 @@
     </w:p>
     <w:p>
       <w:pPr>
+        <w:ind w:left="720" w:firstLine="0"/>
+        <w:rPr>
+          <w:color w:val="0000ff"/>
+        </w:rPr>
+      </w:pPr>
+      <w:r>
+        <w:rPr>
+          <w:rtl w:val="0"/>
+        </w:rPr>
+      </w:r>
+    </w:p>
+    <w:p>
+      <w:pPr>
         <w:rPr>
           <w:b w:val="1"/>
           <w:sz w:val="26"/>
@@ -956,24 +1096,12 @@
         </w:rPr>
         <w:t xml:space="preserve">1-2 paragraphs summarizing your ML System. </w:t>
       </w:r>
-      <w:sdt>
-        <w:sdtPr>
-          <w:tag w:val="goog_rdk_3"/>
-        </w:sdtPr>
-        <w:sdtContent>
-          <w:commentRangeStart w:id="3"/>
-        </w:sdtContent>
-      </w:sdt>
       <w:r>
         <w:rPr>
           <w:rtl w:val="0"/>
         </w:rPr>
         <w:t xml:space="preserve">Include a system architecture diagram</w:t>
       </w:r>
-      <w:commentRangeEnd w:id="3"/>
-      <w:r>
-        <w:commentReference w:id="3"/>
-      </w:r>
       <w:r>
         <w:rPr>
           <w:rtl w:val="0"/>
@@ -993,6 +1121,290 @@
     </w:p>
     <w:p>
       <w:pPr>
+        <w:rPr/>
+      </w:pPr>
+      <w:r>
+        <w:rPr>
+          <w:rtl w:val="0"/>
+        </w:rPr>
+      </w:r>
+    </w:p>
+    <w:p>
+      <w:pPr>
+        <w:rPr/>
+      </w:pPr>
+      <w:r>
+        <w:rPr>
+          <w:rtl w:val="0"/>
+        </w:rPr>
+      </w:r>
+    </w:p>
+    <w:p>
+      <w:pPr>
+        <w:rPr/>
+      </w:pPr>
+      <w:r>
+        <w:rPr>
+          <w:rtl w:val="0"/>
+        </w:rPr>
+      </w:r>
+    </w:p>
+    <w:p>
+      <w:pPr>
+        <w:rPr/>
+      </w:pPr>
+      <w:r>
+        <w:rPr>
+          <w:rtl w:val="0"/>
+        </w:rPr>
+      </w:r>
+    </w:p>
+    <w:p>
+      <w:pPr>
+        <w:rPr/>
+      </w:pPr>
+      <w:r>
+        <w:rPr>
+          <w:rtl w:val="0"/>
+        </w:rPr>
+      </w:r>
+    </w:p>
+    <w:p>
+      <w:pPr>
+        <w:rPr/>
+      </w:pPr>
+      <w:r>
+        <w:rPr>
+          <w:rtl w:val="0"/>
+        </w:rPr>
+      </w:r>
+    </w:p>
+    <w:p>
+      <w:pPr>
+        <w:rPr/>
+      </w:pPr>
+      <w:r>
+        <w:rPr>
+          <w:rtl w:val="0"/>
+        </w:rPr>
+      </w:r>
+    </w:p>
+    <w:p>
+      <w:pPr>
+        <w:rPr/>
+      </w:pPr>
+      <w:r>
+        <w:rPr>
+          <w:rtl w:val="0"/>
+        </w:rPr>
+      </w:r>
+    </w:p>
+    <w:p>
+      <w:pPr>
+        <w:rPr/>
+      </w:pPr>
+      <w:r>
+        <w:rPr>
+          <w:rtl w:val="0"/>
+        </w:rPr>
+      </w:r>
+    </w:p>
+    <w:p>
+      <w:pPr>
+        <w:rPr/>
+      </w:pPr>
+      <w:r>
+        <w:rPr>
+          <w:rtl w:val="0"/>
+        </w:rPr>
+      </w:r>
+    </w:p>
+    <w:p>
+      <w:pPr>
+        <w:rPr/>
+      </w:pPr>
+      <w:r>
+        <w:rPr>
+          <w:rtl w:val="0"/>
+        </w:rPr>
+      </w:r>
+    </w:p>
+    <w:p>
+      <w:pPr>
+        <w:rPr/>
+      </w:pPr>
+      <w:r>
+        <w:rPr>
+          <w:rtl w:val="0"/>
+        </w:rPr>
+      </w:r>
+    </w:p>
+    <w:p>
+      <w:pPr>
+        <w:rPr>
+          <w:b w:val="1"/>
+        </w:rPr>
+      </w:pPr>
+      <w:r>
+        <w:rPr>
+          <w:rtl w:val="0"/>
+        </w:rPr>
+      </w:r>
+    </w:p>
+    <w:p>
+      <w:pPr>
+        <w:rPr>
+          <w:b w:val="1"/>
+          <w:color w:val="0000ff"/>
+        </w:rPr>
+      </w:pPr>
+      <w:r>
+        <w:rPr>
+          <w:b w:val="1"/>
+          <w:color w:val="0000ff"/>
+          <w:rtl w:val="0"/>
+        </w:rPr>
+        <w:t xml:space="preserve">System Architecture Diagram</w:t>
+      </w:r>
+    </w:p>
+    <w:p>
+      <w:pPr>
+        <w:rPr>
+          <w:color w:val="0000ff"/>
+        </w:rPr>
+      </w:pPr>
+      <w:r>
+        <w:rPr>
+          <w:rtl w:val="0"/>
+        </w:rPr>
+      </w:r>
+    </w:p>
+    <w:p>
+      <w:pPr>
+        <w:jc w:val="center"/>
+        <w:rPr>
+          <w:color w:val="0000ff"/>
+        </w:rPr>
+      </w:pPr>
+      <w:r>
+        <w:rPr>
+          <w:color w:val="0000ff"/>
+        </w:rPr>
+        <w:drawing>
+          <wp:inline distB="114300" distT="114300" distL="114300" distR="114300">
+            <wp:extent cx="3252788" cy="4391746"/>
+            <wp:effectExtent b="0" l="0" r="0" t="0"/>
+            <wp:docPr id="3" name="image2.png"/>
+            <a:graphic>
+              <a:graphicData uri="http://schemas.openxmlformats.org/drawingml/2006/picture">
+                <pic:pic>
+                  <pic:nvPicPr>
+                    <pic:cNvPr id="0" name="image2.png"/>
+                    <pic:cNvPicPr preferRelativeResize="0"/>
+                  </pic:nvPicPr>
+                  <pic:blipFill>
+                    <a:blip r:embed="rId16"/>
+                    <a:srcRect b="0" l="0" r="0" t="0"/>
+                    <a:stretch>
+                      <a:fillRect/>
+                    </a:stretch>
+                  </pic:blipFill>
+                  <pic:spPr>
+                    <a:xfrm>
+                      <a:off x="0" y="0"/>
+                      <a:ext cx="3252788" cy="4391746"/>
+                    </a:xfrm>
+                    <a:prstGeom prst="rect"/>
+                    <a:ln/>
+                  </pic:spPr>
+                </pic:pic>
+              </a:graphicData>
+            </a:graphic>
+          </wp:inline>
+        </w:drawing>
+      </w:r>
+      <w:r>
+        <w:rPr>
+          <w:rtl w:val="0"/>
+        </w:rPr>
+      </w:r>
+    </w:p>
+    <w:p>
+      <w:pPr>
+        <w:rPr/>
+      </w:pPr>
+      <w:r>
+        <w:rPr>
+          <w:rtl w:val="0"/>
+        </w:rPr>
+      </w:r>
+    </w:p>
+    <w:p>
+      <w:pPr>
+        <w:rPr>
+          <w:color w:val="0000ff"/>
+        </w:rPr>
+      </w:pPr>
+      <w:r>
+        <w:rPr>
+          <w:color w:val="0000ff"/>
+          <w:rtl w:val="0"/>
+        </w:rPr>
+        <w:t xml:space="preserve">In summary, we opted to work on a challenging Computer Vision problem using Script Mode instead of an available algorithm.  We stored raw image and label files in S3 by using the AWS CLI sync command to reference a local repository.  To create tabular data to store within Athena, we chose to create a “catalog” of data based on general properties of the sample files (e.g., file names, extensions).  We then processed the raw files to gather and engineer features which we were then able to store in image and label feature groups and make available in both an online and offline feature store configuration.  To build our training dataset, we were able to query our catalog data for a preliminary dataset (e.g., JPG files only) then combine it using a primary key (i.e., sample_id) with our image and label features.</w:t>
+      </w:r>
+    </w:p>
+    <w:p>
+      <w:pPr>
+        <w:rPr>
+          <w:color w:val="0000ff"/>
+        </w:rPr>
+      </w:pPr>
+      <w:r>
+        <w:rPr>
+          <w:rtl w:val="0"/>
+        </w:rPr>
+      </w:r>
+    </w:p>
+    <w:p>
+      <w:pPr>
+        <w:rPr>
+          <w:color w:val="0000ff"/>
+        </w:rPr>
+      </w:pPr>
+      <w:r>
+        <w:rPr>
+          <w:color w:val="0000ff"/>
+          <w:rtl w:val="0"/>
+        </w:rPr>
+        <w:t xml:space="preserve">As we opted to use script mode to support our YOLOv8 model, we made use of PyTorch containers and customized preprocessing, train, evaluation, and inference scripts, as well as requirements and yaml files to provide details regarding our custom dataset.  Preprocessing was performed using a PyTorch processor and custom script to split our dataset into appropriate directories that our algorithm was expecting.  Training was performed using a PyTorch estimator and passing in hyperparameters to our customized train py script.  After training, the model weights are saved in a PyTorch format.  For evaluation, we again use another PyTorch processor with another custom script to load our model weights and evaluate on the test data split.  This then obtains our desired mAP50 metric, adds this to a report dictionary, and outputs this file in json format for later use in our condition step.  The condition step will succeed if the metric is above our defined threshold, otherwise it will fail and discard the current model version.  If it does succeed, the model will be created and registered in the model registry, and a batch transform job will be created.  The transformer is created from our PyTorch model and outputs results in separate JSON files in S3, one file resulting from each individual image.  Infrastructure monitors and dashboard are in place to watch over CPU, disk, and memory utilization.  Finally, once the batch results are obtained, we process these results to combine them which can then be used for business queries (e.g., observing trends).  In terms of this project, we have a manual approval method before deploying any new models in production.  Our intention is to obtain a confirmation of a successful User Acceptance Test before manually approving a model for production use.</w:t>
+      </w:r>
+    </w:p>
+    <w:p>
+      <w:pPr>
+        <w:rPr>
+          <w:color w:val="0000ff"/>
+        </w:rPr>
+      </w:pPr>
+      <w:r>
+        <w:rPr>
+          <w:rtl w:val="0"/>
+        </w:rPr>
+      </w:r>
+    </w:p>
+    <w:p>
+      <w:pPr>
+        <w:rPr>
+          <w:color w:val="0000ff"/>
+        </w:rPr>
+      </w:pPr>
+      <w:r>
+        <w:rPr>
+          <w:rtl w:val="0"/>
+        </w:rPr>
+      </w:r>
+    </w:p>
+    <w:p>
+      <w:pPr>
         <w:rPr>
           <w:b w:val="1"/>
         </w:rPr>
@@ -1048,7 +1460,7 @@
         <w:spacing w:after="240" w:lineRule="auto"/>
         <w:rPr/>
       </w:pPr>
-      <w:hyperlink r:id="rId14">
+      <w:hyperlink r:id="rId17">
         <w:r>
           <w:rPr>
             <w:color w:val="0000ff"/>
@@ -1217,41 +1629,34 @@
         </w:rPr>
         <w:t xml:space="preserve">Data Engineering:</w:t>
       </w:r>
-    </w:p>
-    <w:p>
-      <w:pPr>
-        <w:rPr>
-          <w:b w:val="1"/>
-        </w:rPr>
-      </w:pPr>
-      <w:r>
-        <w:rPr>
-          <w:rtl w:val="0"/>
-        </w:rPr>
-      </w:r>
-    </w:p>
-    <w:p>
-      <w:pPr>
-        <w:rPr/>
-      </w:pPr>
-      <w:sdt>
-        <w:sdtPr>
-          <w:tag w:val="goog_rdk_4"/>
-        </w:sdtPr>
-        <w:sdtContent>
-          <w:commentRangeStart w:id="4"/>
-        </w:sdtContent>
-      </w:sdt>
+      <w:r>
+        <w:rPr>
+          <w:rtl w:val="0"/>
+        </w:rPr>
+      </w:r>
+    </w:p>
+    <w:p>
+      <w:pPr>
+        <w:rPr>
+          <w:b w:val="1"/>
+        </w:rPr>
+      </w:pPr>
+      <w:r>
+        <w:rPr>
+          <w:rtl w:val="0"/>
+        </w:rPr>
+      </w:r>
+    </w:p>
+    <w:p>
+      <w:pPr>
+        <w:rPr/>
+      </w:pPr>
       <w:r>
         <w:rPr>
           <w:rtl w:val="0"/>
         </w:rPr>
         <w:t xml:space="preserve">How will you store this data?</w:t>
       </w:r>
-      <w:commentRangeEnd w:id="4"/>
-      <w:r>
-        <w:commentReference w:id="4"/>
-      </w:r>
       <w:r>
         <w:rPr>
           <w:rtl w:val="0"/>
@@ -1268,24 +1673,12 @@
         </w:rPr>
         <w:t xml:space="preserve">What </w:t>
       </w:r>
-      <w:sdt>
-        <w:sdtPr>
-          <w:tag w:val="goog_rdk_5"/>
-        </w:sdtPr>
-        <w:sdtContent>
-          <w:commentRangeStart w:id="5"/>
-        </w:sdtContent>
-      </w:sdt>
       <w:r>
         <w:rPr>
           <w:rtl w:val="0"/>
         </w:rPr>
         <w:t xml:space="preserve">data pre-processing</w:t>
       </w:r>
-      <w:commentRangeEnd w:id="5"/>
-      <w:r>
-        <w:commentReference w:id="5"/>
-      </w:r>
       <w:r>
         <w:rPr>
           <w:rtl w:val="0"/>
@@ -1314,7 +1707,7 @@
           <w:color w:val="0000ff"/>
           <w:rtl w:val="0"/>
         </w:rPr>
-        <w:t xml:space="preserve">We are anticipating minimal pre-processing of our data.  The images are consistently sized at 640x640 pixels, so resizing is not expected unless required for the model architecture.  Preparation should be minimal, assuming image annotations are of sufficient quality (expected to be, as the Kaggle usability rating is a 10.00).  We are planning to store the raw data into S3 initially, and may look into loading image/label data into the feature store later on if time permits.</w:t>
+        <w:t xml:space="preserve">As anticipated, we had minimal preprocessing needed for our data.  The images are consistently sized at 640x640 pixels, so resizing was not needed. Preparation was minimal, since image annotations are of sufficient quality (as was expected to be, as the Kaggle usability rating is a 10.00).  We stored the raw data into S3 initially and then preprocessed and loaded the resulting image/label feature data into the feature store.  To simplify our problem, we opted to query our data catalog for only JPG files (i.e., disregarding PNG file types) when building our training dataset.</w:t>
       </w:r>
     </w:p>
     <w:p>
@@ -1385,7 +1778,1552 @@
           <w:color w:val="0000ff"/>
           <w:rtl w:val="0"/>
         </w:rPr>
-        <w:t xml:space="preserve">We are planning to split the data using the recommendations in the final project instructions:</w:t>
+        <w:t xml:space="preserve">We split the data using the recommendations in the final project instructions:</w:t>
+      </w:r>
+    </w:p>
+    <w:p>
+      <w:pPr>
+        <w:numPr>
+          <w:ilvl w:val="0"/>
+          <w:numId w:val="5"/>
+        </w:numPr>
+        <w:ind w:left="720" w:hanging="360"/>
+        <w:rPr>
+          <w:color w:val="0000ff"/>
+          <w:u w:val="none"/>
+        </w:rPr>
+      </w:pPr>
+      <w:r>
+        <w:rPr>
+          <w:color w:val="0000ff"/>
+          <w:rtl w:val="0"/>
+        </w:rPr>
+        <w:t xml:space="preserve">~40% Train</w:t>
+      </w:r>
+    </w:p>
+    <w:p>
+      <w:pPr>
+        <w:numPr>
+          <w:ilvl w:val="0"/>
+          <w:numId w:val="5"/>
+        </w:numPr>
+        <w:ind w:left="720" w:hanging="360"/>
+        <w:rPr>
+          <w:color w:val="0000ff"/>
+          <w:u w:val="none"/>
+        </w:rPr>
+      </w:pPr>
+      <w:r>
+        <w:rPr>
+          <w:color w:val="0000ff"/>
+          <w:rtl w:val="0"/>
+        </w:rPr>
+        <w:t xml:space="preserve">~10% Validation</w:t>
+      </w:r>
+    </w:p>
+    <w:p>
+      <w:pPr>
+        <w:numPr>
+          <w:ilvl w:val="0"/>
+          <w:numId w:val="5"/>
+        </w:numPr>
+        <w:ind w:left="720" w:hanging="360"/>
+        <w:rPr>
+          <w:color w:val="0000ff"/>
+          <w:u w:val="none"/>
+        </w:rPr>
+      </w:pPr>
+      <w:r>
+        <w:rPr>
+          <w:color w:val="0000ff"/>
+          <w:rtl w:val="0"/>
+        </w:rPr>
+        <w:t xml:space="preserve">~10% Test</w:t>
+      </w:r>
+    </w:p>
+    <w:p>
+      <w:pPr>
+        <w:numPr>
+          <w:ilvl w:val="0"/>
+          <w:numId w:val="5"/>
+        </w:numPr>
+        <w:ind w:left="720" w:hanging="360"/>
+        <w:rPr>
+          <w:color w:val="0000ff"/>
+          <w:u w:val="none"/>
+        </w:rPr>
+      </w:pPr>
+      <w:r>
+        <w:rPr>
+          <w:color w:val="0000ff"/>
+          <w:rtl w:val="0"/>
+        </w:rPr>
+        <w:t xml:space="preserve">~40% “Production Data”</w:t>
+      </w:r>
+    </w:p>
+    <w:p>
+      <w:pPr>
+        <w:rPr/>
+      </w:pPr>
+      <w:r>
+        <w:rPr>
+          <w:rtl w:val="0"/>
+        </w:rPr>
+      </w:r>
+    </w:p>
+    <w:p>
+      <w:pPr>
+        <w:rPr/>
+      </w:pPr>
+      <w:r>
+        <w:rPr>
+          <w:rtl w:val="0"/>
+        </w:rPr>
+        <w:t xml:space="preserve">Will you use any data labeling techniques?</w:t>
+      </w:r>
+    </w:p>
+    <w:p>
+      <w:pPr>
+        <w:rPr/>
+      </w:pPr>
+      <w:r>
+        <w:rPr>
+          <w:rtl w:val="0"/>
+        </w:rPr>
+      </w:r>
+    </w:p>
+    <w:p>
+      <w:pPr>
+        <w:rPr/>
+      </w:pPr>
+      <w:r>
+        <w:rPr>
+          <w:color w:val="0000ff"/>
+          <w:rtl w:val="0"/>
+        </w:rPr>
+        <w:t xml:space="preserve">We did not need to use any data labeling techniques.  As mentioned, the Kaggle usability rating is high, and the images come with annotations. </w:t>
+      </w:r>
+      <w:r>
+        <w:rPr>
+          <w:rtl w:val="0"/>
+        </w:rPr>
+      </w:r>
+    </w:p>
+    <w:p>
+      <w:pPr>
+        <w:rPr>
+          <w:b w:val="1"/>
+        </w:rPr>
+      </w:pPr>
+      <w:r>
+        <w:rPr>
+          <w:rtl w:val="0"/>
+        </w:rPr>
+      </w:r>
+    </w:p>
+    <w:p>
+      <w:pPr>
+        <w:rPr>
+          <w:b w:val="1"/>
+        </w:rPr>
+      </w:pPr>
+      <w:r>
+        <w:rPr>
+          <w:b w:val="1"/>
+          <w:rtl w:val="0"/>
+        </w:rPr>
+        <w:t xml:space="preserve">Feature Engineering:</w:t>
+      </w:r>
+    </w:p>
+    <w:p>
+      <w:pPr>
+        <w:rPr/>
+      </w:pPr>
+      <w:r>
+        <w:rPr>
+          <w:rtl w:val="0"/>
+        </w:rPr>
+      </w:r>
+    </w:p>
+    <w:p>
+      <w:pPr>
+        <w:rPr/>
+      </w:pPr>
+      <w:r>
+        <w:rPr>
+          <w:rtl w:val="0"/>
+        </w:rPr>
+        <w:t xml:space="preserve">Which fields from your data will you use or exclude?</w:t>
+      </w:r>
+    </w:p>
+    <w:p>
+      <w:pPr>
+        <w:rPr/>
+      </w:pPr>
+      <w:r>
+        <w:rPr>
+          <w:rtl w:val="0"/>
+        </w:rPr>
+      </w:r>
+    </w:p>
+    <w:p>
+      <w:pPr>
+        <w:rPr>
+          <w:color w:val="0000ff"/>
+        </w:rPr>
+      </w:pPr>
+      <w:r>
+        <w:rPr>
+          <w:color w:val="0000ff"/>
+          <w:rtl w:val="0"/>
+        </w:rPr>
+        <w:t xml:space="preserve">We used class instances of ‘Helmet’ and ‘Head’ but excluded instances of ‘Vest’ in an effort to simplify the implementation and put more focus on the overall ML system.</w:t>
+      </w:r>
+    </w:p>
+    <w:p>
+      <w:pPr>
+        <w:rPr/>
+      </w:pPr>
+      <w:r>
+        <w:rPr>
+          <w:rtl w:val="0"/>
+        </w:rPr>
+      </w:r>
+    </w:p>
+    <w:p>
+      <w:pPr>
+        <w:rPr/>
+      </w:pPr>
+      <w:r>
+        <w:rPr>
+          <w:rtl w:val="0"/>
+        </w:rPr>
+        <w:t xml:space="preserve">Which fields will be combined or bucketed?</w:t>
+      </w:r>
+    </w:p>
+    <w:p>
+      <w:pPr>
+        <w:rPr/>
+      </w:pPr>
+      <w:r>
+        <w:rPr>
+          <w:rtl w:val="0"/>
+        </w:rPr>
+      </w:r>
+    </w:p>
+    <w:p>
+      <w:pPr>
+        <w:rPr>
+          <w:color w:val="0000ff"/>
+        </w:rPr>
+      </w:pPr>
+      <w:r>
+        <w:rPr>
+          <w:color w:val="0000ff"/>
+          <w:rtl w:val="0"/>
+        </w:rPr>
+        <w:t xml:space="preserve">We did not combine or bucket any fields.  We are working on a computer vision problem using raw data and not a dataset with predefined fields.</w:t>
+      </w:r>
+    </w:p>
+    <w:p>
+      <w:pPr>
+        <w:rPr/>
+      </w:pPr>
+      <w:r>
+        <w:rPr>
+          <w:rtl w:val="0"/>
+        </w:rPr>
+      </w:r>
+    </w:p>
+    <w:p>
+      <w:pPr>
+        <w:rPr/>
+      </w:pPr>
+      <w:r>
+        <w:rPr>
+          <w:rtl w:val="0"/>
+        </w:rPr>
+        <w:t xml:space="preserve">What other data transformations will you apply to your data?</w:t>
+      </w:r>
+    </w:p>
+    <w:p>
+      <w:pPr>
+        <w:rPr/>
+      </w:pPr>
+      <w:r>
+        <w:rPr>
+          <w:rtl w:val="0"/>
+        </w:rPr>
+      </w:r>
+    </w:p>
+    <w:p>
+      <w:pPr>
+        <w:rPr/>
+      </w:pPr>
+      <w:r>
+        <w:rPr>
+          <w:color w:val="0000ff"/>
+          <w:rtl w:val="0"/>
+        </w:rPr>
+        <w:t xml:space="preserve">We are not performing any data transformations but are instead engineering new features derived from properties and contents of the raw data files.</w:t>
+      </w:r>
+      <w:r>
+        <w:rPr>
+          <w:rtl w:val="0"/>
+        </w:rPr>
+      </w:r>
+    </w:p>
+    <w:p>
+      <w:pPr>
+        <w:rPr>
+          <w:b w:val="1"/>
+        </w:rPr>
+      </w:pPr>
+      <w:r>
+        <w:rPr>
+          <w:rtl w:val="0"/>
+        </w:rPr>
+      </w:r>
+    </w:p>
+    <w:p>
+      <w:pPr>
+        <w:rPr>
+          <w:b w:val="1"/>
+        </w:rPr>
+      </w:pPr>
+      <w:r>
+        <w:rPr>
+          <w:b w:val="1"/>
+          <w:rtl w:val="0"/>
+        </w:rPr>
+        <w:t xml:space="preserve">Model Training &amp; Evaluation:</w:t>
+      </w:r>
+    </w:p>
+    <w:p>
+      <w:pPr>
+        <w:rPr>
+          <w:b w:val="1"/>
+        </w:rPr>
+      </w:pPr>
+      <w:r>
+        <w:rPr>
+          <w:rtl w:val="0"/>
+        </w:rPr>
+      </w:r>
+    </w:p>
+    <w:p>
+      <w:pPr>
+        <w:rPr/>
+      </w:pPr>
+      <w:r>
+        <w:rPr>
+          <w:rtl w:val="0"/>
+        </w:rPr>
+        <w:t xml:space="preserve">How will you train your model?</w:t>
+      </w:r>
+    </w:p>
+    <w:p>
+      <w:pPr>
+        <w:rPr/>
+      </w:pPr>
+      <w:r>
+        <w:rPr>
+          <w:rtl w:val="0"/>
+        </w:rPr>
+      </w:r>
+    </w:p>
+    <w:p>
+      <w:pPr>
+        <w:rPr/>
+      </w:pPr>
+      <w:r>
+        <w:rPr>
+          <w:color w:val="0000ff"/>
+          <w:rtl w:val="0"/>
+        </w:rPr>
+        <w:t xml:space="preserve">We opted to use the latest YOLOv8 model available, which is not available natively in AWS.  Considering this, we used the SageMaker Python SDK to train our model using the PyTorch framework in “Script Mode” to offer us the customization we required to support this.  We created a custom requirements file and training script in order to support our algorithm and save the trained model in a PyTorch model format.</w:t>
+      </w:r>
+      <w:r>
+        <w:rPr>
+          <w:rtl w:val="0"/>
+        </w:rPr>
+      </w:r>
+    </w:p>
+    <w:p>
+      <w:pPr>
+        <w:rPr/>
+      </w:pPr>
+      <w:r>
+        <w:rPr>
+          <w:rtl w:val="0"/>
+        </w:rPr>
+      </w:r>
+    </w:p>
+    <w:p>
+      <w:pPr>
+        <w:rPr/>
+      </w:pPr>
+      <w:r>
+        <w:rPr>
+          <w:rtl w:val="0"/>
+        </w:rPr>
+        <w:t xml:space="preserve">What algorithm will you use?</w:t>
+      </w:r>
+    </w:p>
+    <w:p>
+      <w:pPr>
+        <w:rPr/>
+      </w:pPr>
+      <w:r>
+        <w:rPr>
+          <w:rtl w:val="0"/>
+        </w:rPr>
+      </w:r>
+    </w:p>
+    <w:p>
+      <w:pPr>
+        <w:rPr/>
+      </w:pPr>
+      <w:r>
+        <w:rPr>
+          <w:color w:val="0000ff"/>
+          <w:rtl w:val="0"/>
+        </w:rPr>
+        <w:t xml:space="preserve">We used a  PyTorch estimator to provide compatibility with our intended YOLO model deployment.</w:t>
+      </w:r>
+      <w:r>
+        <w:rPr>
+          <w:rtl w:val="0"/>
+        </w:rPr>
+      </w:r>
+    </w:p>
+    <w:p>
+      <w:pPr>
+        <w:rPr/>
+      </w:pPr>
+      <w:r>
+        <w:rPr>
+          <w:rtl w:val="0"/>
+        </w:rPr>
+      </w:r>
+    </w:p>
+    <w:p>
+      <w:pPr>
+        <w:rPr/>
+      </w:pPr>
+      <w:r>
+        <w:rPr>
+          <w:rtl w:val="0"/>
+        </w:rPr>
+        <w:t xml:space="preserve">What parameters will you use?</w:t>
+      </w:r>
+    </w:p>
+    <w:p>
+      <w:pPr>
+        <w:rPr/>
+      </w:pPr>
+      <w:r>
+        <w:br w:type="page"/>
+      </w:r>
+      <w:r>
+        <w:rPr>
+          <w:rtl w:val="0"/>
+        </w:rPr>
+      </w:r>
+    </w:p>
+    <w:p>
+      <w:pPr>
+        <w:rPr>
+          <w:color w:val="0000ff"/>
+        </w:rPr>
+      </w:pPr>
+      <w:r>
+        <w:rPr>
+          <w:color w:val="0000ff"/>
+          <w:rtl w:val="0"/>
+        </w:rPr>
+        <w:t xml:space="preserve">We used the following parameters when training our model:</w:t>
+      </w:r>
+    </w:p>
+    <w:p>
+      <w:pPr>
+        <w:numPr>
+          <w:ilvl w:val="0"/>
+          <w:numId w:val="7"/>
+        </w:numPr>
+        <w:ind w:left="720" w:hanging="360"/>
+        <w:rPr>
+          <w:color w:val="0000ff"/>
+          <w:u w:val="none"/>
+        </w:rPr>
+      </w:pPr>
+      <w:r>
+        <w:rPr>
+          <w:color w:val="0000ff"/>
+          <w:rtl w:val="0"/>
+        </w:rPr>
+        <w:t xml:space="preserve">framework_version - 2.1.0</w:t>
+      </w:r>
+    </w:p>
+    <w:p>
+      <w:pPr>
+        <w:numPr>
+          <w:ilvl w:val="1"/>
+          <w:numId w:val="7"/>
+        </w:numPr>
+        <w:ind w:left="1440" w:hanging="360"/>
+        <w:rPr>
+          <w:color w:val="0000ff"/>
+          <w:u w:val="none"/>
+        </w:rPr>
+      </w:pPr>
+      <w:r>
+        <w:rPr>
+          <w:color w:val="0000ff"/>
+          <w:rtl w:val="0"/>
+        </w:rPr>
+        <w:t xml:space="preserve">This is the PyTorch framework version to allow for training on CPU, as GPU is not available in this lab environment.  It also offers support for Python 3.10.</w:t>
+      </w:r>
+    </w:p>
+    <w:p>
+      <w:pPr>
+        <w:numPr>
+          <w:ilvl w:val="0"/>
+          <w:numId w:val="7"/>
+        </w:numPr>
+        <w:ind w:left="720" w:hanging="360"/>
+        <w:rPr>
+          <w:color w:val="0000ff"/>
+          <w:u w:val="none"/>
+        </w:rPr>
+      </w:pPr>
+      <w:r>
+        <w:rPr>
+          <w:color w:val="0000ff"/>
+          <w:rtl w:val="0"/>
+        </w:rPr>
+        <w:t xml:space="preserve">py_version - py310</w:t>
+      </w:r>
+    </w:p>
+    <w:p>
+      <w:pPr>
+        <w:numPr>
+          <w:ilvl w:val="1"/>
+          <w:numId w:val="7"/>
+        </w:numPr>
+        <w:ind w:left="1440" w:hanging="360"/>
+        <w:rPr>
+          <w:color w:val="0000ff"/>
+          <w:u w:val="none"/>
+        </w:rPr>
+      </w:pPr>
+      <w:r>
+        <w:rPr>
+          <w:color w:val="0000ff"/>
+          <w:rtl w:val="0"/>
+        </w:rPr>
+        <w:t xml:space="preserve">This specifies the Python version as 3.10.</w:t>
+      </w:r>
+    </w:p>
+    <w:p>
+      <w:pPr>
+        <w:numPr>
+          <w:ilvl w:val="0"/>
+          <w:numId w:val="7"/>
+        </w:numPr>
+        <w:ind w:left="720" w:hanging="360"/>
+        <w:rPr>
+          <w:color w:val="0000ff"/>
+          <w:u w:val="none"/>
+        </w:rPr>
+      </w:pPr>
+      <w:r>
+        <w:rPr>
+          <w:color w:val="0000ff"/>
+          <w:rtl w:val="0"/>
+        </w:rPr>
+        <w:t xml:space="preserve">instance_count - 1</w:t>
+      </w:r>
+    </w:p>
+    <w:p>
+      <w:pPr>
+        <w:numPr>
+          <w:ilvl w:val="0"/>
+          <w:numId w:val="7"/>
+        </w:numPr>
+        <w:ind w:left="720" w:hanging="360"/>
+        <w:rPr>
+          <w:color w:val="0000ff"/>
+          <w:u w:val="none"/>
+        </w:rPr>
+      </w:pPr>
+      <w:r>
+        <w:rPr>
+          <w:color w:val="0000ff"/>
+          <w:rtl w:val="0"/>
+        </w:rPr>
+        <w:t xml:space="preserve">instance_type - ml.m5.xlarge</w:t>
+      </w:r>
+    </w:p>
+    <w:p>
+      <w:pPr>
+        <w:numPr>
+          <w:ilvl w:val="0"/>
+          <w:numId w:val="7"/>
+        </w:numPr>
+        <w:ind w:left="720" w:hanging="360"/>
+        <w:rPr>
+          <w:color w:val="0000ff"/>
+          <w:u w:val="none"/>
+        </w:rPr>
+      </w:pPr>
+      <w:r>
+        <w:rPr>
+          <w:color w:val="0000ff"/>
+          <w:rtl w:val="0"/>
+        </w:rPr>
+        <w:t xml:space="preserve">Hyperparameters</w:t>
+      </w:r>
+    </w:p>
+    <w:p>
+      <w:pPr>
+        <w:numPr>
+          <w:ilvl w:val="1"/>
+          <w:numId w:val="7"/>
+        </w:numPr>
+        <w:ind w:left="1440" w:hanging="360"/>
+        <w:rPr>
+          <w:color w:val="0000ff"/>
+          <w:u w:val="none"/>
+        </w:rPr>
+      </w:pPr>
+      <w:r>
+        <w:rPr>
+          <w:color w:val="0000ff"/>
+          <w:rtl w:val="0"/>
+        </w:rPr>
+        <w:t xml:space="preserve">The following are custom hyperparameter arguments we passed in to our training py script.  The values vary depending on the specific model variant.</w:t>
+      </w:r>
+    </w:p>
+    <w:p>
+      <w:pPr>
+        <w:numPr>
+          <w:ilvl w:val="2"/>
+          <w:numId w:val="7"/>
+        </w:numPr>
+        <w:ind w:left="2160" w:hanging="360"/>
+        <w:rPr>
+          <w:color w:val="0000ff"/>
+          <w:u w:val="none"/>
+        </w:rPr>
+      </w:pPr>
+      <w:r>
+        <w:rPr>
+          <w:color w:val="0000ff"/>
+          <w:rtl w:val="0"/>
+        </w:rPr>
+        <w:t xml:space="preserve">data</w:t>
+      </w:r>
+    </w:p>
+    <w:p>
+      <w:pPr>
+        <w:numPr>
+          <w:ilvl w:val="3"/>
+          <w:numId w:val="7"/>
+        </w:numPr>
+        <w:ind w:left="2880" w:hanging="360"/>
+        <w:rPr>
+          <w:color w:val="0000ff"/>
+          <w:u w:val="none"/>
+        </w:rPr>
+      </w:pPr>
+      <w:r>
+        <w:rPr>
+          <w:color w:val="0000ff"/>
+          <w:rtl w:val="0"/>
+        </w:rPr>
+        <w:t xml:space="preserve">Specifies the .yaml config file for our custom dataset</w:t>
+      </w:r>
+    </w:p>
+    <w:p>
+      <w:pPr>
+        <w:numPr>
+          <w:ilvl w:val="2"/>
+          <w:numId w:val="7"/>
+        </w:numPr>
+        <w:ind w:left="2160" w:hanging="360"/>
+        <w:rPr>
+          <w:color w:val="0000ff"/>
+          <w:u w:val="none"/>
+        </w:rPr>
+      </w:pPr>
+      <w:r>
+        <w:rPr>
+          <w:color w:val="0000ff"/>
+          <w:rtl w:val="0"/>
+        </w:rPr>
+        <w:t xml:space="preserve">Epochs</w:t>
+      </w:r>
+    </w:p>
+    <w:p>
+      <w:pPr>
+        <w:numPr>
+          <w:ilvl w:val="3"/>
+          <w:numId w:val="7"/>
+        </w:numPr>
+        <w:ind w:left="2880" w:hanging="360"/>
+        <w:rPr>
+          <w:color w:val="0000ff"/>
+          <w:u w:val="none"/>
+        </w:rPr>
+      </w:pPr>
+      <w:r>
+        <w:rPr>
+          <w:color w:val="0000ff"/>
+          <w:rtl w:val="0"/>
+        </w:rPr>
+        <w:t xml:space="preserve">Specifies the number of training epochs</w:t>
+      </w:r>
+    </w:p>
+    <w:p>
+      <w:pPr>
+        <w:numPr>
+          <w:ilvl w:val="2"/>
+          <w:numId w:val="7"/>
+        </w:numPr>
+        <w:ind w:left="2160" w:hanging="360"/>
+        <w:rPr>
+          <w:color w:val="0000ff"/>
+          <w:u w:val="none"/>
+        </w:rPr>
+      </w:pPr>
+      <w:r>
+        <w:rPr>
+          <w:color w:val="0000ff"/>
+          <w:rtl w:val="0"/>
+        </w:rPr>
+        <w:t xml:space="preserve">Batch</w:t>
+      </w:r>
+    </w:p>
+    <w:p>
+      <w:pPr>
+        <w:numPr>
+          <w:ilvl w:val="3"/>
+          <w:numId w:val="7"/>
+        </w:numPr>
+        <w:ind w:left="2880" w:hanging="360"/>
+        <w:rPr>
+          <w:color w:val="0000ff"/>
+          <w:u w:val="none"/>
+        </w:rPr>
+      </w:pPr>
+      <w:r>
+        <w:rPr>
+          <w:color w:val="0000ff"/>
+          <w:rtl w:val="0"/>
+        </w:rPr>
+        <w:t xml:space="preserve">Batch size</w:t>
+      </w:r>
+    </w:p>
+    <w:p>
+      <w:pPr>
+        <w:numPr>
+          <w:ilvl w:val="2"/>
+          <w:numId w:val="7"/>
+        </w:numPr>
+        <w:ind w:left="2160" w:hanging="360"/>
+        <w:rPr>
+          <w:color w:val="0000ff"/>
+          <w:u w:val="none"/>
+        </w:rPr>
+      </w:pPr>
+      <w:r>
+        <w:rPr>
+          <w:color w:val="0000ff"/>
+          <w:rtl w:val="0"/>
+        </w:rPr>
+        <w:t xml:space="preserve">Yolo_model</w:t>
+      </w:r>
+    </w:p>
+    <w:p>
+      <w:pPr>
+        <w:numPr>
+          <w:ilvl w:val="3"/>
+          <w:numId w:val="7"/>
+        </w:numPr>
+        <w:ind w:left="2880" w:hanging="360"/>
+        <w:rPr>
+          <w:color w:val="0000ff"/>
+          <w:u w:val="none"/>
+        </w:rPr>
+      </w:pPr>
+      <w:r>
+        <w:rPr>
+          <w:color w:val="0000ff"/>
+          <w:rtl w:val="0"/>
+        </w:rPr>
+        <w:t xml:space="preserve">Specifies the pretrained yolo base model for instantiating an initial model instance</w:t>
+      </w:r>
+    </w:p>
+    <w:p>
+      <w:pPr>
+        <w:numPr>
+          <w:ilvl w:val="2"/>
+          <w:numId w:val="7"/>
+        </w:numPr>
+        <w:ind w:left="2160" w:hanging="360"/>
+        <w:rPr>
+          <w:color w:val="0000ff"/>
+          <w:u w:val="none"/>
+        </w:rPr>
+      </w:pPr>
+      <w:r>
+        <w:rPr>
+          <w:color w:val="0000ff"/>
+          <w:rtl w:val="0"/>
+        </w:rPr>
+        <w:t xml:space="preserve">Saved_model_weights</w:t>
+      </w:r>
+    </w:p>
+    <w:p>
+      <w:pPr>
+        <w:numPr>
+          <w:ilvl w:val="3"/>
+          <w:numId w:val="7"/>
+        </w:numPr>
+        <w:ind w:left="2880" w:hanging="360"/>
+        <w:rPr>
+          <w:color w:val="0000ff"/>
+          <w:u w:val="none"/>
+        </w:rPr>
+      </w:pPr>
+      <w:r>
+        <w:rPr>
+          <w:color w:val="0000ff"/>
+          <w:rtl w:val="0"/>
+        </w:rPr>
+        <w:t xml:space="preserve">Specifies the name for the saved model weights which are saved and loaded later during inference</w:t>
+      </w:r>
+      <w:r>
+        <w:rPr>
+          <w:rtl w:val="0"/>
+        </w:rPr>
+      </w:r>
+    </w:p>
+    <w:p>
+      <w:pPr>
+        <w:rPr/>
+      </w:pPr>
+      <w:r>
+        <w:rPr>
+          <w:rtl w:val="0"/>
+        </w:rPr>
+      </w:r>
+    </w:p>
+    <w:p>
+      <w:pPr>
+        <w:rPr/>
+      </w:pPr>
+      <w:r>
+        <w:rPr>
+          <w:rtl w:val="0"/>
+        </w:rPr>
+        <w:t xml:space="preserve">How will you evaluate your model?</w:t>
+      </w:r>
+      <w:r>
+        <w:rPr>
+          <w:rtl w:val="0"/>
+        </w:rPr>
+      </w:r>
+    </w:p>
+    <w:p>
+      <w:pPr>
+        <w:rPr/>
+      </w:pPr>
+      <w:r>
+        <w:rPr>
+          <w:rtl w:val="0"/>
+        </w:rPr>
+      </w:r>
+    </w:p>
+    <w:p>
+      <w:pPr>
+        <w:rPr>
+          <w:color w:val="0000ff"/>
+        </w:rPr>
+      </w:pPr>
+      <w:r>
+        <w:rPr>
+          <w:color w:val="0000ff"/>
+          <w:rtl w:val="0"/>
+        </w:rPr>
+        <w:t xml:space="preserve">We used Mean Average Precision 50 (i.e., mAP50) as our evaluation metric to compare performance between models.  This is the metric we defined a threshold for to also use during a condition step in the pipeline.</w:t>
+      </w:r>
+    </w:p>
+    <w:p>
+      <w:pPr>
+        <w:rPr>
+          <w:b w:val="1"/>
+        </w:rPr>
+      </w:pPr>
+      <w:r>
+        <w:rPr>
+          <w:rtl w:val="0"/>
+        </w:rPr>
+      </w:r>
+    </w:p>
+    <w:p>
+      <w:pPr>
+        <w:rPr>
+          <w:b w:val="1"/>
+        </w:rPr>
+      </w:pPr>
+      <w:r>
+        <w:rPr>
+          <w:b w:val="1"/>
+          <w:rtl w:val="0"/>
+        </w:rPr>
+        <w:t xml:space="preserve">Model Deployment:</w:t>
+      </w:r>
+    </w:p>
+    <w:p>
+      <w:pPr>
+        <w:rPr>
+          <w:b w:val="1"/>
+        </w:rPr>
+      </w:pPr>
+      <w:r>
+        <w:rPr>
+          <w:rtl w:val="0"/>
+        </w:rPr>
+      </w:r>
+    </w:p>
+    <w:p>
+      <w:pPr>
+        <w:rPr/>
+      </w:pPr>
+      <w:r>
+        <w:rPr>
+          <w:rtl w:val="0"/>
+        </w:rPr>
+        <w:t xml:space="preserve">What instance size will you use?</w:t>
+      </w:r>
+    </w:p>
+    <w:p>
+      <w:pPr>
+        <w:rPr/>
+      </w:pPr>
+      <w:r>
+        <w:rPr>
+          <w:rtl w:val="0"/>
+        </w:rPr>
+      </w:r>
+    </w:p>
+    <w:p>
+      <w:pPr>
+        <w:rPr>
+          <w:color w:val="0000ff"/>
+        </w:rPr>
+      </w:pPr>
+      <w:r>
+        <w:rPr>
+          <w:color w:val="0000ff"/>
+          <w:rtl w:val="0"/>
+        </w:rPr>
+        <w:t xml:space="preserve">We primarily used ml.m5.xlarge for the instance size, other than also specifying an accelerator type of ml.eia1.medium for the model step and ml.t2.medium for inference purposes.  We did attempt to use a memory-optimized instance (e.g., ml.r5.xlarge), however, we encountered errors in the lab environment indicating that it was not a supported option to use.</w:t>
+      </w:r>
+    </w:p>
+    <w:p>
+      <w:pPr>
+        <w:rPr>
+          <w:color w:val="0000ff"/>
+        </w:rPr>
+      </w:pPr>
+      <w:r>
+        <w:rPr>
+          <w:rtl w:val="0"/>
+        </w:rPr>
+      </w:r>
+    </w:p>
+    <w:p>
+      <w:pPr>
+        <w:rPr>
+          <w:color w:val="0000ff"/>
+        </w:rPr>
+      </w:pPr>
+      <w:r>
+        <w:rPr>
+          <w:color w:val="0000ff"/>
+          <w:rtl w:val="0"/>
+        </w:rPr>
+        <w:t xml:space="preserve">Regarding the YOLOv8 model, we used the “nano” variant with 3.2m parameters, as the AWS student environment does not have access to GPUs.  We prioritized simplicity and computational efficiency to work within these constraints and focus efforts on the overall ML system.  The larger model variants are in the range of 11.2 to 68.2m parameters, in comparison.</w:t>
+      </w:r>
+    </w:p>
+    <w:p>
+      <w:pPr>
+        <w:rPr/>
+      </w:pPr>
+      <w:r>
+        <w:rPr>
+          <w:rtl w:val="0"/>
+        </w:rPr>
+      </w:r>
+    </w:p>
+    <w:p>
+      <w:pPr>
+        <w:rPr/>
+      </w:pPr>
+      <w:r>
+        <w:rPr>
+          <w:rtl w:val="0"/>
+        </w:rPr>
+        <w:t xml:space="preserve">Will your model function as a batch or real time model? Why?</w:t>
+      </w:r>
+    </w:p>
+    <w:p>
+      <w:pPr>
+        <w:rPr/>
+      </w:pPr>
+      <w:r>
+        <w:rPr>
+          <w:rtl w:val="0"/>
+        </w:rPr>
+      </w:r>
+    </w:p>
+    <w:p>
+      <w:pPr>
+        <w:rPr>
+          <w:color w:val="0000ff"/>
+        </w:rPr>
+      </w:pPr>
+      <w:r>
+        <w:rPr>
+          <w:color w:val="0000ff"/>
+          <w:rtl w:val="0"/>
+        </w:rPr>
+        <w:t xml:space="preserve">Our model functions as a batch.  This will increase computational efficiency to process in batches.  It is also not a requirement of our ML solution to process and produce results in or near real-time.  It is instead to provide insights on trends in the data.</w:t>
+      </w:r>
+    </w:p>
+    <w:p>
+      <w:pPr>
+        <w:rPr>
+          <w:b w:val="1"/>
+        </w:rPr>
+      </w:pPr>
+      <w:r>
+        <w:rPr>
+          <w:rtl w:val="0"/>
+        </w:rPr>
+      </w:r>
+    </w:p>
+    <w:p>
+      <w:pPr>
+        <w:rPr>
+          <w:b w:val="1"/>
+        </w:rPr>
+      </w:pPr>
+      <w:r>
+        <w:rPr>
+          <w:b w:val="1"/>
+          <w:rtl w:val="0"/>
+        </w:rPr>
+        <w:t xml:space="preserve">Model Monitoring:</w:t>
+      </w:r>
+    </w:p>
+    <w:p>
+      <w:pPr>
+        <w:rPr>
+          <w:b w:val="1"/>
+        </w:rPr>
+      </w:pPr>
+      <w:r>
+        <w:rPr>
+          <w:rtl w:val="0"/>
+        </w:rPr>
+      </w:r>
+    </w:p>
+    <w:p>
+      <w:pPr>
+        <w:rPr/>
+      </w:pPr>
+      <w:r>
+        <w:rPr>
+          <w:rtl w:val="0"/>
+        </w:rPr>
+        <w:t xml:space="preserve">How will you monitor your model?</w:t>
+      </w:r>
+    </w:p>
+    <w:p>
+      <w:pPr>
+        <w:rPr/>
+      </w:pPr>
+      <w:r>
+        <w:rPr>
+          <w:rtl w:val="0"/>
+        </w:rPr>
+      </w:r>
+    </w:p>
+    <w:p>
+      <w:pPr>
+        <w:rPr>
+          <w:color w:val="0000ff"/>
+          <w:sz w:val="20"/>
+          <w:szCs w:val="20"/>
+        </w:rPr>
+      </w:pPr>
+      <w:r>
+        <w:rPr>
+          <w:color w:val="0000ff"/>
+          <w:rtl w:val="0"/>
+        </w:rPr>
+        <w:t xml:space="preserve">Initially, we planned to monitor the model by observing the distribution of predictions and tracking concept drift over time. However, due to the added complexity of our Computer Vision use case, we decided to postpone this for future work.</w:t>
+      </w:r>
+      <w:r>
+        <w:rPr>
+          <w:rtl w:val="0"/>
+        </w:rPr>
+      </w:r>
+    </w:p>
+    <w:p>
+      <w:pPr>
+        <w:rPr>
+          <w:sz w:val="20"/>
+          <w:szCs w:val="20"/>
+        </w:rPr>
+      </w:pPr>
+      <w:r>
+        <w:rPr>
+          <w:rtl w:val="0"/>
+        </w:rPr>
+      </w:r>
+    </w:p>
+    <w:p>
+      <w:pPr>
+        <w:rPr/>
+      </w:pPr>
+      <w:r>
+        <w:rPr>
+          <w:rtl w:val="0"/>
+        </w:rPr>
+        <w:t xml:space="preserve">How will you monitor your infrastructure?</w:t>
+      </w:r>
+    </w:p>
+    <w:p>
+      <w:pPr>
+        <w:rPr/>
+      </w:pPr>
+      <w:r>
+        <w:rPr>
+          <w:rtl w:val="0"/>
+        </w:rPr>
+      </w:r>
+    </w:p>
+    <w:p>
+      <w:pPr>
+        <w:rPr>
+          <w:color w:val="0000ff"/>
+        </w:rPr>
+      </w:pPr>
+      <w:r>
+        <w:rPr>
+          <w:color w:val="0000ff"/>
+          <w:rtl w:val="0"/>
+        </w:rPr>
+        <w:t xml:space="preserve">To effectively monitor our infrastructure, we tracked CPU utilization, which offers vital insight into the efficiency of our processing power usage. We also observed disk utilization, ensuring our storage systems operate optimally without excess burden. Additionally, we monitored memory usage, another crucial aspect for ensuring smooth operations.</w:t>
+      </w:r>
+    </w:p>
+    <w:p>
+      <w:pPr>
+        <w:rPr/>
+      </w:pPr>
+      <w:r>
+        <w:rPr>
+          <w:rtl w:val="0"/>
+        </w:rPr>
+      </w:r>
+    </w:p>
+    <w:p>
+      <w:pPr>
+        <w:rPr/>
+      </w:pPr>
+      <w:r>
+        <w:rPr>
+          <w:rtl w:val="0"/>
+        </w:rPr>
+        <w:t xml:space="preserve">How will you monitor your data?</w:t>
+      </w:r>
+    </w:p>
+    <w:p>
+      <w:pPr>
+        <w:rPr/>
+      </w:pPr>
+      <w:r>
+        <w:rPr>
+          <w:rtl w:val="0"/>
+        </w:rPr>
+      </w:r>
+    </w:p>
+    <w:p>
+      <w:pPr>
+        <w:rPr>
+          <w:color w:val="0000ff"/>
+        </w:rPr>
+      </w:pPr>
+      <w:r>
+        <w:rPr>
+          <w:color w:val="0000ff"/>
+          <w:rtl w:val="0"/>
+        </w:rPr>
+        <w:t xml:space="preserve">We explored numerous methods to monitor our data, aiming to find the optimal solution. We identified that ensuring data consistency and integrity would be most beneficial. However, given the added complexity of our Computer Vision use case, we decided to defer this to future work.</w:t>
+      </w:r>
+    </w:p>
+    <w:p>
+      <w:pPr>
+        <w:spacing w:after="240" w:before="240" w:lineRule="auto"/>
+        <w:rPr>
+          <w:color w:val="0000ff"/>
+        </w:rPr>
+      </w:pPr>
+      <w:r>
+        <w:rPr>
+          <w:color w:val="0000ff"/>
+          <w:rtl w:val="0"/>
+        </w:rPr>
+        <w:t xml:space="preserve">Due to additional complexity with our Computer Vision use case and using Script Mode with container customizations, we opted to focus on the infrastructure metrics and monitoring and save model and data metrics as future work.  One of the challenges presented is that the default model monitor expects a dataset in the format of either CSV, JSON, or parquet.  However, we instead have images.  Considering this, we still opted to go through the steps of creating baseline results and a monitoring schedule.  We did this by using our catalog data as input, which is in CSV format.  However, we would desire to plan for additional engineering efforts as future work to construct this monitor in a more robust way.  The catalog data on its own does not have much useful information for a real-world use case.  We would want to instead consider potentially using our feature store data, exporting it to a compatible format, and using this format as input for our batch job instead of directly using our image format.  Alternatively, we could research additional monitoring methods that may be able to handle image data.</w:t>
+      </w:r>
+    </w:p>
+    <w:p>
+      <w:pPr>
+        <w:rPr/>
+      </w:pPr>
+      <w:r>
+        <w:rPr>
+          <w:rtl w:val="0"/>
+        </w:rPr>
+      </w:r>
+    </w:p>
+    <w:p>
+      <w:pPr>
+        <w:rPr/>
+      </w:pPr>
+      <w:r>
+        <w:rPr>
+          <w:rtl w:val="0"/>
+        </w:rPr>
+      </w:r>
+    </w:p>
+    <w:p>
+      <w:pPr>
+        <w:rPr>
+          <w:b w:val="1"/>
+        </w:rPr>
+      </w:pPr>
+      <w:r>
+        <w:rPr>
+          <w:b w:val="1"/>
+          <w:rtl w:val="0"/>
+        </w:rPr>
+        <w:t xml:space="preserve">Model CI/CD:</w:t>
+      </w:r>
+    </w:p>
+    <w:p>
+      <w:pPr>
+        <w:rPr>
+          <w:b w:val="1"/>
+        </w:rPr>
+      </w:pPr>
+      <w:r>
+        <w:rPr>
+          <w:rtl w:val="0"/>
+        </w:rPr>
+      </w:r>
+    </w:p>
+    <w:p>
+      <w:pPr>
+        <w:rPr/>
+      </w:pPr>
+      <w:r>
+        <w:rPr>
+          <w:rtl w:val="0"/>
+        </w:rPr>
+        <w:t xml:space="preserve">What checkpoints will your CI/CD pipeline contain?</w:t>
+      </w:r>
+    </w:p>
+    <w:p>
+      <w:pPr>
+        <w:rPr/>
+      </w:pPr>
+      <w:r>
+        <w:rPr>
+          <w:rtl w:val="0"/>
+        </w:rPr>
+      </w:r>
+    </w:p>
+    <w:p>
+      <w:pPr>
+        <w:rPr>
+          <w:color w:val="0000ff"/>
+        </w:rPr>
+      </w:pPr>
+      <w:r>
+        <w:rPr>
+          <w:color w:val="0000ff"/>
+          <w:rtl w:val="0"/>
+        </w:rPr>
+        <w:t xml:space="preserve">Minimally, we had to include checkpoints for data quality and model evaluation.  Although we appear to have a relatively clean, standardized dataset to initially work with, any future incoming data will need to meet the same level of quality to be usable.  For instance, if camera settings are changed and training images begin coming in at different sizes or significantly different lighting conditions, etc., additional data preparation may be necessary to be compatible with the current system, or other components of the system may need to be adapted (e.g., model training methods).  Model evaluation is a necessary checkpoint to confirm improved performance prior to considering movement to the deployment phase.</w:t>
+      </w:r>
+    </w:p>
+    <w:p>
+      <w:pPr>
+        <w:rPr/>
+      </w:pPr>
+      <w:r>
+        <w:rPr>
+          <w:rtl w:val="0"/>
+        </w:rPr>
+      </w:r>
+    </w:p>
+    <w:p>
+      <w:pPr>
+        <w:rPr/>
+      </w:pPr>
+      <w:r>
+        <w:rPr>
+          <w:rtl w:val="0"/>
+        </w:rPr>
+        <w:t xml:space="preserve">What tests will your CI/CD pipeline contain?</w:t>
+      </w:r>
+    </w:p>
+    <w:p>
+      <w:pPr>
+        <w:rPr/>
+      </w:pPr>
+      <w:r>
+        <w:rPr>
+          <w:rtl w:val="0"/>
+        </w:rPr>
+      </w:r>
+    </w:p>
+    <w:p>
+      <w:pPr>
+        <w:rPr/>
+      </w:pPr>
+      <w:r>
+        <w:rPr>
+          <w:color w:val="0000ff"/>
+          <w:rtl w:val="0"/>
+        </w:rPr>
+        <w:t xml:space="preserve">Minimally, we did include tests for model performance (during inference) and user acceptance.  This was important for us to validate that the model is performing as we expect it to in production on new, unseen data.  It is equally important that the customer or business performs a user acceptance test to validate performance and features in each deployment.  As we included a manual approval step in the pipeline, new models will only be approved and deployed to production once we have verified that the user acceptance criteria has been met.</w:t>
+      </w:r>
+      <w:r>
+        <w:rPr>
+          <w:rtl w:val="0"/>
+        </w:rPr>
+      </w:r>
+    </w:p>
+    <w:p>
+      <w:pPr>
+        <w:rPr>
+          <w:b w:val="1"/>
+        </w:rPr>
+      </w:pPr>
+      <w:r>
+        <w:rPr>
+          <w:rtl w:val="0"/>
+        </w:rPr>
+      </w:r>
+    </w:p>
+    <w:p>
+      <w:pPr>
+        <w:rPr>
+          <w:b w:val="1"/>
+        </w:rPr>
+      </w:pPr>
+      <w:r>
+        <w:rPr>
+          <w:b w:val="1"/>
+          <w:rtl w:val="0"/>
+        </w:rPr>
+        <w:t xml:space="preserve">Security Checklist, Privacy and Other Risks:</w:t>
+      </w:r>
+    </w:p>
+    <w:p>
+      <w:pPr>
+        <w:rPr/>
+      </w:pPr>
+      <w:r>
+        <w:rPr>
+          <w:rtl w:val="0"/>
+        </w:rPr>
+      </w:r>
+    </w:p>
+    <w:p>
+      <w:pPr>
+        <w:rPr/>
+      </w:pPr>
+      <w:r>
+        <w:rPr>
+          <w:rtl w:val="0"/>
+        </w:rPr>
+        <w:t xml:space="preserve">Will this store or process Personal Health Information (PHI)? </w:t>
+      </w:r>
+      <w:r>
+        <w:rPr>
+          <w:color w:val="0000ff"/>
+          <w:rtl w:val="0"/>
+        </w:rPr>
+        <w:t xml:space="preserve">No</w:t>
+      </w:r>
+      <w:r>
+        <w:rPr>
+          <w:rtl w:val="0"/>
+        </w:rPr>
+      </w:r>
+    </w:p>
+    <w:p>
+      <w:pPr>
+        <w:rPr/>
+      </w:pPr>
+      <w:r>
+        <w:rPr>
+          <w:rtl w:val="0"/>
+        </w:rPr>
+        <w:t xml:space="preserve">Will this store or process Personal Identifiable Information (PII)? </w:t>
+      </w:r>
+      <w:r>
+        <w:rPr>
+          <w:color w:val="0000ff"/>
+          <w:rtl w:val="0"/>
+        </w:rPr>
+        <w:t xml:space="preserve">Yes</w:t>
+      </w:r>
+      <w:r>
+        <w:rPr>
+          <w:rtl w:val="0"/>
+        </w:rPr>
+      </w:r>
+    </w:p>
+    <w:p>
+      <w:pPr>
+        <w:rPr/>
+      </w:pPr>
+      <w:r>
+        <w:rPr>
+          <w:rtl w:val="0"/>
+        </w:rPr>
+        <w:t xml:space="preserve">Will user behavior be tracked and stored? </w:t>
+      </w:r>
+      <w:r>
+        <w:rPr>
+          <w:color w:val="0000ff"/>
+          <w:rtl w:val="0"/>
+        </w:rPr>
+        <w:t xml:space="preserve">No</w:t>
+      </w:r>
+      <w:r>
+        <w:rPr>
+          <w:rtl w:val="0"/>
+        </w:rPr>
+      </w:r>
+    </w:p>
+    <w:p>
+      <w:pPr>
+        <w:rPr>
+          <w:color w:val="0000ff"/>
+        </w:rPr>
+      </w:pPr>
+      <w:r>
+        <w:rPr>
+          <w:rtl w:val="0"/>
+        </w:rPr>
+        <w:t xml:space="preserve">Will this store or process credit card information? </w:t>
+      </w:r>
+      <w:r>
+        <w:rPr>
+          <w:color w:val="0000ff"/>
+          <w:rtl w:val="0"/>
+        </w:rPr>
+        <w:t xml:space="preserve">No</w:t>
+      </w:r>
+    </w:p>
+    <w:p>
+      <w:pPr>
+        <w:rPr/>
+      </w:pPr>
+      <w:r>
+        <w:rPr>
+          <w:rtl w:val="0"/>
+        </w:rPr>
+        <w:t xml:space="preserve">If you answered yes to any of the above questions, please justify.</w:t>
+      </w:r>
+    </w:p>
+    <w:p>
+      <w:pPr>
+        <w:rPr/>
+      </w:pPr>
+      <w:r>
+        <w:rPr>
+          <w:rtl w:val="0"/>
+        </w:rPr>
+      </w:r>
+    </w:p>
+    <w:p>
+      <w:pPr>
+        <w:rPr>
+          <w:color w:val="0000ff"/>
+        </w:rPr>
+      </w:pPr>
+      <w:r>
+        <w:rPr>
+          <w:color w:val="0000ff"/>
+          <w:rtl w:val="0"/>
+        </w:rPr>
+        <w:t xml:space="preserve">Our ML system does store and process photographs of individuals at job sites, and these photographs can personally identify an individual.  Appropriate measures are to be taken so that we, as ML solution providers, as well as our customers (businesses) and individuals at these sites are aware of and agree to these privacy risks.  Generally, as a condition of employment and/or contract, individuals accessing the site are acknowledging and agreeing to the storage and processing of their PII.</w:t>
+      </w:r>
+    </w:p>
+    <w:p>
+      <w:pPr>
+        <w:rPr/>
+      </w:pPr>
+      <w:r>
+        <w:rPr>
+          <w:rtl w:val="0"/>
+        </w:rPr>
+      </w:r>
+    </w:p>
+    <w:p>
+      <w:pPr>
+        <w:rPr/>
+      </w:pPr>
+      <w:r>
+        <w:rPr>
+          <w:rtl w:val="0"/>
+        </w:rPr>
+        <w:t xml:space="preserve">What S3 buckets will this application read from or write to?</w:t>
+      </w:r>
+    </w:p>
+    <w:p>
+      <w:pPr>
+        <w:rPr/>
+      </w:pPr>
+      <w:r>
+        <w:rPr>
+          <w:rtl w:val="0"/>
+        </w:rPr>
+      </w:r>
+    </w:p>
+    <w:p>
+      <w:pPr>
+        <w:rPr>
+          <w:color w:val="0000ff"/>
+        </w:rPr>
+      </w:pPr>
+      <w:r>
+        <w:rPr>
+          <w:color w:val="0000ff"/>
+          <w:rtl w:val="0"/>
+        </w:rPr>
+        <w:t xml:space="preserve">We used a number of S3 buckets within our default bucket:</w:t>
       </w:r>
     </w:p>
     <w:p>
@@ -1405,7 +3343,27 @@
           <w:color w:val="0000ff"/>
           <w:rtl w:val="0"/>
         </w:rPr>
-        <w:t xml:space="preserve">~40% Train</w:t>
+        <w:t xml:space="preserve">safety-featurestore</w:t>
+      </w:r>
+    </w:p>
+    <w:p>
+      <w:pPr>
+        <w:numPr>
+          <w:ilvl w:val="1"/>
+          <w:numId w:val="4"/>
+        </w:numPr>
+        <w:ind w:left="1440" w:hanging="360"/>
+        <w:rPr>
+          <w:color w:val="0000ff"/>
+          <w:u w:val="none"/>
+        </w:rPr>
+      </w:pPr>
+      <w:r>
+        <w:rPr>
+          <w:color w:val="0000ff"/>
+          <w:rtl w:val="0"/>
+        </w:rPr>
+        <w:t xml:space="preserve">This includes the offline store for our image and label feature groups</w:t>
       </w:r>
     </w:p>
     <w:p>
@@ -1425,16 +3383,16 @@
           <w:color w:val="0000ff"/>
           <w:rtl w:val="0"/>
         </w:rPr>
-        <w:t xml:space="preserve">~10% Validation</w:t>
-      </w:r>
-    </w:p>
-    <w:p>
-      <w:pPr>
-        <w:numPr>
-          <w:ilvl w:val="0"/>
+        <w:t xml:space="preserve">safety</w:t>
+      </w:r>
+    </w:p>
+    <w:p>
+      <w:pPr>
+        <w:numPr>
+          <w:ilvl w:val="1"/>
           <w:numId w:val="4"/>
         </w:numPr>
-        <w:ind w:left="720" w:hanging="360"/>
+        <w:ind w:left="1440" w:hanging="360"/>
         <w:rPr>
           <w:color w:val="0000ff"/>
           <w:u w:val="none"/>
@@ -1445,16 +3403,16 @@
           <w:color w:val="0000ff"/>
           <w:rtl w:val="0"/>
         </w:rPr>
-        <w:t xml:space="preserve">~10% Test</w:t>
-      </w:r>
-    </w:p>
-    <w:p>
-      <w:pPr>
-        <w:numPr>
-          <w:ilvl w:val="0"/>
+        <w:t xml:space="preserve">catalog</w:t>
+      </w:r>
+    </w:p>
+    <w:p>
+      <w:pPr>
+        <w:numPr>
+          <w:ilvl w:val="2"/>
           <w:numId w:val="4"/>
         </w:numPr>
-        <w:ind w:left="720" w:hanging="360"/>
+        <w:ind w:left="2160" w:hanging="360"/>
         <w:rPr>
           <w:color w:val="0000ff"/>
           <w:u w:val="none"/>
@@ -1465,1007 +3423,267 @@
           <w:color w:val="0000ff"/>
           <w:rtl w:val="0"/>
         </w:rPr>
-        <w:t xml:space="preserve">~40% “Production Data”</w:t>
-      </w:r>
-    </w:p>
-    <w:p>
-      <w:pPr>
-        <w:rPr/>
-      </w:pPr>
-      <w:r>
-        <w:rPr>
-          <w:rtl w:val="0"/>
-        </w:rPr>
-      </w:r>
-    </w:p>
-    <w:p>
-      <w:pPr>
-        <w:rPr/>
-      </w:pPr>
-      <w:r>
-        <w:rPr>
-          <w:rtl w:val="0"/>
-        </w:rPr>
-        <w:t xml:space="preserve">Will you use any data labeling techniques?</w:t>
-      </w:r>
-    </w:p>
-    <w:p>
-      <w:pPr>
-        <w:rPr/>
-      </w:pPr>
-      <w:r>
-        <w:rPr>
-          <w:rtl w:val="0"/>
-        </w:rPr>
-      </w:r>
-    </w:p>
-    <w:p>
-      <w:pPr>
-        <w:rPr/>
-      </w:pPr>
-      <w:r>
-        <w:rPr>
-          <w:color w:val="0000ff"/>
-          <w:rtl w:val="0"/>
-        </w:rPr>
-        <w:t xml:space="preserve">We are not expecting to need to use any data labeling techniques.  As mentioned, the Kaggle usability rating is high, and the images come with annotations.  We will inspect some random samples of images, bounding boxes, and labels, however, we are not anticipating needing to make any adjustments for this dataset.</w:t>
-      </w:r>
-      <w:r>
-        <w:rPr>
-          <w:rtl w:val="0"/>
-        </w:rPr>
-      </w:r>
-    </w:p>
-    <w:p>
-      <w:pPr>
-        <w:rPr>
-          <w:b w:val="1"/>
-        </w:rPr>
-      </w:pPr>
-      <w:r>
-        <w:rPr>
-          <w:rtl w:val="0"/>
-        </w:rPr>
-      </w:r>
-    </w:p>
-    <w:p>
-      <w:pPr>
-        <w:rPr>
-          <w:b w:val="1"/>
-        </w:rPr>
-      </w:pPr>
-      <w:r>
-        <w:rPr>
-          <w:b w:val="1"/>
-          <w:rtl w:val="0"/>
-        </w:rPr>
-        <w:t xml:space="preserve">Feature Engineering:</w:t>
-      </w:r>
-    </w:p>
-    <w:p>
-      <w:pPr>
-        <w:rPr/>
-      </w:pPr>
-      <w:r>
-        <w:rPr>
-          <w:rtl w:val="0"/>
-        </w:rPr>
-      </w:r>
-    </w:p>
-    <w:p>
-      <w:pPr>
-        <w:rPr/>
-      </w:pPr>
-      <w:r>
-        <w:rPr>
-          <w:rtl w:val="0"/>
-        </w:rPr>
-        <w:t xml:space="preserve">Which fields from your data will you use or exclude?</w:t>
-      </w:r>
-    </w:p>
-    <w:p>
-      <w:pPr>
-        <w:rPr/>
-      </w:pPr>
-      <w:r>
-        <w:rPr>
-          <w:rtl w:val="0"/>
-        </w:rPr>
-      </w:r>
-    </w:p>
-    <w:p>
-      <w:pPr>
-        <w:rPr>
-          <w:color w:val="0000ff"/>
-        </w:rPr>
-      </w:pPr>
-      <w:r>
-        <w:rPr>
-          <w:color w:val="0000ff"/>
-          <w:rtl w:val="0"/>
-        </w:rPr>
-        <w:t xml:space="preserve">We will be using class instances of ‘Helmet’ and ‘Head’ but excluding instances of ‘Vest’ in an effort to simplify the implementation and put more focus on the overall ML system.</w:t>
-      </w:r>
-    </w:p>
-    <w:p>
-      <w:pPr>
-        <w:rPr/>
-      </w:pPr>
-      <w:r>
-        <w:rPr>
-          <w:rtl w:val="0"/>
-        </w:rPr>
-      </w:r>
-    </w:p>
-    <w:p>
-      <w:pPr>
-        <w:rPr/>
-      </w:pPr>
-      <w:r>
-        <w:rPr>
-          <w:rtl w:val="0"/>
-        </w:rPr>
-        <w:t xml:space="preserve">Which fields will be combined or bucketed?</w:t>
-      </w:r>
-    </w:p>
-    <w:p>
-      <w:pPr>
-        <w:rPr/>
-      </w:pPr>
-      <w:r>
-        <w:rPr>
-          <w:rtl w:val="0"/>
-        </w:rPr>
-      </w:r>
-    </w:p>
-    <w:p>
-      <w:pPr>
-        <w:rPr>
-          <w:color w:val="0000ff"/>
-        </w:rPr>
-      </w:pPr>
-      <w:r>
-        <w:rPr>
-          <w:color w:val="0000ff"/>
-          <w:rtl w:val="0"/>
-        </w:rPr>
-        <w:t xml:space="preserve">We are not planning to combine or bucket any fields.  We are working on a computer vision problem using raw data and not a dataset with predefined fields.</w:t>
-      </w:r>
-    </w:p>
-    <w:p>
-      <w:pPr>
-        <w:rPr/>
-      </w:pPr>
-      <w:r>
-        <w:rPr>
-          <w:rtl w:val="0"/>
-        </w:rPr>
-      </w:r>
-    </w:p>
-    <w:p>
-      <w:pPr>
-        <w:rPr/>
-      </w:pPr>
-      <w:r>
-        <w:rPr>
-          <w:rtl w:val="0"/>
-        </w:rPr>
-        <w:t xml:space="preserve">What other data transformations will you apply to your data?</w:t>
-      </w:r>
-    </w:p>
-    <w:p>
-      <w:pPr>
-        <w:rPr/>
-      </w:pPr>
-      <w:r>
-        <w:rPr>
-          <w:rtl w:val="0"/>
-        </w:rPr>
-      </w:r>
-    </w:p>
-    <w:p>
-      <w:pPr>
-        <w:rPr/>
-      </w:pPr>
-      <w:r>
-        <w:rPr>
-          <w:color w:val="0000ff"/>
-          <w:rtl w:val="0"/>
-        </w:rPr>
-        <w:t xml:space="preserve">We are not performing any data transformations but are instead engineering new features derived from properties and contents of the raw data files.</w:t>
-      </w:r>
-      <w:r>
-        <w:rPr>
-          <w:rtl w:val="0"/>
-        </w:rPr>
-      </w:r>
-    </w:p>
-    <w:p>
-      <w:pPr>
-        <w:rPr>
-          <w:b w:val="1"/>
-        </w:rPr>
-      </w:pPr>
-      <w:r>
-        <w:rPr>
-          <w:rtl w:val="0"/>
-        </w:rPr>
-      </w:r>
-    </w:p>
-    <w:p>
-      <w:pPr>
-        <w:rPr>
-          <w:b w:val="1"/>
-        </w:rPr>
-      </w:pPr>
-      <w:r>
-        <w:rPr>
-          <w:b w:val="1"/>
-          <w:rtl w:val="0"/>
-        </w:rPr>
-        <w:t xml:space="preserve">Model Training &amp; Evaluation:</w:t>
-      </w:r>
-    </w:p>
-    <w:p>
-      <w:pPr>
-        <w:rPr>
-          <w:b w:val="1"/>
-        </w:rPr>
-      </w:pPr>
-      <w:r>
-        <w:rPr>
-          <w:rtl w:val="0"/>
-        </w:rPr>
-      </w:r>
-    </w:p>
-    <w:p>
-      <w:pPr>
-        <w:rPr/>
-      </w:pPr>
-      <w:r>
-        <w:rPr>
-          <w:rtl w:val="0"/>
-        </w:rPr>
-        <w:t xml:space="preserve">How will you train your model?</w:t>
-      </w:r>
-    </w:p>
-    <w:p>
-      <w:pPr>
-        <w:rPr/>
-      </w:pPr>
-      <w:r>
-        <w:rPr>
-          <w:rtl w:val="0"/>
-        </w:rPr>
-      </w:r>
-    </w:p>
-    <w:p>
-      <w:pPr>
-        <w:rPr/>
-      </w:pPr>
-      <w:r>
-        <w:rPr>
-          <w:color w:val="0000ff"/>
-          <w:rtl w:val="0"/>
-        </w:rPr>
-        <w:t xml:space="preserve">We are currently in the process of developing and training our benchmark model.  </w:t>
-      </w:r>
-      <w:r>
-        <w:rPr>
-          <w:rtl w:val="0"/>
-        </w:rPr>
-      </w:r>
-    </w:p>
-    <w:p>
-      <w:pPr>
-        <w:rPr/>
-      </w:pPr>
-      <w:r>
-        <w:rPr>
-          <w:rtl w:val="0"/>
-        </w:rPr>
-      </w:r>
-    </w:p>
-    <w:p>
-      <w:pPr>
-        <w:rPr/>
-      </w:pPr>
-      <w:r>
-        <w:rPr>
-          <w:rtl w:val="0"/>
-        </w:rPr>
-        <w:t xml:space="preserve">What algorithm will you use?</w:t>
-      </w:r>
-    </w:p>
-    <w:p>
-      <w:pPr>
-        <w:rPr/>
-      </w:pPr>
-      <w:r>
-        <w:rPr>
-          <w:rtl w:val="0"/>
-        </w:rPr>
-      </w:r>
-    </w:p>
-    <w:p>
-      <w:pPr>
-        <w:rPr/>
-      </w:pPr>
-      <w:r>
-        <w:rPr>
-          <w:color w:val="0000ff"/>
-          <w:rtl w:val="0"/>
-        </w:rPr>
-        <w:t xml:space="preserve">We are currently looking into creating a PyTorch estimator to provide compatibility with our intended YOLO model deployment.</w:t>
-      </w:r>
-      <w:r>
-        <w:rPr>
-          <w:rtl w:val="0"/>
-        </w:rPr>
-      </w:r>
-    </w:p>
-    <w:p>
-      <w:pPr>
-        <w:rPr/>
-      </w:pPr>
-      <w:r>
-        <w:rPr>
-          <w:rtl w:val="0"/>
-        </w:rPr>
-      </w:r>
-    </w:p>
-    <w:p>
-      <w:pPr>
-        <w:rPr/>
-      </w:pPr>
-      <w:r>
-        <w:rPr>
-          <w:rtl w:val="0"/>
-        </w:rPr>
-        <w:t xml:space="preserve">What parameters will you use?</w:t>
-      </w:r>
-    </w:p>
-    <w:p>
-      <w:pPr>
-        <w:rPr/>
-      </w:pPr>
-      <w:r>
-        <w:rPr>
-          <w:rtl w:val="0"/>
-        </w:rPr>
-      </w:r>
-    </w:p>
-    <w:p>
-      <w:pPr>
-        <w:rPr/>
-      </w:pPr>
-      <w:r>
-        <w:rPr>
-          <w:color w:val="0000ff"/>
-          <w:rtl w:val="0"/>
-        </w:rPr>
-        <w:t xml:space="preserve">We do not know which parameters we will use yet, however, we plan to use a minimal/baseline set of parameters for our benchmark then will adjust for further model iterations.</w:t>
-      </w:r>
-      <w:r>
-        <w:rPr>
-          <w:rtl w:val="0"/>
-        </w:rPr>
-      </w:r>
-    </w:p>
-    <w:p>
-      <w:pPr>
-        <w:rPr/>
-      </w:pPr>
-      <w:r>
-        <w:rPr>
-          <w:rtl w:val="0"/>
-        </w:rPr>
-      </w:r>
-    </w:p>
-    <w:p>
-      <w:pPr>
-        <w:rPr/>
-      </w:pPr>
-      <w:r>
-        <w:rPr>
-          <w:rtl w:val="0"/>
-        </w:rPr>
-        <w:t xml:space="preserve">How will you evaluate your model?</w:t>
-      </w:r>
-    </w:p>
-    <w:p>
-      <w:pPr>
-        <w:rPr/>
-      </w:pPr>
-      <w:r>
-        <w:rPr>
-          <w:rtl w:val="0"/>
-        </w:rPr>
-      </w:r>
-    </w:p>
-    <w:p>
-      <w:pPr>
-        <w:rPr>
-          <w:color w:val="0000ff"/>
-        </w:rPr>
-      </w:pPr>
-      <w:r>
-        <w:rPr>
-          <w:color w:val="0000ff"/>
-          <w:rtl w:val="0"/>
-        </w:rPr>
-        <w:t xml:space="preserve">We are planning to use the following metrics for evaluation and comparison between models:</w:t>
-      </w:r>
-    </w:p>
-    <w:p>
-      <w:pPr>
-        <w:numPr>
-          <w:ilvl w:val="0"/>
-          <w:numId w:val="1"/>
-        </w:numPr>
-        <w:ind w:left="720" w:hanging="360"/>
-        <w:rPr>
-          <w:color w:val="0000ff"/>
-        </w:rPr>
-      </w:pPr>
-      <w:r>
-        <w:rPr>
-          <w:color w:val="0000ff"/>
-          <w:rtl w:val="0"/>
-        </w:rPr>
-        <w:t xml:space="preserve">Box loss</w:t>
-      </w:r>
-    </w:p>
-    <w:p>
-      <w:pPr>
-        <w:numPr>
-          <w:ilvl w:val="0"/>
-          <w:numId w:val="1"/>
-        </w:numPr>
-        <w:ind w:left="720" w:hanging="360"/>
-        <w:rPr>
-          <w:color w:val="0000ff"/>
-        </w:rPr>
-      </w:pPr>
-      <w:r>
-        <w:rPr>
-          <w:color w:val="0000ff"/>
-          <w:rtl w:val="0"/>
-        </w:rPr>
-        <w:t xml:space="preserve">Classification loss (focus on ‘Helmet’ and ‘Head’)</w:t>
-      </w:r>
-    </w:p>
-    <w:p>
-      <w:pPr>
-        <w:rPr>
-          <w:b w:val="1"/>
-        </w:rPr>
-      </w:pPr>
-      <w:r>
-        <w:rPr>
-          <w:rtl w:val="0"/>
-        </w:rPr>
-      </w:r>
-    </w:p>
-    <w:p>
-      <w:pPr>
-        <w:rPr>
-          <w:b w:val="1"/>
-        </w:rPr>
-      </w:pPr>
-      <w:r>
-        <w:rPr>
-          <w:b w:val="1"/>
-          <w:rtl w:val="0"/>
-        </w:rPr>
-        <w:t xml:space="preserve">Model Deployment:</w:t>
-      </w:r>
-    </w:p>
-    <w:p>
-      <w:pPr>
-        <w:rPr>
-          <w:b w:val="1"/>
-        </w:rPr>
-      </w:pPr>
-      <w:r>
-        <w:rPr>
-          <w:rtl w:val="0"/>
-        </w:rPr>
-      </w:r>
-    </w:p>
-    <w:p>
-      <w:pPr>
-        <w:rPr/>
-      </w:pPr>
-      <w:r>
-        <w:rPr>
-          <w:rtl w:val="0"/>
-        </w:rPr>
-        <w:t xml:space="preserve">What instance size will you use?</w:t>
-      </w:r>
-    </w:p>
-    <w:p>
-      <w:pPr>
-        <w:rPr/>
-      </w:pPr>
-      <w:r>
-        <w:rPr>
-          <w:rtl w:val="0"/>
-        </w:rPr>
-      </w:r>
-    </w:p>
-    <w:p>
-      <w:pPr>
-        <w:rPr>
-          <w:color w:val="0000ff"/>
-        </w:rPr>
-      </w:pPr>
-      <w:r>
-        <w:rPr>
-          <w:color w:val="0000ff"/>
-          <w:rtl w:val="0"/>
-        </w:rPr>
-        <w:t xml:space="preserve">We plan to use a small instance size, as the AWS student environment does not have access to GPUs.  We are prioritizing simplicity and computational efficiency to work within these constraints and focus efforts on the overall ML system.</w:t>
-      </w:r>
-    </w:p>
-    <w:p>
-      <w:pPr>
-        <w:rPr/>
-      </w:pPr>
-      <w:r>
-        <w:rPr>
-          <w:rtl w:val="0"/>
-        </w:rPr>
-      </w:r>
-    </w:p>
-    <w:p>
-      <w:pPr>
-        <w:rPr/>
-      </w:pPr>
-      <w:r>
-        <w:rPr>
-          <w:rtl w:val="0"/>
-        </w:rPr>
-        <w:t xml:space="preserve">Will your model function as a batch or real time model? Why?</w:t>
-      </w:r>
-    </w:p>
-    <w:p>
-      <w:pPr>
-        <w:rPr/>
-      </w:pPr>
-      <w:r>
-        <w:rPr>
-          <w:rtl w:val="0"/>
-        </w:rPr>
-      </w:r>
-    </w:p>
-    <w:p>
-      <w:pPr>
-        <w:rPr>
-          <w:color w:val="0000ff"/>
-        </w:rPr>
-      </w:pPr>
-      <w:r>
-        <w:rPr>
-          <w:color w:val="0000ff"/>
-          <w:rtl w:val="0"/>
-        </w:rPr>
-        <w:t xml:space="preserve">Our model will function as a batch.  This will increase computational efficiency to process in batches.  It is also not a requirement of our ML solution to process and produce results in or near real-time.  It is instead to provide insights on trends in the data.</w:t>
-      </w:r>
-    </w:p>
-    <w:p>
-      <w:pPr>
-        <w:rPr>
-          <w:b w:val="1"/>
-        </w:rPr>
-      </w:pPr>
-      <w:r>
-        <w:rPr>
-          <w:rtl w:val="0"/>
-        </w:rPr>
-      </w:r>
-    </w:p>
-    <w:p>
-      <w:pPr>
-        <w:rPr>
-          <w:b w:val="1"/>
-        </w:rPr>
-      </w:pPr>
-      <w:r>
-        <w:rPr>
-          <w:b w:val="1"/>
-          <w:rtl w:val="0"/>
-        </w:rPr>
-        <w:t xml:space="preserve">Model Monitoring:</w:t>
-      </w:r>
-    </w:p>
-    <w:p>
-      <w:pPr>
-        <w:rPr>
-          <w:b w:val="1"/>
-        </w:rPr>
-      </w:pPr>
-      <w:r>
-        <w:rPr>
-          <w:rtl w:val="0"/>
-        </w:rPr>
-      </w:r>
-    </w:p>
-    <w:p>
-      <w:pPr>
-        <w:rPr/>
-      </w:pPr>
-      <w:r>
-        <w:rPr>
-          <w:rtl w:val="0"/>
-        </w:rPr>
-        <w:t xml:space="preserve">How will you monitor your model?</w:t>
-      </w:r>
-    </w:p>
-    <w:p>
-      <w:pPr>
-        <w:rPr/>
-      </w:pPr>
-      <w:r>
-        <w:rPr>
-          <w:rtl w:val="0"/>
-        </w:rPr>
-      </w:r>
-    </w:p>
-    <w:p>
-      <w:pPr>
-        <w:rPr/>
-      </w:pPr>
-      <w:r>
-        <w:rPr>
-          <w:rtl w:val="0"/>
-        </w:rPr>
-        <w:t xml:space="preserve">How will you monitor your infrastructure?</w:t>
-      </w:r>
-    </w:p>
-    <w:p>
-      <w:pPr>
-        <w:rPr/>
-      </w:pPr>
-      <w:r>
-        <w:rPr>
-          <w:rtl w:val="0"/>
-        </w:rPr>
-      </w:r>
-    </w:p>
-    <w:p>
-      <w:pPr>
-        <w:rPr/>
-      </w:pPr>
-      <w:r>
-        <w:rPr>
-          <w:rtl w:val="0"/>
-        </w:rPr>
-        <w:t xml:space="preserve">How will you monitor your data?</w:t>
-      </w:r>
-    </w:p>
-    <w:p>
-      <w:pPr>
-        <w:rPr/>
-      </w:pPr>
-      <w:r>
-        <w:rPr>
-          <w:rtl w:val="0"/>
-        </w:rPr>
-      </w:r>
-    </w:p>
-    <w:p>
-      <w:pPr>
-        <w:rPr>
-          <w:b w:val="1"/>
-        </w:rPr>
-      </w:pPr>
-      <w:r>
-        <w:rPr>
-          <w:b w:val="1"/>
-          <w:rtl w:val="0"/>
-        </w:rPr>
-        <w:t xml:space="preserve">Model CI/CD:</w:t>
-      </w:r>
-    </w:p>
-    <w:p>
-      <w:pPr>
-        <w:rPr>
-          <w:b w:val="1"/>
-        </w:rPr>
-      </w:pPr>
-      <w:r>
-        <w:rPr>
-          <w:rtl w:val="0"/>
-        </w:rPr>
-      </w:r>
-    </w:p>
-    <w:p>
-      <w:pPr>
-        <w:rPr/>
-      </w:pPr>
-      <w:r>
-        <w:rPr>
-          <w:rtl w:val="0"/>
-        </w:rPr>
-        <w:t xml:space="preserve">What checkpoints will your CI/CD pipeline contain?</w:t>
-      </w:r>
-    </w:p>
-    <w:p>
-      <w:pPr>
-        <w:rPr/>
-      </w:pPr>
-      <w:r>
-        <w:rPr>
-          <w:rtl w:val="0"/>
-        </w:rPr>
-      </w:r>
-    </w:p>
-    <w:p>
-      <w:pPr>
-        <w:rPr>
-          <w:color w:val="0000ff"/>
-        </w:rPr>
-      </w:pPr>
-      <w:r>
-        <w:rPr>
-          <w:color w:val="0000ff"/>
-          <w:rtl w:val="0"/>
-        </w:rPr>
-        <w:t xml:space="preserve">Minimally, we will include checkpoints for data quality and model evaluation.  Although we appear to have a relatively clean, standardized dataset to initially work with, any future incoming data will need to meet the same level of quality to be usable.  For instance, if camera settings are changed and training images begin coming in at different sizes or significantly different lighting conditions, etc., additional data preparation may be necessary to be compatible with the current system, or other components of the system may need to be adapted (e.g., model training methods).  Model evaluation will be a necessary checkpoint to confirm improved performance prior to considering movement to the deployment phase.</w:t>
-      </w:r>
-    </w:p>
-    <w:p>
-      <w:pPr>
-        <w:rPr/>
-      </w:pPr>
-      <w:r>
-        <w:rPr>
-          <w:rtl w:val="0"/>
-        </w:rPr>
-      </w:r>
-    </w:p>
-    <w:p>
-      <w:pPr>
-        <w:rPr/>
-      </w:pPr>
-      <w:r>
-        <w:rPr>
-          <w:rtl w:val="0"/>
-        </w:rPr>
-        <w:t xml:space="preserve">What tests will your CI/CD pipeline contain?</w:t>
-      </w:r>
-    </w:p>
-    <w:p>
-      <w:pPr>
-        <w:rPr/>
-      </w:pPr>
-      <w:r>
-        <w:rPr>
-          <w:rtl w:val="0"/>
-        </w:rPr>
-      </w:r>
-    </w:p>
-    <w:p>
-      <w:pPr>
-        <w:rPr/>
-      </w:pPr>
-      <w:r>
-        <w:rPr>
-          <w:color w:val="0000ff"/>
-          <w:rtl w:val="0"/>
-        </w:rPr>
-        <w:t xml:space="preserve">Minimally, we will include tests for model performance (during inference) and user acceptance.  This is important for us to validate that the model is performing as we expect it to in production on new, unseen data.  It is equally important that the customer or business performs a user acceptance test to validate performance and features in each deployment.</w:t>
-      </w:r>
-      <w:r>
-        <w:rPr>
-          <w:rtl w:val="0"/>
-        </w:rPr>
-      </w:r>
-    </w:p>
-    <w:p>
-      <w:pPr>
-        <w:rPr>
-          <w:b w:val="1"/>
-        </w:rPr>
-      </w:pPr>
-      <w:r>
-        <w:rPr>
-          <w:rtl w:val="0"/>
-        </w:rPr>
-      </w:r>
-    </w:p>
-    <w:p>
-      <w:pPr>
-        <w:rPr>
-          <w:b w:val="1"/>
-        </w:rPr>
-      </w:pPr>
-      <w:r>
-        <w:rPr>
-          <w:b w:val="1"/>
-          <w:rtl w:val="0"/>
-        </w:rPr>
-        <w:t xml:space="preserve">Security Checklist, Privacy and Other Risks:</w:t>
-      </w:r>
-    </w:p>
-    <w:p>
-      <w:pPr>
-        <w:rPr/>
-      </w:pPr>
-      <w:r>
-        <w:rPr>
-          <w:rtl w:val="0"/>
-        </w:rPr>
-      </w:r>
-    </w:p>
-    <w:p>
-      <w:pPr>
-        <w:rPr/>
-      </w:pPr>
-      <w:r>
-        <w:rPr>
-          <w:rtl w:val="0"/>
-        </w:rPr>
-        <w:t xml:space="preserve">Will this store or process Personal Health Information (PHI)? </w:t>
-      </w:r>
-      <w:r>
-        <w:rPr>
-          <w:color w:val="0000ff"/>
-          <w:rtl w:val="0"/>
-        </w:rPr>
-        <w:t xml:space="preserve">No</w:t>
-      </w:r>
-      <w:r>
-        <w:rPr>
-          <w:rtl w:val="0"/>
-        </w:rPr>
-      </w:r>
-    </w:p>
-    <w:p>
-      <w:pPr>
-        <w:rPr/>
-      </w:pPr>
-      <w:r>
-        <w:rPr>
-          <w:rtl w:val="0"/>
-        </w:rPr>
-        <w:t xml:space="preserve">Will this store or process Personal Identifiable Information (PII)? </w:t>
-      </w:r>
-      <w:r>
-        <w:rPr>
-          <w:color w:val="0000ff"/>
-          <w:rtl w:val="0"/>
-        </w:rPr>
-        <w:t xml:space="preserve">Yes</w:t>
-      </w:r>
-      <w:r>
-        <w:rPr>
-          <w:rtl w:val="0"/>
-        </w:rPr>
-      </w:r>
-    </w:p>
-    <w:p>
-      <w:pPr>
-        <w:rPr/>
-      </w:pPr>
-      <w:r>
-        <w:rPr>
-          <w:rtl w:val="0"/>
-        </w:rPr>
-        <w:t xml:space="preserve">Will user behavior be tracked and stored? </w:t>
-      </w:r>
-      <w:r>
-        <w:rPr>
-          <w:color w:val="0000ff"/>
-          <w:rtl w:val="0"/>
-        </w:rPr>
-        <w:t xml:space="preserve">No</w:t>
-      </w:r>
-      <w:r>
-        <w:rPr>
-          <w:rtl w:val="0"/>
-        </w:rPr>
-      </w:r>
-    </w:p>
-    <w:p>
-      <w:pPr>
-        <w:rPr>
-          <w:color w:val="0000ff"/>
-        </w:rPr>
-      </w:pPr>
-      <w:r>
-        <w:rPr>
-          <w:rtl w:val="0"/>
-        </w:rPr>
-        <w:t xml:space="preserve">Will this store or process credit card information? </w:t>
-      </w:r>
-      <w:r>
-        <w:rPr>
-          <w:color w:val="0000ff"/>
-          <w:rtl w:val="0"/>
-        </w:rPr>
-        <w:t xml:space="preserve">No</w:t>
-      </w:r>
-    </w:p>
-    <w:p>
-      <w:pPr>
-        <w:rPr/>
-      </w:pPr>
-      <w:r>
-        <w:rPr>
-          <w:rtl w:val="0"/>
-        </w:rPr>
-        <w:t xml:space="preserve">If you answered yes to any of the above questions, please justify.</w:t>
-      </w:r>
-    </w:p>
-    <w:p>
-      <w:pPr>
-        <w:rPr/>
-      </w:pPr>
-      <w:r>
-        <w:rPr>
-          <w:rtl w:val="0"/>
-        </w:rPr>
-      </w:r>
-    </w:p>
-    <w:p>
-      <w:pPr>
-        <w:rPr>
-          <w:color w:val="0000ff"/>
-        </w:rPr>
-      </w:pPr>
-      <w:r>
-        <w:rPr>
-          <w:color w:val="0000ff"/>
-          <w:rtl w:val="0"/>
-        </w:rPr>
-        <w:t xml:space="preserve">Our ML system will store and process photographs of individuals at job sites, and these photographs can personally identify an individual.  Appropriate measures are to be taken so that we, as ML solution providers, as well as our customers (businesses) and individuals at these sites are aware of and agree to these privacy risks.  Generally, as a condition of employment and/or contract, individuals accessing the site are acknowledging and agreeing to the storage and processing of their PII.</w:t>
-      </w:r>
-    </w:p>
-    <w:p>
-      <w:pPr>
-        <w:rPr/>
-      </w:pPr>
-      <w:r>
-        <w:rPr>
-          <w:rtl w:val="0"/>
-        </w:rPr>
-      </w:r>
-    </w:p>
-    <w:p>
-      <w:pPr>
-        <w:rPr/>
-      </w:pPr>
-      <w:r>
-        <w:rPr>
-          <w:rtl w:val="0"/>
-        </w:rPr>
-        <w:t xml:space="preserve">What S3 buckets will this application read from or write to?</w:t>
-      </w:r>
-    </w:p>
-    <w:p>
-      <w:pPr>
-        <w:rPr/>
-      </w:pPr>
-      <w:r>
-        <w:rPr>
-          <w:rtl w:val="0"/>
-        </w:rPr>
-      </w:r>
-    </w:p>
-    <w:p>
-      <w:pPr>
-        <w:rPr>
-          <w:color w:val="0000ff"/>
-        </w:rPr>
-      </w:pPr>
-      <w:r>
-        <w:rPr>
-          <w:color w:val="0000ff"/>
-          <w:rtl w:val="0"/>
-        </w:rPr>
-        <w:t xml:space="preserve">The S3 buckets are to be determined as we progress in our project.</w:t>
+        <w:t xml:space="preserve">This includes the query results from our catalog CSV file</w:t>
+      </w:r>
+    </w:p>
+    <w:p>
+      <w:pPr>
+        <w:numPr>
+          <w:ilvl w:val="1"/>
+          <w:numId w:val="4"/>
+        </w:numPr>
+        <w:ind w:left="1440" w:hanging="360"/>
+        <w:rPr>
+          <w:color w:val="0000ff"/>
+          <w:u w:val="none"/>
+        </w:rPr>
+      </w:pPr>
+      <w:r>
+        <w:rPr>
+          <w:color w:val="0000ff"/>
+          <w:rtl w:val="0"/>
+        </w:rPr>
+        <w:t xml:space="preserve">data</w:t>
+      </w:r>
+    </w:p>
+    <w:p>
+      <w:pPr>
+        <w:numPr>
+          <w:ilvl w:val="2"/>
+          <w:numId w:val="4"/>
+        </w:numPr>
+        <w:ind w:left="2160" w:hanging="360"/>
+        <w:rPr>
+          <w:color w:val="0000ff"/>
+          <w:u w:val="none"/>
+        </w:rPr>
+      </w:pPr>
+      <w:r>
+        <w:rPr>
+          <w:color w:val="0000ff"/>
+          <w:rtl w:val="0"/>
+        </w:rPr>
+        <w:t xml:space="preserve">images</w:t>
+      </w:r>
+    </w:p>
+    <w:p>
+      <w:pPr>
+        <w:numPr>
+          <w:ilvl w:val="3"/>
+          <w:numId w:val="4"/>
+        </w:numPr>
+        <w:ind w:left="2880" w:hanging="360"/>
+        <w:rPr>
+          <w:color w:val="0000ff"/>
+          <w:u w:val="none"/>
+        </w:rPr>
+      </w:pPr>
+      <w:r>
+        <w:rPr>
+          <w:color w:val="0000ff"/>
+          <w:rtl w:val="0"/>
+        </w:rPr>
+        <w:t xml:space="preserve">Location of raw image files</w:t>
+      </w:r>
+    </w:p>
+    <w:p>
+      <w:pPr>
+        <w:numPr>
+          <w:ilvl w:val="2"/>
+          <w:numId w:val="4"/>
+        </w:numPr>
+        <w:ind w:left="2160" w:hanging="360"/>
+        <w:rPr>
+          <w:color w:val="0000ff"/>
+          <w:u w:val="none"/>
+        </w:rPr>
+      </w:pPr>
+      <w:r>
+        <w:rPr>
+          <w:color w:val="0000ff"/>
+          <w:rtl w:val="0"/>
+        </w:rPr>
+        <w:t xml:space="preserve">labels</w:t>
+      </w:r>
+    </w:p>
+    <w:p>
+      <w:pPr>
+        <w:numPr>
+          <w:ilvl w:val="3"/>
+          <w:numId w:val="4"/>
+        </w:numPr>
+        <w:ind w:left="2880" w:hanging="360"/>
+        <w:rPr>
+          <w:color w:val="0000ff"/>
+          <w:u w:val="none"/>
+        </w:rPr>
+      </w:pPr>
+      <w:r>
+        <w:rPr>
+          <w:color w:val="0000ff"/>
+          <w:rtl w:val="0"/>
+        </w:rPr>
+        <w:t xml:space="preserve">Location of raw label files</w:t>
+      </w:r>
+    </w:p>
+    <w:p>
+      <w:pPr>
+        <w:numPr>
+          <w:ilvl w:val="2"/>
+          <w:numId w:val="4"/>
+        </w:numPr>
+        <w:ind w:left="2160" w:hanging="360"/>
+        <w:rPr>
+          <w:color w:val="0000ff"/>
+          <w:u w:val="none"/>
+        </w:rPr>
+      </w:pPr>
+      <w:r>
+        <w:rPr>
+          <w:color w:val="0000ff"/>
+          <w:rtl w:val="0"/>
+        </w:rPr>
+        <w:t xml:space="preserve">output</w:t>
+      </w:r>
+    </w:p>
+    <w:p>
+      <w:pPr>
+        <w:numPr>
+          <w:ilvl w:val="3"/>
+          <w:numId w:val="4"/>
+        </w:numPr>
+        <w:ind w:left="2880" w:hanging="360"/>
+        <w:rPr>
+          <w:color w:val="0000ff"/>
+          <w:u w:val="none"/>
+        </w:rPr>
+      </w:pPr>
+      <w:r>
+        <w:rPr>
+          <w:color w:val="0000ff"/>
+          <w:rtl w:val="0"/>
+        </w:rPr>
+        <w:t xml:space="preserve">Stores output of jobs, including model.tar.gz files</w:t>
+      </w:r>
+    </w:p>
+    <w:p>
+      <w:pPr>
+        <w:numPr>
+          <w:ilvl w:val="2"/>
+          <w:numId w:val="4"/>
+        </w:numPr>
+        <w:ind w:left="2160" w:hanging="360"/>
+        <w:rPr>
+          <w:color w:val="0000ff"/>
+          <w:u w:val="none"/>
+        </w:rPr>
+      </w:pPr>
+      <w:r>
+        <w:rPr>
+          <w:color w:val="0000ff"/>
+          <w:rtl w:val="0"/>
+        </w:rPr>
+        <w:t xml:space="preserve">split</w:t>
+      </w:r>
+    </w:p>
+    <w:p>
+      <w:pPr>
+        <w:numPr>
+          <w:ilvl w:val="3"/>
+          <w:numId w:val="4"/>
+        </w:numPr>
+        <w:ind w:left="2880" w:hanging="360"/>
+        <w:rPr>
+          <w:color w:val="0000ff"/>
+          <w:u w:val="none"/>
+        </w:rPr>
+      </w:pPr>
+      <w:r>
+        <w:rPr>
+          <w:color w:val="0000ff"/>
+          <w:rtl w:val="0"/>
+        </w:rPr>
+        <w:t xml:space="preserve">Sample dataset split into train, test, val, and batch</w:t>
+      </w:r>
+    </w:p>
+    <w:p>
+      <w:pPr>
+        <w:numPr>
+          <w:ilvl w:val="2"/>
+          <w:numId w:val="4"/>
+        </w:numPr>
+        <w:ind w:left="2160" w:hanging="360"/>
+        <w:rPr>
+          <w:color w:val="0000ff"/>
+          <w:u w:val="none"/>
+        </w:rPr>
+      </w:pPr>
+      <w:r>
+        <w:rPr>
+          <w:color w:val="0000ff"/>
+          <w:rtl w:val="0"/>
+        </w:rPr>
+        <w:t xml:space="preserve">split_full</w:t>
+      </w:r>
+    </w:p>
+    <w:p>
+      <w:pPr>
+        <w:numPr>
+          <w:ilvl w:val="3"/>
+          <w:numId w:val="4"/>
+        </w:numPr>
+        <w:ind w:left="2880" w:hanging="360"/>
+        <w:rPr>
+          <w:color w:val="0000ff"/>
+          <w:u w:val="none"/>
+        </w:rPr>
+      </w:pPr>
+      <w:r>
+        <w:rPr>
+          <w:color w:val="0000ff"/>
+          <w:rtl w:val="0"/>
+        </w:rPr>
+        <w:t xml:space="preserve">Full dataset split into train, test, val, and batch</w:t>
+      </w:r>
+    </w:p>
+    <w:p>
+      <w:pPr>
+        <w:numPr>
+          <w:ilvl w:val="2"/>
+          <w:numId w:val="4"/>
+        </w:numPr>
+        <w:ind w:left="2160" w:hanging="360"/>
+        <w:rPr>
+          <w:color w:val="0000ff"/>
+          <w:u w:val="none"/>
+        </w:rPr>
+      </w:pPr>
+      <w:r>
+        <w:rPr>
+          <w:color w:val="0000ff"/>
+          <w:rtl w:val="0"/>
+        </w:rPr>
+        <w:t xml:space="preserve">split_cicd</w:t>
+      </w:r>
+    </w:p>
+    <w:p>
+      <w:pPr>
+        <w:numPr>
+          <w:ilvl w:val="3"/>
+          <w:numId w:val="4"/>
+        </w:numPr>
+        <w:ind w:left="2880" w:hanging="360"/>
+        <w:rPr>
+          <w:color w:val="0000ff"/>
+          <w:u w:val="none"/>
+        </w:rPr>
+      </w:pPr>
+      <w:r>
+        <w:rPr>
+          <w:color w:val="0000ff"/>
+          <w:rtl w:val="0"/>
+        </w:rPr>
+        <w:t xml:space="preserve">Larger sample used when working on CI/CD iterations</w:t>
       </w:r>
     </w:p>
     <w:p>
@@ -2510,7 +3728,7 @@
           <w:color w:val="0000ff"/>
           <w:rtl w:val="0"/>
         </w:rPr>
-        <w:t xml:space="preserve">This is discussed in more detail in the Data Sources section of this document.  We want to investigate and determine if we feel the dataset is inclusive to ensure it can adequately detect objects when considering different genders, race, skin tones, hairstyles, etc.  If not, this could lead to performance inadequacies.</w:t>
+        <w:t xml:space="preserve">This is discussed in more detail in the Data Sources section of this document. As of now with the data we have, bias is hard to control and identify. Realistically bias will come from human features that would need to be better understood of what is existing in the photos we currently have. Right now there is not enough time and resources to go through the images and identify this risk as human traits aren't categorized with the data. If we had data control with a constant incoming of new photos we could have a team review all images and identify characteristics that may not be as varying and could cause an identification issue later on. Trial and error would be the best strategy to root bias out with our current dataset. </w:t>
       </w:r>
     </w:p>
     <w:p>
@@ -2555,12 +3773,14 @@
           <w:color w:val="0000ff"/>
           <w:rtl w:val="0"/>
         </w:rPr>
-        <w:t xml:space="preserve">Yes, as mentioned in the previous response, race, ethnicity, and gender could be a potential for bias.  Additionally, age could be another potential.  These are not features or biases that, if present, are expected to have a direct, individual impact.  However, these types of biases, if present, could impact the system performance and result in negative safety trends.</w:t>
-      </w:r>
-    </w:p>
-    <w:p>
-      <w:pPr>
-        <w:rPr/>
+        <w:t xml:space="preserve">Yes, as mentioned in the previous response, race, ethnicity, and gender could be a potential for bias.  Additionally, age could be another potential.  These are not features or biases that, if present, are expected to have a direct, individual impact.  However, these types of biases, if present, could impact the system performance and result in negative safety trends. This is something that would need to be rooted out on model trial and testing done on additional iterations. We would also need control over what data is incoming to better control this. </w:t>
+      </w:r>
+    </w:p>
+    <w:p>
+      <w:pPr>
+        <w:rPr>
+          <w:color w:val="0000ff"/>
+        </w:rPr>
       </w:pPr>
       <w:r>
         <w:rPr>
@@ -2600,7 +3820,7 @@
           <w:color w:val="0000ff"/>
           <w:rtl w:val="0"/>
         </w:rPr>
-        <w:t xml:space="preserve">We do not feel that there are any ethical concerts beyond the risks identified in this document.</w:t>
+        <w:t xml:space="preserve">The only ethical concerns for this model currently are for the diversity of data being used. We do not have an influx of incoming data and only have a set from Kaggle. Ideally being able to have a working group assess the diversity of data being constantly trained on would key. In this initial iteration we only have what we have so this is not something we can properly account for. In a second iteration with live data, a better assessment and diversity control would be possible. Otherwise the model currently doesn't have any ethical concerns on how the architecture is designed. </w:t>
       </w:r>
     </w:p>
     <w:p>
@@ -2652,237 +3872,6 @@
       <w:pPr>
         <w:rPr/>
       </w:pPr>
-      <w:r>
-        <w:rPr>
-          <w:rtl w:val="0"/>
-        </w:rPr>
-      </w:r>
-    </w:p>
-    <w:p>
-      <w:pPr>
-        <w:numPr>
-          <w:ilvl w:val="0"/>
-          <w:numId w:val="5"/>
-        </w:numPr>
-        <w:ind w:left="720" w:hanging="360"/>
-        <w:rPr>
-          <w:color w:val="0000ff"/>
-        </w:rPr>
-      </w:pPr>
-      <w:r>
-        <w:rPr>
-          <w:color w:val="0000ff"/>
-          <w:rtl w:val="0"/>
-        </w:rPr>
-        <w:t xml:space="preserve">Increase model instance size and complexity</w:t>
-      </w:r>
-    </w:p>
-    <w:p>
-      <w:pPr>
-        <w:numPr>
-          <w:ilvl w:val="1"/>
-          <w:numId w:val="5"/>
-        </w:numPr>
-        <w:ind w:left="1440" w:hanging="360"/>
-        <w:rPr>
-          <w:color w:val="0000ff"/>
-        </w:rPr>
-      </w:pPr>
-      <w:r>
-        <w:rPr>
-          <w:color w:val="0000ff"/>
-          <w:rtl w:val="0"/>
-        </w:rPr>
-        <w:t xml:space="preserve">In the case we have access to a GPU-enabled environment</w:t>
-      </w:r>
-    </w:p>
-    <w:p>
-      <w:pPr>
-        <w:numPr>
-          <w:ilvl w:val="0"/>
-          <w:numId w:val="5"/>
-        </w:numPr>
-        <w:ind w:left="720" w:hanging="360"/>
-        <w:rPr>
-          <w:color w:val="0000ff"/>
-        </w:rPr>
-      </w:pPr>
-      <w:r>
-        <w:rPr>
-          <w:color w:val="0000ff"/>
-          <w:rtl w:val="0"/>
-        </w:rPr>
-        <w:t xml:space="preserve">Scale the business use case</w:t>
-      </w:r>
-    </w:p>
-    <w:p>
-      <w:pPr>
-        <w:numPr>
-          <w:ilvl w:val="1"/>
-          <w:numId w:val="5"/>
-        </w:numPr>
-        <w:ind w:left="1440" w:hanging="360"/>
-        <w:rPr>
-          <w:color w:val="0000ff"/>
-        </w:rPr>
-      </w:pPr>
-      <w:r>
-        <w:rPr>
-          <w:color w:val="0000ff"/>
-          <w:rtl w:val="0"/>
-        </w:rPr>
-        <w:t xml:space="preserve">Detect instances of ‘Vest’ in the dataset</w:t>
-      </w:r>
-    </w:p>
-    <w:p>
-      <w:pPr>
-        <w:numPr>
-          <w:ilvl w:val="1"/>
-          <w:numId w:val="5"/>
-        </w:numPr>
-        <w:ind w:left="1440" w:hanging="360"/>
-        <w:rPr>
-          <w:color w:val="0000ff"/>
-          <w:u w:val="none"/>
-        </w:rPr>
-      </w:pPr>
-      <w:r>
-        <w:rPr>
-          <w:color w:val="0000ff"/>
-          <w:rtl w:val="0"/>
-        </w:rPr>
-        <w:t xml:space="preserve">Contractor badges - different colors</w:t>
-      </w:r>
-    </w:p>
-    <w:p>
-      <w:pPr>
-        <w:numPr>
-          <w:ilvl w:val="1"/>
-          <w:numId w:val="5"/>
-        </w:numPr>
-        <w:ind w:left="1440" w:hanging="360"/>
-        <w:rPr>
-          <w:color w:val="0000ff"/>
-          <w:u w:val="none"/>
-        </w:rPr>
-      </w:pPr>
-      <w:r>
-        <w:rPr>
-          <w:color w:val="0000ff"/>
-          <w:rtl w:val="0"/>
-        </w:rPr>
-        <w:t xml:space="preserve">Correlation between companies</w:t>
-      </w:r>
-    </w:p>
-    <w:p>
-      <w:pPr>
-        <w:numPr>
-          <w:ilvl w:val="1"/>
-          <w:numId w:val="5"/>
-        </w:numPr>
-        <w:ind w:left="1440" w:hanging="360"/>
-        <w:rPr>
-          <w:color w:val="0000ff"/>
-          <w:u w:val="none"/>
-        </w:rPr>
-      </w:pPr>
-      <w:r>
-        <w:rPr>
-          <w:color w:val="0000ff"/>
-          <w:rtl w:val="0"/>
-        </w:rPr>
-        <w:t xml:space="preserve">Lack of PPE</w:t>
-      </w:r>
-    </w:p>
-    <w:p>
-      <w:pPr>
-        <w:numPr>
-          <w:ilvl w:val="1"/>
-          <w:numId w:val="5"/>
-        </w:numPr>
-        <w:ind w:left="1440" w:hanging="360"/>
-        <w:rPr>
-          <w:color w:val="0000ff"/>
-          <w:u w:val="none"/>
-        </w:rPr>
-      </w:pPr>
-      <w:r>
-        <w:rPr>
-          <w:color w:val="0000ff"/>
-          <w:rtl w:val="0"/>
-        </w:rPr>
-        <w:t xml:space="preserve">Are the right/expected or unauthorized persons in the area</w:t>
-      </w:r>
-    </w:p>
-    <w:p>
-      <w:pPr>
-        <w:numPr>
-          <w:ilvl w:val="0"/>
-          <w:numId w:val="5"/>
-        </w:numPr>
-        <w:ind w:left="720" w:hanging="360"/>
-        <w:rPr>
-          <w:color w:val="0000ff"/>
-        </w:rPr>
-      </w:pPr>
-      <w:r>
-        <w:rPr>
-          <w:color w:val="0000ff"/>
-          <w:rtl w:val="0"/>
-        </w:rPr>
-        <w:t xml:space="preserve">Consider a video-feed system for real-time monitoring and alerting</w:t>
-      </w:r>
-    </w:p>
-    <w:p>
-      <w:pPr>
-        <w:rPr>
-          <w:color w:val="0000ff"/>
-        </w:rPr>
-      </w:pPr>
-      <w:r>
-        <w:rPr>
-          <w:rtl w:val="0"/>
-        </w:rPr>
-      </w:r>
-    </w:p>
-    <w:p>
-      <w:pPr>
-        <w:rPr>
-          <w:color w:val="0000ff"/>
-        </w:rPr>
-      </w:pPr>
-      <w:r>
-        <w:rPr>
-          <w:rtl w:val="0"/>
-        </w:rPr>
-      </w:r>
-    </w:p>
-    <w:p>
-      <w:pPr>
-        <w:rPr>
-          <w:color w:val="0000ff"/>
-        </w:rPr>
-      </w:pPr>
-      <w:r>
-        <w:rPr>
-          <w:color w:val="0000ff"/>
-          <w:rtl w:val="0"/>
-        </w:rPr>
-        <w:t xml:space="preserve">—-------------------------------</w:t>
-      </w:r>
-    </w:p>
-    <w:p>
-      <w:pPr>
-        <w:spacing w:after="240" w:before="240" w:lineRule="auto"/>
-        <w:rPr/>
-      </w:pPr>
-      <w:r>
-        <w:rPr>
-          <w:b w:val="1"/>
-          <w:rtl w:val="0"/>
-        </w:rPr>
-        <w:t xml:space="preserve">Deliverable #2: Asana Project Report</w:t>
-      </w:r>
       <w:r>
         <w:rPr>
           <w:rtl w:val="0"/>
@@ -2895,36 +3884,36 @@
           <w:ilvl w:val="0"/>
           <w:numId w:val="6"/>
         </w:numPr>
-        <w:spacing w:after="240" w:before="240" w:lineRule="auto"/>
         <w:ind w:left="720" w:hanging="360"/>
-        <w:rPr/>
-      </w:pPr>
-      <w:r>
-        <w:rPr>
-          <w:b w:val="1"/>
-          <w:rtl w:val="0"/>
-        </w:rPr>
-        <w:t xml:space="preserve">What is the current health of your project? (1-2 paragraphs)</w:t>
-      </w:r>
-      <w:r>
-        <w:rPr>
-          <w:rtl w:val="0"/>
-        </w:rPr>
-        <w:t xml:space="preserve"> </w:t>
-      </w:r>
-    </w:p>
-    <w:p>
-      <w:pPr>
-        <w:spacing w:after="240" w:before="240" w:lineRule="auto"/>
-        <w:ind w:left="720" w:firstLine="0"/>
-        <w:rPr/>
-      </w:pPr>
-      <w:r>
-        <w:rPr>
-          <w:rtl w:val="0"/>
-        </w:rPr>
-        <w:t xml:space="preserve">The current health of our project is good. We have made steady progress and have completed several key tasks such as creating the team Asana board, drafting the design document, and setting up the data lake and feature store notebooks. We are on track with our timeline and are actively working towards the successful completion of the project.</w:t>
-        <w:br w:type="textWrapping"/>
+        <w:rPr>
+          <w:color w:val="0000ff"/>
+        </w:rPr>
+      </w:pPr>
+      <w:r>
+        <w:rPr>
+          <w:color w:val="0000ff"/>
+          <w:rtl w:val="0"/>
+        </w:rPr>
+        <w:t xml:space="preserve">Increase model instance size and complexity</w:t>
+      </w:r>
+    </w:p>
+    <w:p>
+      <w:pPr>
+        <w:numPr>
+          <w:ilvl w:val="1"/>
+          <w:numId w:val="6"/>
+        </w:numPr>
+        <w:ind w:left="1440" w:hanging="360"/>
+        <w:rPr>
+          <w:color w:val="0000ff"/>
+        </w:rPr>
+      </w:pPr>
+      <w:r>
+        <w:rPr>
+          <w:color w:val="0000ff"/>
+          <w:rtl w:val="0"/>
+        </w:rPr>
+        <w:t xml:space="preserve">In the case we have access to a GPU-enabled environment</w:t>
       </w:r>
     </w:p>
     <w:p>
@@ -2933,169 +3922,116 @@
           <w:ilvl w:val="0"/>
           <w:numId w:val="6"/>
         </w:numPr>
-        <w:spacing w:after="0" w:afterAutospacing="0" w:before="240" w:lineRule="auto"/>
         <w:ind w:left="720" w:hanging="360"/>
-        <w:rPr/>
-      </w:pPr>
-      <w:r>
-        <w:rPr>
-          <w:b w:val="1"/>
-          <w:rtl w:val="0"/>
-        </w:rPr>
-        <w:t xml:space="preserve">What have you completed so far? (bullet points)</w:t>
-        <w:br w:type="textWrapping"/>
-      </w:r>
-    </w:p>
-    <w:p>
-      <w:pPr>
-        <w:numPr>
-          <w:ilvl w:val="0"/>
-          <w:numId w:val="7"/>
-        </w:numPr>
-        <w:spacing w:after="0" w:afterAutospacing="0" w:before="0" w:beforeAutospacing="0" w:line="240" w:lineRule="auto"/>
+        <w:rPr>
+          <w:color w:val="0000ff"/>
+        </w:rPr>
+      </w:pPr>
+      <w:r>
+        <w:rPr>
+          <w:color w:val="0000ff"/>
+          <w:rtl w:val="0"/>
+        </w:rPr>
+        <w:t xml:space="preserve">Scale the business use case</w:t>
+      </w:r>
+    </w:p>
+    <w:p>
+      <w:pPr>
+        <w:numPr>
+          <w:ilvl w:val="1"/>
+          <w:numId w:val="6"/>
+        </w:numPr>
         <w:ind w:left="1440" w:hanging="360"/>
         <w:rPr>
+          <w:color w:val="0000ff"/>
+        </w:rPr>
+      </w:pPr>
+      <w:r>
+        <w:rPr>
+          <w:color w:val="0000ff"/>
+          <w:rtl w:val="0"/>
+        </w:rPr>
+        <w:t xml:space="preserve">Detect instances of ‘Vest’ in the dataset</w:t>
+      </w:r>
+    </w:p>
+    <w:p>
+      <w:pPr>
+        <w:numPr>
+          <w:ilvl w:val="1"/>
+          <w:numId w:val="6"/>
+        </w:numPr>
+        <w:ind w:left="1440" w:hanging="360"/>
+        <w:rPr>
+          <w:color w:val="0000ff"/>
           <w:u w:val="none"/>
         </w:rPr>
       </w:pPr>
       <w:r>
         <w:rPr>
-          <w:rtl w:val="0"/>
-        </w:rPr>
-        <w:t xml:space="preserve">Create a team Asana board.</w:t>
-        <w:br w:type="textWrapping"/>
-      </w:r>
-    </w:p>
-    <w:p>
-      <w:pPr>
-        <w:numPr>
-          <w:ilvl w:val="0"/>
-          <w:numId w:val="7"/>
-        </w:numPr>
-        <w:spacing w:after="0" w:afterAutospacing="0" w:before="0" w:beforeAutospacing="0" w:line="240" w:lineRule="auto"/>
+          <w:color w:val="0000ff"/>
+          <w:rtl w:val="0"/>
+        </w:rPr>
+        <w:t xml:space="preserve">Contractor badges - different colors</w:t>
+      </w:r>
+    </w:p>
+    <w:p>
+      <w:pPr>
+        <w:numPr>
+          <w:ilvl w:val="1"/>
+          <w:numId w:val="6"/>
+        </w:numPr>
         <w:ind w:left="1440" w:hanging="360"/>
         <w:rPr>
+          <w:color w:val="0000ff"/>
           <w:u w:val="none"/>
         </w:rPr>
       </w:pPr>
       <w:r>
         <w:rPr>
-          <w:rtl w:val="0"/>
-        </w:rPr>
-        <w:t xml:space="preserve">Draft the design document.</w:t>
-        <w:br w:type="textWrapping"/>
-      </w:r>
-    </w:p>
-    <w:p>
-      <w:pPr>
-        <w:numPr>
-          <w:ilvl w:val="0"/>
-          <w:numId w:val="7"/>
-        </w:numPr>
-        <w:spacing w:after="0" w:afterAutospacing="0" w:before="0" w:beforeAutospacing="0" w:line="240" w:lineRule="auto"/>
+          <w:color w:val="0000ff"/>
+          <w:rtl w:val="0"/>
+        </w:rPr>
+        <w:t xml:space="preserve">Correlation between companies</w:t>
+      </w:r>
+    </w:p>
+    <w:p>
+      <w:pPr>
+        <w:numPr>
+          <w:ilvl w:val="1"/>
+          <w:numId w:val="6"/>
+        </w:numPr>
         <w:ind w:left="1440" w:hanging="360"/>
         <w:rPr>
+          <w:color w:val="0000ff"/>
           <w:u w:val="none"/>
         </w:rPr>
       </w:pPr>
       <w:r>
         <w:rPr>
-          <w:rtl w:val="0"/>
-        </w:rPr>
-        <w:t xml:space="preserve">Create a GitHub repository.</w:t>
-        <w:br w:type="textWrapping"/>
-      </w:r>
-    </w:p>
-    <w:p>
-      <w:pPr>
-        <w:numPr>
-          <w:ilvl w:val="0"/>
-          <w:numId w:val="7"/>
-        </w:numPr>
-        <w:spacing w:after="0" w:afterAutospacing="0" w:before="0" w:beforeAutospacing="0" w:line="240" w:lineRule="auto"/>
+          <w:color w:val="0000ff"/>
+          <w:rtl w:val="0"/>
+        </w:rPr>
+        <w:t xml:space="preserve">Lack of PPE</w:t>
+      </w:r>
+    </w:p>
+    <w:p>
+      <w:pPr>
+        <w:numPr>
+          <w:ilvl w:val="1"/>
+          <w:numId w:val="6"/>
+        </w:numPr>
         <w:ind w:left="1440" w:hanging="360"/>
         <w:rPr>
+          <w:color w:val="0000ff"/>
           <w:u w:val="none"/>
         </w:rPr>
       </w:pPr>
       <w:r>
         <w:rPr>
-          <w:rtl w:val="0"/>
-        </w:rPr>
-        <w:t xml:space="preserve">Draft the Asana project report.</w:t>
-        <w:br w:type="textWrapping"/>
-      </w:r>
-    </w:p>
-    <w:p>
-      <w:pPr>
-        <w:numPr>
-          <w:ilvl w:val="0"/>
-          <w:numId w:val="7"/>
-        </w:numPr>
-        <w:spacing w:after="0" w:afterAutospacing="0" w:before="0" w:beforeAutospacing="0" w:line="240" w:lineRule="auto"/>
-        <w:ind w:left="1440" w:hanging="360"/>
-        <w:rPr>
-          <w:u w:val="none"/>
-        </w:rPr>
-      </w:pPr>
-      <w:r>
-        <w:rPr>
-          <w:rtl w:val="0"/>
-        </w:rPr>
-        <w:t xml:space="preserve">Complete sections of the design document.</w:t>
-        <w:br w:type="textWrapping"/>
-      </w:r>
-    </w:p>
-    <w:p>
-      <w:pPr>
-        <w:numPr>
-          <w:ilvl w:val="0"/>
-          <w:numId w:val="7"/>
-        </w:numPr>
-        <w:spacing w:after="0" w:afterAutospacing="0" w:before="0" w:beforeAutospacing="0" w:line="240" w:lineRule="auto"/>
-        <w:ind w:left="1440" w:hanging="360"/>
-        <w:rPr>
-          <w:u w:val="none"/>
-        </w:rPr>
-      </w:pPr>
-      <w:r>
-        <w:rPr>
-          <w:rtl w:val="0"/>
-        </w:rPr>
-        <w:t xml:space="preserve">Set up one notebook for the data lake</w:t>
-        <w:br w:type="textWrapping"/>
-      </w:r>
-    </w:p>
-    <w:p>
-      <w:pPr>
-        <w:numPr>
-          <w:ilvl w:val="0"/>
-          <w:numId w:val="7"/>
-        </w:numPr>
-        <w:spacing w:after="240" w:before="0" w:beforeAutospacing="0" w:line="240" w:lineRule="auto"/>
-        <w:ind w:left="1440" w:hanging="360"/>
-        <w:rPr>
-          <w:u w:val="none"/>
-        </w:rPr>
-      </w:pPr>
-      <w:r>
-        <w:rPr>
-          <w:rtl w:val="0"/>
-        </w:rPr>
-        <w:t xml:space="preserve">Set up one notebook for the feature store.</w:t>
-      </w:r>
-    </w:p>
-    <w:p>
-      <w:pPr>
-        <w:spacing w:after="240" w:before="240" w:line="240" w:lineRule="auto"/>
-        <w:ind w:left="1440" w:firstLine="0"/>
-        <w:rPr/>
-      </w:pPr>
-      <w:r>
-        <w:rPr>
-          <w:rtl w:val="0"/>
-        </w:rPr>
-        <w:br w:type="textWrapping"/>
+          <w:color w:val="0000ff"/>
+          <w:rtl w:val="0"/>
+        </w:rPr>
+        <w:t xml:space="preserve">Are the right/expected or unauthorized persons in the area</w:t>
       </w:r>
     </w:p>
     <w:p>
@@ -3104,36 +4040,37 @@
           <w:ilvl w:val="0"/>
           <w:numId w:val="6"/>
         </w:numPr>
-        <w:spacing w:after="240" w:before="240" w:lineRule="auto"/>
         <w:ind w:left="720" w:hanging="360"/>
-        <w:rPr/>
-      </w:pPr>
-      <w:r>
-        <w:rPr>
-          <w:b w:val="1"/>
-          <w:rtl w:val="0"/>
-        </w:rPr>
-        <w:t xml:space="preserve">Is your project ahead of schedule or behind schedule? What is working or not working? (1-2 paragraphs)</w:t>
-      </w:r>
-      <w:r>
-        <w:rPr>
-          <w:rtl w:val="0"/>
-        </w:rPr>
-        <w:t xml:space="preserve"> </w:t>
-      </w:r>
-    </w:p>
-    <w:p>
-      <w:pPr>
-        <w:spacing w:after="240" w:before="240" w:lineRule="auto"/>
-        <w:ind w:left="720" w:firstLine="0"/>
-        <w:rPr/>
-      </w:pPr>
-      <w:r>
-        <w:rPr>
-          <w:rtl w:val="0"/>
-        </w:rPr>
-        <w:t xml:space="preserve">Our project is currently on schedule. We have been able to complete tasks as planned and have not encountered any major issues or delays. The team's collaboration and communication have been effective, allowing us to work efficiently and stay on track. We will continue to monitor our progress and make adjustments if necessary.</w:t>
-        <w:br w:type="textWrapping"/>
+        <w:rPr>
+          <w:color w:val="0000ff"/>
+        </w:rPr>
+      </w:pPr>
+      <w:r>
+        <w:rPr>
+          <w:color w:val="0000ff"/>
+          <w:rtl w:val="0"/>
+        </w:rPr>
+        <w:t xml:space="preserve">Consider a video-feed system for real-time monitoring and alerting</w:t>
+      </w:r>
+    </w:p>
+    <w:p>
+      <w:pPr>
+        <w:numPr>
+          <w:ilvl w:val="1"/>
+          <w:numId w:val="6"/>
+        </w:numPr>
+        <w:ind w:left="1440" w:hanging="360"/>
+        <w:rPr>
+          <w:color w:val="0000ff"/>
+          <w:u w:val="none"/>
+        </w:rPr>
+      </w:pPr>
+      <w:r>
+        <w:rPr>
+          <w:color w:val="0000ff"/>
+          <w:rtl w:val="0"/>
+        </w:rPr>
+        <w:t xml:space="preserve">Will allow constant incoming data as well to better assess diversity of images as well</w:t>
       </w:r>
     </w:p>
     <w:p>
@@ -3142,503 +4079,49 @@
           <w:ilvl w:val="0"/>
           <w:numId w:val="6"/>
         </w:numPr>
-        <w:spacing w:after="240" w:before="240" w:lineRule="auto"/>
         <w:ind w:left="720" w:hanging="360"/>
-        <w:rPr/>
-      </w:pPr>
-      <w:r>
-        <w:rPr>
-          <w:b w:val="1"/>
-          <w:rtl w:val="0"/>
-        </w:rPr>
-        <w:t xml:space="preserve">Is the overall completion of tasks on track? (1 paragraph)</w:t>
-      </w:r>
-      <w:r>
-        <w:rPr>
-          <w:rtl w:val="0"/>
-        </w:rPr>
-        <w:t xml:space="preserve"> </w:t>
-      </w:r>
-    </w:p>
-    <w:p>
-      <w:pPr>
-        <w:spacing w:after="240" w:before="240" w:lineRule="auto"/>
-        <w:ind w:left="720" w:firstLine="0"/>
-        <w:rPr/>
-      </w:pPr>
-      <w:r>
-        <w:rPr>
-          <w:rtl w:val="0"/>
-        </w:rPr>
-        <w:t xml:space="preserve">Yes, the overall completion of tasks is on track. With several tasks already completed and active work on ongoing items, we are confident that we will meet our project goals within the given timeline. We will continue to prioritize tasks and allocate resources accordingly to ensure timely completion.</w:t>
-        <w:br w:type="textWrapping"/>
-      </w:r>
-    </w:p>
-    <w:p>
-      <w:pPr>
-        <w:numPr>
-          <w:ilvl w:val="0"/>
+        <w:rPr>
+          <w:color w:val="0000ff"/>
+          <w:u w:val="none"/>
+        </w:rPr>
+      </w:pPr>
+      <w:r>
+        <w:rPr>
+          <w:color w:val="0000ff"/>
+          <w:rtl w:val="0"/>
+        </w:rPr>
+        <w:t xml:space="preserve">Implement facial recognition to allow images to be labeled by individual people </w:t>
+      </w:r>
+    </w:p>
+    <w:p>
+      <w:pPr>
+        <w:numPr>
+          <w:ilvl w:val="1"/>
           <w:numId w:val="6"/>
         </w:numPr>
-        <w:spacing w:after="240" w:before="240" w:lineRule="auto"/>
-        <w:ind w:left="720" w:hanging="360"/>
-        <w:rPr/>
-      </w:pPr>
-      <w:r>
-        <w:rPr>
-          <w:b w:val="1"/>
-          <w:rtl w:val="0"/>
-        </w:rPr>
-        <w:t xml:space="preserve">Have any tasks taken longer than expected? (1 paragraph)</w:t>
-      </w:r>
-      <w:r>
-        <w:rPr>
-          <w:rtl w:val="0"/>
-        </w:rPr>
-        <w:t xml:space="preserve"> </w:t>
-      </w:r>
-    </w:p>
-    <w:p>
-      <w:pPr>
-        <w:spacing w:after="240" w:before="240" w:lineRule="auto"/>
-        <w:ind w:left="720" w:firstLine="0"/>
-        <w:rPr/>
-      </w:pPr>
-      <w:r>
-        <w:rPr>
-          <w:rtl w:val="0"/>
-        </w:rPr>
-        <w:t xml:space="preserve">No, so far, all tasks have been completed within the expected timeframe. The team has been proactive in managing tasks and addressing any potential challenges that arise. Regular communication and planning meetings have helped us identify and address any potential delays promptly.</w:t>
-        <w:br w:type="textWrapping"/>
-      </w:r>
-    </w:p>
-    <w:p>
-      <w:pPr>
-        <w:numPr>
-          <w:ilvl w:val="0"/>
-          <w:numId w:val="6"/>
-        </w:numPr>
-        <w:spacing w:after="240" w:before="240" w:lineRule="auto"/>
-        <w:ind w:left="720" w:hanging="360"/>
-        <w:rPr/>
-      </w:pPr>
-      <w:r>
-        <w:rPr>
-          <w:b w:val="1"/>
-          <w:rtl w:val="0"/>
-        </w:rPr>
-        <w:t xml:space="preserve">How have you decided what tasks to put on the board? Have you been leveraging planning meetings? (1 paragraph)</w:t>
-      </w:r>
-      <w:r>
-        <w:rPr>
-          <w:rtl w:val="0"/>
-        </w:rPr>
-        <w:t xml:space="preserve"> </w:t>
-      </w:r>
-    </w:p>
-    <w:p>
-      <w:pPr>
-        <w:spacing w:after="240" w:before="240" w:lineRule="auto"/>
-        <w:ind w:left="720" w:firstLine="0"/>
-        <w:rPr/>
-      </w:pPr>
-      <w:r>
-        <w:rPr>
-          <w:rtl w:val="0"/>
-        </w:rPr>
-        <w:t xml:space="preserve">Tasks are decided through collaborative discussions and planning meetings. During these meetings, team members share their insights and expertise to break down the project requirements into smaller, actionable tasks. We assign deadlines and prioritize tasks based on their dependencies and overall project timeline.</w:t>
-        <w:br w:type="textWrapping"/>
-      </w:r>
-    </w:p>
-    <w:p>
-      <w:pPr>
-        <w:numPr>
-          <w:ilvl w:val="0"/>
-          <w:numId w:val="6"/>
-        </w:numPr>
-        <w:spacing w:after="240" w:before="240" w:lineRule="auto"/>
-        <w:ind w:left="720" w:hanging="360"/>
-        <w:rPr/>
-      </w:pPr>
-      <w:r>
-        <w:rPr>
-          <w:b w:val="1"/>
-          <w:rtl w:val="0"/>
-        </w:rPr>
-        <w:t xml:space="preserve">How have you been collaborating as a team? (1 paragraph)</w:t>
-      </w:r>
-      <w:r>
-        <w:rPr>
-          <w:rtl w:val="0"/>
-        </w:rPr>
-        <w:t xml:space="preserve"> </w:t>
-      </w:r>
-    </w:p>
-    <w:p>
-      <w:pPr>
-        <w:spacing w:after="240" w:before="240" w:lineRule="auto"/>
-        <w:ind w:left="720" w:firstLine="0"/>
-        <w:rPr>
-          <w:color w:val="0000ff"/>
-        </w:rPr>
-      </w:pPr>
-      <w:r>
-        <w:rPr>
-          <w:rtl w:val="0"/>
-        </w:rPr>
-        <w:t xml:space="preserve">As a team, we have been utilizing various collaboration tools to work together effectively. We use Asana to track and manage our tasks, ensuring transparency and accountability. Slack is our primary communication channel, facilitating quick and efficient discussions. Additionally, we leverage Google Sheets for document design and hold regular meetings on Zoom to discuss project progress, address any challenges, and make decisions collectively.</w:t>
-      </w:r>
-      <w:r>
-        <w:rPr>
-          <w:color w:val="0000ff"/>
-          <w:rtl w:val="0"/>
-        </w:rPr>
-        <w:br w:type="textWrapping"/>
-      </w:r>
-    </w:p>
-    <w:p>
-      <w:pPr>
-        <w:rPr>
-          <w:color w:val="0000ff"/>
-        </w:rPr>
-      </w:pPr>
-      <w:r>
-        <w:rPr>
-          <w:rtl w:val="0"/>
-        </w:rPr>
+        <w:ind w:left="1440" w:hanging="360"/>
+        <w:rPr>
+          <w:color w:val="0000ff"/>
+          <w:u w:val="none"/>
+        </w:rPr>
+      </w:pPr>
+      <w:r>
+        <w:rPr>
+          <w:color w:val="0000ff"/>
+          <w:rtl w:val="0"/>
+        </w:rPr>
+        <w:t xml:space="preserve">Allows individuals to opt out</w:t>
       </w:r>
     </w:p>
     <w:sectPr>
-      <w:headerReference r:id="rId15" w:type="default"/>
-      <w:footerReference r:id="rId16" w:type="default"/>
+      <w:headerReference r:id="rId18" w:type="default"/>
+      <w:footerReference r:id="rId19" w:type="default"/>
       <w:pgSz w:h="15840" w:w="12240" w:orient="portrait"/>
       <w:pgMar w:bottom="1440" w:top="1440" w:left="1440" w:right="1440" w:header="720" w:footer="720"/>
       <w:pgNumType w:start="1"/>
     </w:sectPr>
   </w:body>
 </w:document>
-</file>
-
-<file path=word/comments.xml><?xml version="1.0" encoding="utf-8"?>
-<w:comments xmlns:mc="http://schemas.openxmlformats.org/markup-compatibility/2006" xmlns:o="urn:schemas-microsoft-com:office:office" xmlns:r="http://schemas.openxmlformats.org/officeDocument/2006/relationships" xmlns:m="http://schemas.openxmlformats.org/officeDocument/2006/math" xmlns:v="urn:schemas-microsoft-com:vml" xmlns:wp="http://schemas.openxmlformats.org/drawingml/2006/wordprocessingDrawing" xmlns:w10="urn:schemas-microsoft-com:office:word" xmlns:w="http://schemas.openxmlformats.org/wordprocessingml/2006/main" xmlns:wne="http://schemas.microsoft.com/office/word/2006/wordml" xmlns:sl="http://schemas.openxmlformats.org/schemaLibrary/2006/main" xmlns:a="http://schemas.openxmlformats.org/drawingml/2006/main" xmlns:pic="http://schemas.openxmlformats.org/drawingml/2006/picture" xmlns:c="http://schemas.openxmlformats.org/drawingml/2006/chart" xmlns:lc="http://schemas.openxmlformats.org/drawingml/2006/lockedCanvas" xmlns:dgm="http://schemas.openxmlformats.org/drawingml/2006/diagram" xmlns:wps="http://schemas.microsoft.com/office/word/2010/wordprocessingShape" xmlns:wpg="http://schemas.microsoft.com/office/word/2010/wordprocessingGroup" xmlns:w14="http://schemas.microsoft.com/office/word/2010/wordml" xmlns:w15="http://schemas.microsoft.com/office/word/2012/wordml">
-  <w:comment w:author="Jason Raimondi" w:id="5" w:date="2024-01-20T17:10:45Z">
-    <w:p>
-      <w:pPr>
-        <w:keepNext w:val="0"/>
-        <w:keepLines w:val="0"/>
-        <w:pageBreakBefore w:val="0"/>
-        <w:widowControl w:val="0"/>
-        <w:pBdr>
-          <w:top w:space="0" w:sz="0" w:val="nil"/>
-          <w:left w:space="0" w:sz="0" w:val="nil"/>
-          <w:bottom w:space="0" w:sz="0" w:val="nil"/>
-          <w:right w:space="0" w:sz="0" w:val="nil"/>
-          <w:between w:space="0" w:sz="0" w:val="nil"/>
-        </w:pBdr>
-        <w:shd w:fill="auto" w:val="clear"/>
-        <w:spacing w:after="0" w:before="0" w:line="240" w:lineRule="auto"/>
-        <w:ind w:left="0" w:right="0" w:firstLine="0"/>
-        <w:jc w:val="left"/>
-        <w:rPr>
-          <w:rFonts w:ascii="Arial" w:cs="Arial" w:eastAsia="Arial" w:hAnsi="Arial"/>
-          <w:b w:val="0"/>
-          <w:i w:val="0"/>
-          <w:smallCaps w:val="0"/>
-          <w:strike w:val="0"/>
-          <w:color w:val="000000"/>
-          <w:sz w:val="22"/>
-          <w:szCs w:val="22"/>
-          <w:u w:val="none"/>
-          <w:shd w:fill="auto" w:val="clear"/>
-          <w:vertAlign w:val="baseline"/>
-        </w:rPr>
-      </w:pPr>
-      <w:r>
-        <w:rPr>
-          <w:rFonts w:ascii="Arial" w:cs="Arial" w:eastAsia="Arial" w:hAnsi="Arial"/>
-          <w:b w:val="0"/>
-          <w:i w:val="0"/>
-          <w:smallCaps w:val="0"/>
-          <w:strike w:val="0"/>
-          <w:color w:val="000000"/>
-          <w:sz w:val="22"/>
-          <w:szCs w:val="22"/>
-          <w:u w:val="none"/>
-          <w:shd w:fill="auto" w:val="clear"/>
-          <w:vertAlign w:val="baseline"/>
-          <w:rtl w:val="0"/>
-        </w:rPr>
-        <w:t xml:space="preserve">This also depends on the previous question regarding method/format of storing the data.</w:t>
-      </w:r>
-    </w:p>
-  </w:comment>
-  <w:comment w:author="Jason Raimondi" w:id="2" w:date="2024-02-03T20:28:31Z">
-    <w:p>
-      <w:pPr>
-        <w:keepNext w:val="0"/>
-        <w:keepLines w:val="0"/>
-        <w:pageBreakBefore w:val="0"/>
-        <w:widowControl w:val="0"/>
-        <w:pBdr>
-          <w:top w:space="0" w:sz="0" w:val="nil"/>
-          <w:left w:space="0" w:sz="0" w:val="nil"/>
-          <w:bottom w:space="0" w:sz="0" w:val="nil"/>
-          <w:right w:space="0" w:sz="0" w:val="nil"/>
-          <w:between w:space="0" w:sz="0" w:val="nil"/>
-        </w:pBdr>
-        <w:shd w:fill="auto" w:val="clear"/>
-        <w:spacing w:after="0" w:before="0" w:line="240" w:lineRule="auto"/>
-        <w:ind w:left="0" w:right="0" w:firstLine="0"/>
-        <w:jc w:val="left"/>
-        <w:rPr>
-          <w:rFonts w:ascii="Arial" w:cs="Arial" w:eastAsia="Arial" w:hAnsi="Arial"/>
-          <w:b w:val="0"/>
-          <w:i w:val="0"/>
-          <w:smallCaps w:val="0"/>
-          <w:strike w:val="0"/>
-          <w:color w:val="000000"/>
-          <w:sz w:val="22"/>
-          <w:szCs w:val="22"/>
-          <w:u w:val="none"/>
-          <w:shd w:fill="auto" w:val="clear"/>
-          <w:vertAlign w:val="baseline"/>
-        </w:rPr>
-      </w:pPr>
-      <w:r>
-        <w:rPr>
-          <w:rFonts w:ascii="Arial" w:cs="Arial" w:eastAsia="Arial" w:hAnsi="Arial"/>
-          <w:b w:val="0"/>
-          <w:i w:val="0"/>
-          <w:smallCaps w:val="0"/>
-          <w:strike w:val="0"/>
-          <w:color w:val="000000"/>
-          <w:sz w:val="22"/>
-          <w:szCs w:val="22"/>
-          <w:u w:val="none"/>
-          <w:shd w:fill="auto" w:val="clear"/>
-          <w:vertAlign w:val="baseline"/>
-          <w:rtl w:val="0"/>
-        </w:rPr>
-        <w:t xml:space="preserve">Note to self - add links</w:t>
-      </w:r>
-    </w:p>
-  </w:comment>
-  <w:comment w:author="Jason Raimondi" w:id="3" w:date="2024-01-20T16:58:20Z">
-    <w:p>
-      <w:pPr>
-        <w:keepNext w:val="0"/>
-        <w:keepLines w:val="0"/>
-        <w:pageBreakBefore w:val="0"/>
-        <w:widowControl w:val="0"/>
-        <w:pBdr>
-          <w:top w:space="0" w:sz="0" w:val="nil"/>
-          <w:left w:space="0" w:sz="0" w:val="nil"/>
-          <w:bottom w:space="0" w:sz="0" w:val="nil"/>
-          <w:right w:space="0" w:sz="0" w:val="nil"/>
-          <w:between w:space="0" w:sz="0" w:val="nil"/>
-        </w:pBdr>
-        <w:shd w:fill="auto" w:val="clear"/>
-        <w:spacing w:after="0" w:before="0" w:line="240" w:lineRule="auto"/>
-        <w:ind w:left="0" w:right="0" w:firstLine="0"/>
-        <w:jc w:val="left"/>
-        <w:rPr>
-          <w:rFonts w:ascii="Arial" w:cs="Arial" w:eastAsia="Arial" w:hAnsi="Arial"/>
-          <w:b w:val="0"/>
-          <w:i w:val="0"/>
-          <w:smallCaps w:val="0"/>
-          <w:strike w:val="0"/>
-          <w:color w:val="000000"/>
-          <w:sz w:val="22"/>
-          <w:szCs w:val="22"/>
-          <w:u w:val="none"/>
-          <w:shd w:fill="auto" w:val="clear"/>
-          <w:vertAlign w:val="baseline"/>
-        </w:rPr>
-      </w:pPr>
-      <w:r>
-        <w:rPr>
-          <w:rFonts w:ascii="Arial" w:cs="Arial" w:eastAsia="Arial" w:hAnsi="Arial"/>
-          <w:b w:val="0"/>
-          <w:i w:val="0"/>
-          <w:smallCaps w:val="0"/>
-          <w:strike w:val="0"/>
-          <w:color w:val="000000"/>
-          <w:sz w:val="22"/>
-          <w:szCs w:val="22"/>
-          <w:u w:val="none"/>
-          <w:shd w:fill="auto" w:val="clear"/>
-          <w:vertAlign w:val="baseline"/>
-          <w:rtl w:val="0"/>
-        </w:rPr>
-        <w:t xml:space="preserve">Looks like we need a system architecture diagram.  I'm not sure if this is required for the Module 2 submission.</w:t>
-      </w:r>
-    </w:p>
-  </w:comment>
-  <w:comment w:author="Jason Raimondi" w:id="0" w:date="2024-01-20T17:05:35Z">
-    <w:p>
-      <w:pPr>
-        <w:keepNext w:val="0"/>
-        <w:keepLines w:val="0"/>
-        <w:pageBreakBefore w:val="0"/>
-        <w:widowControl w:val="0"/>
-        <w:pBdr>
-          <w:top w:space="0" w:sz="0" w:val="nil"/>
-          <w:left w:space="0" w:sz="0" w:val="nil"/>
-          <w:bottom w:space="0" w:sz="0" w:val="nil"/>
-          <w:right w:space="0" w:sz="0" w:val="nil"/>
-          <w:between w:space="0" w:sz="0" w:val="nil"/>
-        </w:pBdr>
-        <w:shd w:fill="auto" w:val="clear"/>
-        <w:spacing w:after="0" w:before="0" w:line="240" w:lineRule="auto"/>
-        <w:ind w:left="0" w:right="0" w:firstLine="0"/>
-        <w:jc w:val="left"/>
-        <w:rPr>
-          <w:rFonts w:ascii="Arial" w:cs="Arial" w:eastAsia="Arial" w:hAnsi="Arial"/>
-          <w:b w:val="0"/>
-          <w:i w:val="0"/>
-          <w:smallCaps w:val="0"/>
-          <w:strike w:val="0"/>
-          <w:color w:val="000000"/>
-          <w:sz w:val="22"/>
-          <w:szCs w:val="22"/>
-          <w:u w:val="none"/>
-          <w:shd w:fill="auto" w:val="clear"/>
-          <w:vertAlign w:val="baseline"/>
-        </w:rPr>
-      </w:pPr>
-      <w:r>
-        <w:rPr>
-          <w:rFonts w:ascii="Arial" w:cs="Arial" w:eastAsia="Arial" w:hAnsi="Arial"/>
-          <w:b w:val="0"/>
-          <w:i w:val="0"/>
-          <w:smallCaps w:val="0"/>
-          <w:strike w:val="0"/>
-          <w:color w:val="000000"/>
-          <w:sz w:val="22"/>
-          <w:szCs w:val="22"/>
-          <w:u w:val="none"/>
-          <w:shd w:fill="auto" w:val="clear"/>
-          <w:vertAlign w:val="baseline"/>
-          <w:rtl w:val="0"/>
-        </w:rPr>
-        <w:t xml:space="preserve">Any creative ideas for a fictitious business name?  I think that's what's being asked for here.</w:t>
-      </w:r>
-    </w:p>
-  </w:comment>
-  <w:comment w:author="Jason Raimondi" w:id="1" w:date="2024-01-20T21:09:49Z">
-    <w:p>
-      <w:pPr>
-        <w:keepNext w:val="0"/>
-        <w:keepLines w:val="0"/>
-        <w:pageBreakBefore w:val="0"/>
-        <w:widowControl w:val="0"/>
-        <w:pBdr>
-          <w:top w:space="0" w:sz="0" w:val="nil"/>
-          <w:left w:space="0" w:sz="0" w:val="nil"/>
-          <w:bottom w:space="0" w:sz="0" w:val="nil"/>
-          <w:right w:space="0" w:sz="0" w:val="nil"/>
-          <w:between w:space="0" w:sz="0" w:val="nil"/>
-        </w:pBdr>
-        <w:shd w:fill="auto" w:val="clear"/>
-        <w:spacing w:after="0" w:before="0" w:line="240" w:lineRule="auto"/>
-        <w:ind w:left="0" w:right="0" w:firstLine="0"/>
-        <w:jc w:val="left"/>
-        <w:rPr>
-          <w:rFonts w:ascii="Arial" w:cs="Arial" w:eastAsia="Arial" w:hAnsi="Arial"/>
-          <w:b w:val="0"/>
-          <w:i w:val="0"/>
-          <w:smallCaps w:val="0"/>
-          <w:strike w:val="0"/>
-          <w:color w:val="000000"/>
-          <w:sz w:val="22"/>
-          <w:szCs w:val="22"/>
-          <w:u w:val="none"/>
-          <w:shd w:fill="auto" w:val="clear"/>
-          <w:vertAlign w:val="baseline"/>
-        </w:rPr>
-      </w:pPr>
-      <w:r>
-        <w:rPr>
-          <w:rFonts w:ascii="Arial" w:cs="Arial" w:eastAsia="Arial" w:hAnsi="Arial"/>
-          <w:b w:val="0"/>
-          <w:i w:val="0"/>
-          <w:smallCaps w:val="0"/>
-          <w:strike w:val="0"/>
-          <w:color w:val="000000"/>
-          <w:sz w:val="22"/>
-          <w:szCs w:val="22"/>
-          <w:u w:val="none"/>
-          <w:shd w:fill="auto" w:val="clear"/>
-          <w:vertAlign w:val="baseline"/>
-          <w:rtl w:val="0"/>
-        </w:rPr>
-        <w:t xml:space="preserve">Added a name for now.  Can update later on if we like.</w:t>
-      </w:r>
-    </w:p>
-  </w:comment>
-  <w:comment w:author="Jason Raimondi" w:id="4" w:date="2024-01-20T17:01:13Z">
-    <w:p>
-      <w:pPr>
-        <w:keepNext w:val="0"/>
-        <w:keepLines w:val="0"/>
-        <w:pageBreakBefore w:val="0"/>
-        <w:widowControl w:val="0"/>
-        <w:pBdr>
-          <w:top w:space="0" w:sz="0" w:val="nil"/>
-          <w:left w:space="0" w:sz="0" w:val="nil"/>
-          <w:bottom w:space="0" w:sz="0" w:val="nil"/>
-          <w:right w:space="0" w:sz="0" w:val="nil"/>
-          <w:between w:space="0" w:sz="0" w:val="nil"/>
-        </w:pBdr>
-        <w:shd w:fill="auto" w:val="clear"/>
-        <w:spacing w:after="0" w:before="0" w:line="240" w:lineRule="auto"/>
-        <w:ind w:left="0" w:right="0" w:firstLine="0"/>
-        <w:jc w:val="left"/>
-        <w:rPr>
-          <w:rFonts w:ascii="Arial" w:cs="Arial" w:eastAsia="Arial" w:hAnsi="Arial"/>
-          <w:b w:val="0"/>
-          <w:i w:val="0"/>
-          <w:smallCaps w:val="0"/>
-          <w:strike w:val="0"/>
-          <w:color w:val="000000"/>
-          <w:sz w:val="22"/>
-          <w:szCs w:val="22"/>
-          <w:u w:val="none"/>
-          <w:shd w:fill="auto" w:val="clear"/>
-          <w:vertAlign w:val="baseline"/>
-        </w:rPr>
-      </w:pPr>
-      <w:r>
-        <w:rPr>
-          <w:rFonts w:ascii="Arial" w:cs="Arial" w:eastAsia="Arial" w:hAnsi="Arial"/>
-          <w:b w:val="0"/>
-          <w:i w:val="0"/>
-          <w:smallCaps w:val="0"/>
-          <w:strike w:val="0"/>
-          <w:color w:val="000000"/>
-          <w:sz w:val="22"/>
-          <w:szCs w:val="22"/>
-          <w:u w:val="none"/>
-          <w:shd w:fill="auto" w:val="clear"/>
-          <w:vertAlign w:val="baseline"/>
-          <w:rtl w:val="0"/>
-        </w:rPr>
-        <w:t xml:space="preserve">This is a question that the Professor brought up to me in the last Office Hours.  Do we think we should store data in the raw image format, a vectorized format, etc.?  We should research pros/cons if not familiar.</w:t>
-      </w:r>
-    </w:p>
-  </w:comment>
-</w:comments>
-</file>
-
-<file path=word/commentsExtended.xml><?xml version="1.0" encoding="utf-8"?>
-<w15:commentsEx xmlns:mc="http://schemas.openxmlformats.org/markup-compatibility/2006" xmlns:o="urn:schemas-microsoft-com:office:office" xmlns:r="http://schemas.openxmlformats.org/officeDocument/2006/relationships" xmlns:m="http://schemas.openxmlformats.org/officeDocument/2006/math" xmlns:v="urn:schemas-microsoft-com:vml" xmlns:wp="http://schemas.openxmlformats.org/drawingml/2006/wordprocessingDrawing" xmlns:w10="urn:schemas-microsoft-com:office:word" xmlns:w="http://schemas.openxmlformats.org/wordprocessingml/2006/main" xmlns:wne="http://schemas.microsoft.com/office/word/2006/wordml" xmlns:sl="http://schemas.openxmlformats.org/schemaLibrary/2006/main" xmlns:a="http://schemas.openxmlformats.org/drawingml/2006/main" xmlns:pic="http://schemas.openxmlformats.org/drawingml/2006/picture" xmlns:c="http://schemas.openxmlformats.org/drawingml/2006/chart" xmlns:lc="http://schemas.openxmlformats.org/drawingml/2006/lockedCanvas" xmlns:dgm="http://schemas.openxmlformats.org/drawingml/2006/diagram" xmlns:wps="http://schemas.microsoft.com/office/word/2010/wordprocessingShape" xmlns:wpg="http://schemas.microsoft.com/office/word/2010/wordprocessingGroup" xmlns:w14="http://schemas.microsoft.com/office/word/2010/wordml" xmlns:w15="http://schemas.microsoft.com/office/word/2012/wordml">
-  <w15:commentEx w15:paraId="000000DB" w15:done="0"/>
-  <w15:commentEx w15:paraId="000000DC" w15:done="0"/>
-  <w15:commentEx w15:paraId="000000DD" w15:done="0"/>
-  <w15:commentEx w15:paraId="000000DE" w15:done="0"/>
-  <w15:commentEx w15:paraId="000000DF" w15:paraIdParent="000000DE" w15:done="0"/>
-  <w15:commentEx w15:paraId="000000E0" w15:done="0"/>
-</w15:commentsEx>
 </file>
 
 <file path=word/footer1.xml><?xml version="1.0" encoding="utf-8"?>
@@ -4202,6 +4685,116 @@
   <w:abstractNum w:abstractNumId="5">
     <w:lvl w:ilvl="0">
       <w:start w:val="1"/>
+      <w:numFmt w:val="bullet"/>
+      <w:lvlText w:val="●"/>
+      <w:lvlJc w:val="left"/>
+      <w:pPr>
+        <w:ind w:left="720" w:hanging="360"/>
+      </w:pPr>
+      <w:rPr>
+        <w:u w:val="none"/>
+      </w:rPr>
+    </w:lvl>
+    <w:lvl w:ilvl="1">
+      <w:start w:val="1"/>
+      <w:numFmt w:val="bullet"/>
+      <w:lvlText w:val="○"/>
+      <w:lvlJc w:val="left"/>
+      <w:pPr>
+        <w:ind w:left="1440" w:hanging="360"/>
+      </w:pPr>
+      <w:rPr>
+        <w:u w:val="none"/>
+      </w:rPr>
+    </w:lvl>
+    <w:lvl w:ilvl="2">
+      <w:start w:val="1"/>
+      <w:numFmt w:val="bullet"/>
+      <w:lvlText w:val="■"/>
+      <w:lvlJc w:val="left"/>
+      <w:pPr>
+        <w:ind w:left="2160" w:hanging="360"/>
+      </w:pPr>
+      <w:rPr>
+        <w:u w:val="none"/>
+      </w:rPr>
+    </w:lvl>
+    <w:lvl w:ilvl="3">
+      <w:start w:val="1"/>
+      <w:numFmt w:val="bullet"/>
+      <w:lvlText w:val="●"/>
+      <w:lvlJc w:val="left"/>
+      <w:pPr>
+        <w:ind w:left="2880" w:hanging="360"/>
+      </w:pPr>
+      <w:rPr>
+        <w:u w:val="none"/>
+      </w:rPr>
+    </w:lvl>
+    <w:lvl w:ilvl="4">
+      <w:start w:val="1"/>
+      <w:numFmt w:val="bullet"/>
+      <w:lvlText w:val="○"/>
+      <w:lvlJc w:val="left"/>
+      <w:pPr>
+        <w:ind w:left="3600" w:hanging="360"/>
+      </w:pPr>
+      <w:rPr>
+        <w:u w:val="none"/>
+      </w:rPr>
+    </w:lvl>
+    <w:lvl w:ilvl="5">
+      <w:start w:val="1"/>
+      <w:numFmt w:val="bullet"/>
+      <w:lvlText w:val="■"/>
+      <w:lvlJc w:val="left"/>
+      <w:pPr>
+        <w:ind w:left="4320" w:hanging="360"/>
+      </w:pPr>
+      <w:rPr>
+        <w:u w:val="none"/>
+      </w:rPr>
+    </w:lvl>
+    <w:lvl w:ilvl="6">
+      <w:start w:val="1"/>
+      <w:numFmt w:val="bullet"/>
+      <w:lvlText w:val="●"/>
+      <w:lvlJc w:val="left"/>
+      <w:pPr>
+        <w:ind w:left="5040" w:hanging="360"/>
+      </w:pPr>
+      <w:rPr>
+        <w:u w:val="none"/>
+      </w:rPr>
+    </w:lvl>
+    <w:lvl w:ilvl="7">
+      <w:start w:val="1"/>
+      <w:numFmt w:val="bullet"/>
+      <w:lvlText w:val="○"/>
+      <w:lvlJc w:val="left"/>
+      <w:pPr>
+        <w:ind w:left="5760" w:hanging="360"/>
+      </w:pPr>
+      <w:rPr>
+        <w:u w:val="none"/>
+      </w:rPr>
+    </w:lvl>
+    <w:lvl w:ilvl="8">
+      <w:start w:val="1"/>
+      <w:numFmt w:val="bullet"/>
+      <w:lvlText w:val="■"/>
+      <w:lvlJc w:val="left"/>
+      <w:pPr>
+        <w:ind w:left="6480" w:hanging="360"/>
+      </w:pPr>
+      <w:rPr>
+        <w:u w:val="none"/>
+      </w:rPr>
+    </w:lvl>
+  </w:abstractNum>
+  <w:abstractNum w:abstractNumId="6">
+    <w:lvl w:ilvl="0">
+      <w:start w:val="1"/>
       <w:numFmt w:val="decimal"/>
       <w:lvlText w:val="%1."/>
       <w:lvlJc w:val="left"/>
@@ -4309,122 +4902,23 @@
       </w:rPr>
     </w:lvl>
   </w:abstractNum>
-  <w:abstractNum w:abstractNumId="6">
-    <w:lvl w:ilvl="0">
-      <w:start w:val="1"/>
-      <w:numFmt w:val="bullet"/>
-      <w:lvlText w:val="●"/>
-      <w:lvlJc w:val="left"/>
-      <w:pPr>
-        <w:ind w:left="720" w:hanging="360"/>
-      </w:pPr>
-      <w:rPr>
-        <w:color w:val="000000"/>
-        <w:u w:val="none"/>
-      </w:rPr>
-    </w:lvl>
-    <w:lvl w:ilvl="1">
-      <w:start w:val="1"/>
-      <w:numFmt w:val="bullet"/>
-      <w:lvlText w:val="○"/>
-      <w:lvlJc w:val="left"/>
-      <w:pPr>
-        <w:ind w:left="1440" w:hanging="360"/>
-      </w:pPr>
-      <w:rPr>
-        <w:u w:val="none"/>
-      </w:rPr>
-    </w:lvl>
-    <w:lvl w:ilvl="2">
-      <w:start w:val="1"/>
-      <w:numFmt w:val="bullet"/>
-      <w:lvlText w:val="■"/>
-      <w:lvlJc w:val="left"/>
-      <w:pPr>
-        <w:ind w:left="2160" w:hanging="360"/>
-      </w:pPr>
-      <w:rPr>
-        <w:u w:val="none"/>
-      </w:rPr>
-    </w:lvl>
-    <w:lvl w:ilvl="3">
-      <w:start w:val="1"/>
-      <w:numFmt w:val="bullet"/>
-      <w:lvlText w:val="●"/>
-      <w:lvlJc w:val="left"/>
-      <w:pPr>
-        <w:ind w:left="2880" w:hanging="360"/>
-      </w:pPr>
-      <w:rPr>
-        <w:u w:val="none"/>
-      </w:rPr>
-    </w:lvl>
-    <w:lvl w:ilvl="4">
-      <w:start w:val="1"/>
-      <w:numFmt w:val="bullet"/>
-      <w:lvlText w:val="○"/>
-      <w:lvlJc w:val="left"/>
-      <w:pPr>
-        <w:ind w:left="3600" w:hanging="360"/>
-      </w:pPr>
-      <w:rPr>
-        <w:u w:val="none"/>
-      </w:rPr>
-    </w:lvl>
-    <w:lvl w:ilvl="5">
-      <w:start w:val="1"/>
-      <w:numFmt w:val="bullet"/>
-      <w:lvlText w:val="■"/>
-      <w:lvlJc w:val="left"/>
-      <w:pPr>
-        <w:ind w:left="4320" w:hanging="360"/>
-      </w:pPr>
-      <w:rPr>
-        <w:u w:val="none"/>
-      </w:rPr>
-    </w:lvl>
-    <w:lvl w:ilvl="6">
-      <w:start w:val="1"/>
-      <w:numFmt w:val="bullet"/>
-      <w:lvlText w:val="●"/>
-      <w:lvlJc w:val="left"/>
-      <w:pPr>
-        <w:ind w:left="5040" w:hanging="360"/>
-      </w:pPr>
-      <w:rPr>
-        <w:u w:val="none"/>
-      </w:rPr>
-    </w:lvl>
-    <w:lvl w:ilvl="7">
-      <w:start w:val="1"/>
-      <w:numFmt w:val="bullet"/>
-      <w:lvlText w:val="○"/>
-      <w:lvlJc w:val="left"/>
-      <w:pPr>
-        <w:ind w:left="5760" w:hanging="360"/>
-      </w:pPr>
-      <w:rPr>
-        <w:u w:val="none"/>
-      </w:rPr>
-    </w:lvl>
-    <w:lvl w:ilvl="8">
-      <w:start w:val="1"/>
-      <w:numFmt w:val="bullet"/>
-      <w:lvlText w:val="■"/>
-      <w:lvlJc w:val="left"/>
-      <w:pPr>
-        <w:ind w:left="6480" w:hanging="360"/>
-      </w:pPr>
-      <w:rPr>
-        <w:u w:val="none"/>
-      </w:rPr>
-    </w:lvl>
-  </w:abstractNum>
   <w:abstractNum w:abstractNumId="7">
     <w:lvl w:ilvl="0">
       <w:start w:val="1"/>
       <w:numFmt w:val="bullet"/>
-      <w:lvlText w:val="-"/>
+      <w:lvlText w:val="●"/>
+      <w:lvlJc w:val="left"/>
+      <w:pPr>
+        <w:ind w:left="720" w:hanging="360"/>
+      </w:pPr>
+      <w:rPr>
+        <w:u w:val="none"/>
+      </w:rPr>
+    </w:lvl>
+    <w:lvl w:ilvl="1">
+      <w:start w:val="1"/>
+      <w:numFmt w:val="bullet"/>
+      <w:lvlText w:val="○"/>
       <w:lvlJc w:val="left"/>
       <w:pPr>
         <w:ind w:left="1440" w:hanging="360"/>
@@ -4433,10 +4927,10 @@
         <w:u w:val="none"/>
       </w:rPr>
     </w:lvl>
-    <w:lvl w:ilvl="1">
-      <w:start w:val="1"/>
-      <w:numFmt w:val="bullet"/>
-      <w:lvlText w:val="-"/>
+    <w:lvl w:ilvl="2">
+      <w:start w:val="1"/>
+      <w:numFmt w:val="bullet"/>
+      <w:lvlText w:val="■"/>
       <w:lvlJc w:val="left"/>
       <w:pPr>
         <w:ind w:left="2160" w:hanging="360"/>
@@ -4445,10 +4939,10 @@
         <w:u w:val="none"/>
       </w:rPr>
     </w:lvl>
-    <w:lvl w:ilvl="2">
-      <w:start w:val="1"/>
-      <w:numFmt w:val="bullet"/>
-      <w:lvlText w:val="-"/>
+    <w:lvl w:ilvl="3">
+      <w:start w:val="1"/>
+      <w:numFmt w:val="bullet"/>
+      <w:lvlText w:val="●"/>
       <w:lvlJc w:val="left"/>
       <w:pPr>
         <w:ind w:left="2880" w:hanging="360"/>
@@ -4457,10 +4951,10 @@
         <w:u w:val="none"/>
       </w:rPr>
     </w:lvl>
-    <w:lvl w:ilvl="3">
-      <w:start w:val="1"/>
-      <w:numFmt w:val="bullet"/>
-      <w:lvlText w:val="-"/>
+    <w:lvl w:ilvl="4">
+      <w:start w:val="1"/>
+      <w:numFmt w:val="bullet"/>
+      <w:lvlText w:val="○"/>
       <w:lvlJc w:val="left"/>
       <w:pPr>
         <w:ind w:left="3600" w:hanging="360"/>
@@ -4469,10 +4963,10 @@
         <w:u w:val="none"/>
       </w:rPr>
     </w:lvl>
-    <w:lvl w:ilvl="4">
-      <w:start w:val="1"/>
-      <w:numFmt w:val="bullet"/>
-      <w:lvlText w:val="-"/>
+    <w:lvl w:ilvl="5">
+      <w:start w:val="1"/>
+      <w:numFmt w:val="bullet"/>
+      <w:lvlText w:val="■"/>
       <w:lvlJc w:val="left"/>
       <w:pPr>
         <w:ind w:left="4320" w:hanging="360"/>
@@ -4481,10 +4975,10 @@
         <w:u w:val="none"/>
       </w:rPr>
     </w:lvl>
-    <w:lvl w:ilvl="5">
-      <w:start w:val="1"/>
-      <w:numFmt w:val="bullet"/>
-      <w:lvlText w:val="-"/>
+    <w:lvl w:ilvl="6">
+      <w:start w:val="1"/>
+      <w:numFmt w:val="bullet"/>
+      <w:lvlText w:val="●"/>
       <w:lvlJc w:val="left"/>
       <w:pPr>
         <w:ind w:left="5040" w:hanging="360"/>
@@ -4493,10 +4987,10 @@
         <w:u w:val="none"/>
       </w:rPr>
     </w:lvl>
-    <w:lvl w:ilvl="6">
-      <w:start w:val="1"/>
-      <w:numFmt w:val="bullet"/>
-      <w:lvlText w:val="-"/>
+    <w:lvl w:ilvl="7">
+      <w:start w:val="1"/>
+      <w:numFmt w:val="bullet"/>
+      <w:lvlText w:val="○"/>
       <w:lvlJc w:val="left"/>
       <w:pPr>
         <w:ind w:left="5760" w:hanging="360"/>
@@ -4505,25 +4999,13 @@
         <w:u w:val="none"/>
       </w:rPr>
     </w:lvl>
-    <w:lvl w:ilvl="7">
-      <w:start w:val="1"/>
-      <w:numFmt w:val="bullet"/>
-      <w:lvlText w:val="-"/>
+    <w:lvl w:ilvl="8">
+      <w:start w:val="1"/>
+      <w:numFmt w:val="bullet"/>
+      <w:lvlText w:val="■"/>
       <w:lvlJc w:val="left"/>
       <w:pPr>
         <w:ind w:left="6480" w:hanging="360"/>
-      </w:pPr>
-      <w:rPr>
-        <w:u w:val="none"/>
-      </w:rPr>
-    </w:lvl>
-    <w:lvl w:ilvl="8">
-      <w:start w:val="1"/>
-      <w:numFmt w:val="bullet"/>
-      <w:lvlText w:val="-"/>
-      <w:lvlJc w:val="left"/>
-      <w:pPr>
-        <w:ind w:left="7200" w:hanging="360"/>
       </w:pPr>
       <w:rPr>
         <w:u w:val="none"/>
@@ -5463,7 +5945,7 @@
 
 <file path=customXML/item1.xml><?xml version="1.0" encoding="utf-8"?>
 <go:gDocsCustomXmlDataStorage xmlns:go="http://customooxmlschemas.google.com/" xmlns:r="http://schemas.openxmlformats.org/officeDocument/2006/relationships" uri="GoogleDocsCustomDataVersion2">
-  <go:docsCustomData xmlns:go="http://customooxmlschemas.google.com/" roundtripDataSignature="AMtx7mgvfAFoO6o+ppkfybPcnPFoyk9qyw==">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</go:docsCustomData>
+  <go:docsCustomData xmlns:go="http://customooxmlschemas.google.com/" roundtripDataSignature="AMtx7mhWcbNZuMkmDczWP6LOzBnlIMZeRQ==">CgMxLjA4AHIhMW9iVmxFOEVneGJNRm02RW5tWEphTXdHV2ZOX1RCY1pR</go:docsCustomData>
 </go:gDocsCustomXmlDataStorage>
 </file>
 
